--- a/Rapport de Conception.docx
+++ b/Rapport de Conception.docx
@@ -27,12 +27,13 @@
           </w:pPr>
           <w:r>
             <w:rPr>
+              <w:noProof/>
               <w:lang w:val="fr-CH" w:eastAsia="fr-CH"/>
             </w:rPr>
             <mc:AlternateContent>
               <mc:Choice Requires="wpg">
                 <w:drawing>
-                  <wp:anchor distT="0" distB="0" distL="114300" distR="114300" simplePos="0" relativeHeight="251643392" behindDoc="0" locked="0" layoutInCell="1" allowOverlap="1" wp14:anchorId="60686569" wp14:editId="2007682E">
+                  <wp:anchor distT="0" distB="0" distL="114300" distR="114300" simplePos="0" relativeHeight="251656192" behindDoc="0" locked="0" layoutInCell="1" allowOverlap="1" wp14:anchorId="60686569" wp14:editId="2007682E">
                     <wp:simplePos x="0" y="0"/>
                     <wp:positionH relativeFrom="page">
                       <wp:align>center</wp:align>
@@ -279,7 +280,7 @@
               </mc:Choice>
               <mc:Fallback>
                 <w:pict>
-                  <v:group w14:anchorId="4B459F2E" id="Groupe 149" o:spid="_x0000_s1026" style="position:absolute;margin-left:0;margin-top:0;width:8in;height:95.7pt;z-index:251643392;mso-width-percent:941;mso-height-percent:121;mso-top-percent:23;mso-position-horizontal:center;mso-position-horizontal-relative:page;mso-position-vertical-relative:page;mso-width-percent:941;mso-height-percent:121;mso-top-percent:23" coordorigin="" coordsize="73152,12161" o:gfxdata="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">
+                  <v:group w14:anchorId="18288AD5" id="Groupe 149" o:spid="_x0000_s1026" style="position:absolute;margin-left:0;margin-top:0;width:8in;height:95.7pt;z-index:251656192;mso-width-percent:941;mso-height-percent:121;mso-top-percent:23;mso-position-horizontal:center;mso-position-horizontal-relative:page;mso-position-vertical-relative:page;mso-width-percent:941;mso-height-percent:121;mso-top-percent:23" coordorigin="" coordsize="73152,12161" o:gfxdata="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">
                     <v:shape id="Rectangle 51" o:spid="_x0000_s1027" style="position:absolute;width:73152;height:11303;visibility:visible;mso-wrap-style:square;v-text-anchor:middle" coordsize="7312660,1129665" o:gfxdata="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" path="m,l7312660,r,1129665l3619500,733425,,1091565,,xe" fillcolor="#4f81bd [3204]" stroked="f" strokeweight="1pt">
                       <v:stroke joinstyle="miter"/>
                       <v:path arrowok="t" o:connecttype="custom" o:connectlocs="0,0;7315200,0;7315200,1130373;3620757,733885;0,1092249;0,0" o:connectangles="0,0,0,0,0,0"/>
@@ -295,12 +296,13 @@
           </w:r>
           <w:r>
             <w:rPr>
+              <w:noProof/>
               <w:lang w:val="fr-CH" w:eastAsia="fr-CH"/>
             </w:rPr>
             <mc:AlternateContent>
               <mc:Choice Requires="wps">
                 <w:drawing>
-                  <wp:anchor distT="0" distB="0" distL="114300" distR="114300" simplePos="0" relativeHeight="251635200" behindDoc="0" locked="0" layoutInCell="1" allowOverlap="1" wp14:anchorId="573469ED" wp14:editId="10D0924D">
+                  <wp:anchor distT="0" distB="0" distL="114300" distR="114300" simplePos="0" relativeHeight="251654144" behindDoc="0" locked="0" layoutInCell="1" allowOverlap="1" wp14:anchorId="573469ED" wp14:editId="10D0924D">
                     <wp:simplePos x="0" y="0"/>
                     <wp:positionH relativeFrom="page">
                       <wp:align>center</wp:align>
@@ -381,6 +383,7 @@
                                     <w:dataBinding w:prefixMappings="xmlns:ns0='http://purl.org/dc/elements/1.1/' xmlns:ns1='http://schemas.openxmlformats.org/package/2006/metadata/core-properties' " w:xpath="/ns1:coreProperties[1]/ns0:creator[1]" w:storeItemID="{6C3C8BC8-F283-45AE-878A-BAB7291924A1}"/>
                                     <w:text/>
                                   </w:sdtPr>
+                                  <w:sdtEndPr/>
                                   <w:sdtContent>
                                     <w:r>
                                       <w:rPr>
@@ -433,6 +436,7 @@
                                     <w:dataBinding w:prefixMappings="xmlns:ns0='http://schemas.microsoft.com/office/2006/coverPageProps' " w:xpath="/ns0:CoverPageProperties[1]/ns0:CompanyEmail[1]" w:storeItemID="{55AF091B-3C7A-41E3-B477-F2FDAA23CFDA}"/>
                                     <w:text/>
                                   </w:sdtPr>
+                                  <w:sdtEndPr/>
                                   <w:sdtContent>
                                     <w:r>
                                       <w:rPr>
@@ -476,7 +480,7 @@
                     <v:stroke joinstyle="miter"/>
                     <v:path gradientshapeok="t" o:connecttype="rect"/>
                   </v:shapetype>
-                  <v:shape id="Zone de texte 152" o:spid="_x0000_s1026" type="#_x0000_t202" style="position:absolute;left:0;text-align:left;margin-left:0;margin-top:0;width:8in;height:1in;z-index:251635200;visibility:visible;mso-wrap-style:square;mso-width-percent:941;mso-height-percent:92;mso-top-percent:818;mso-wrap-distance-left:9pt;mso-wrap-distance-top:0;mso-wrap-distance-right:9pt;mso-wrap-distance-bottom:0;mso-position-horizontal:center;mso-position-horizontal-relative:page;mso-position-vertical-relative:page;mso-width-percent:941;mso-height-percent:92;mso-top-percent:818;mso-width-relative:page;mso-height-relative:page;v-text-anchor:bottom" o:gfxdata="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" filled="f" stroked="f" strokeweight=".5pt">
+                  <v:shape id="Zone de texte 152" o:spid="_x0000_s1026" type="#_x0000_t202" style="position:absolute;left:0;text-align:left;margin-left:0;margin-top:0;width:8in;height:1in;z-index:251654144;visibility:visible;mso-wrap-style:square;mso-width-percent:941;mso-height-percent:92;mso-top-percent:818;mso-wrap-distance-left:9pt;mso-wrap-distance-top:0;mso-wrap-distance-right:9pt;mso-wrap-distance-bottom:0;mso-position-horizontal:center;mso-position-horizontal-relative:page;mso-position-vertical-relative:page;mso-width-percent:941;mso-height-percent:92;mso-top-percent:818;mso-width-relative:page;mso-height-relative:page;v-text-anchor:bottom" o:gfxdata="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" filled="f" stroked="f" strokeweight=".5pt">
                     <v:textbox inset="126pt,0,54pt,0">
                       <w:txbxContent>
                         <w:p>
@@ -504,6 +508,7 @@
                               <w:dataBinding w:prefixMappings="xmlns:ns0='http://purl.org/dc/elements/1.1/' xmlns:ns1='http://schemas.openxmlformats.org/package/2006/metadata/core-properties' " w:xpath="/ns1:coreProperties[1]/ns0:creator[1]" w:storeItemID="{6C3C8BC8-F283-45AE-878A-BAB7291924A1}"/>
                               <w:text/>
                             </w:sdtPr>
+                            <w:sdtEndPr/>
                             <w:sdtContent>
                               <w:r>
                                 <w:rPr>
@@ -556,6 +561,7 @@
                               <w:dataBinding w:prefixMappings="xmlns:ns0='http://schemas.microsoft.com/office/2006/coverPageProps' " w:xpath="/ns0:CoverPageProperties[1]/ns0:CompanyEmail[1]" w:storeItemID="{55AF091B-3C7A-41E3-B477-F2FDAA23CFDA}"/>
                               <w:text/>
                             </w:sdtPr>
+                            <w:sdtEndPr/>
                             <w:sdtContent>
                               <w:r>
                                 <w:rPr>
@@ -583,12 +589,13 @@
           </w:r>
           <w:r>
             <w:rPr>
+              <w:noProof/>
               <w:lang w:val="fr-CH" w:eastAsia="fr-CH"/>
             </w:rPr>
             <mc:AlternateContent>
               <mc:Choice Requires="wps">
                 <w:drawing>
-                  <wp:anchor distT="0" distB="0" distL="114300" distR="114300" simplePos="0" relativeHeight="251636224" behindDoc="0" locked="0" layoutInCell="1" allowOverlap="1" wp14:anchorId="2C894859" wp14:editId="29A956E6">
+                  <wp:anchor distT="0" distB="0" distL="114300" distR="114300" simplePos="0" relativeHeight="251655168" behindDoc="0" locked="0" layoutInCell="1" allowOverlap="1" wp14:anchorId="2C894859" wp14:editId="29A956E6">
                     <wp:simplePos x="0" y="0"/>
                     <wp:positionH relativeFrom="page">
                       <wp:align>center</wp:align>
@@ -684,6 +691,7 @@
                                     <w:dataBinding w:prefixMappings="xmlns:ns0='http://schemas.microsoft.com/office/2006/coverPageProps' " w:xpath="/ns0:CoverPageProperties[1]/ns0:Abstract[1]" w:storeItemID="{55AF091B-3C7A-41E3-B477-F2FDAA23CFDA}"/>
                                     <w:text w:multiLine="1"/>
                                   </w:sdtPr>
+                                  <w:sdtEndPr/>
                                   <w:sdtContent>
                                     <w:r>
                                       <w:rPr>
@@ -697,7 +705,23 @@
                                         <w:color w:val="595959" w:themeColor="text1" w:themeTint="A6"/>
                                         <w:lang w:val="fr-CH"/>
                                       </w:rPr>
-                                      <w:t>est une petite carte de développement qui fonctionne avec un microcontrôleur. L’application peut se connecter à la carte et ensuite allumer ou éteindre des LEDs, et visualiser l’état de certains éléments, tels que des boutons poussoirs et un potentiomètre.</w:t>
+                                      <w:t xml:space="preserve">est une petite carte de développement qui fonctionne avec un microcontrôleur. L’application peut se connecter à la carte et ensuite allumer ou éteindre des </w:t>
+                                    </w:r>
+                                    <w:proofErr w:type="spellStart"/>
+                                    <w:r>
+                                      <w:rPr>
+                                        <w:color w:val="595959" w:themeColor="text1" w:themeTint="A6"/>
+                                        <w:lang w:val="fr-CH"/>
+                                      </w:rPr>
+                                      <w:t>LEDs</w:t>
+                                    </w:r>
+                                    <w:proofErr w:type="spellEnd"/>
+                                    <w:r>
+                                      <w:rPr>
+                                        <w:color w:val="595959" w:themeColor="text1" w:themeTint="A6"/>
+                                        <w:lang w:val="fr-CH"/>
+                                      </w:rPr>
+                                      <w:t>, et visualiser l’état de certains éléments, tels que des boutons poussoirs et un potentiomètre.</w:t>
                                     </w:r>
                                   </w:sdtContent>
                                 </w:sdt>
@@ -730,7 +754,7 @@
               </mc:Choice>
               <mc:Fallback>
                 <w:pict>
-                  <v:shape w14:anchorId="2C894859" id="Zone de texte 153" o:spid="_x0000_s1027" type="#_x0000_t202" style="position:absolute;left:0;text-align:left;margin-left:0;margin-top:0;width:8in;height:79.5pt;z-index:251636224;visibility:visible;mso-wrap-style:square;mso-width-percent:941;mso-height-percent:100;mso-top-percent:700;mso-wrap-distance-left:9pt;mso-wrap-distance-top:0;mso-wrap-distance-right:9pt;mso-wrap-distance-bottom:0;mso-position-horizontal:center;mso-position-horizontal-relative:page;mso-position-vertical-relative:page;mso-width-percent:941;mso-height-percent:100;mso-top-percent:700;mso-width-relative:page;mso-height-relative:page;v-text-anchor:top" o:gfxdata="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" filled="f" stroked="f" strokeweight=".5pt">
+                  <v:shape w14:anchorId="2C894859" id="Zone de texte 153" o:spid="_x0000_s1027" type="#_x0000_t202" style="position:absolute;left:0;text-align:left;margin-left:0;margin-top:0;width:8in;height:79.5pt;z-index:251655168;visibility:visible;mso-wrap-style:square;mso-width-percent:941;mso-height-percent:100;mso-top-percent:700;mso-wrap-distance-left:9pt;mso-wrap-distance-top:0;mso-wrap-distance-right:9pt;mso-wrap-distance-bottom:0;mso-position-horizontal:center;mso-position-horizontal-relative:page;mso-position-vertical-relative:page;mso-width-percent:941;mso-height-percent:100;mso-top-percent:700;mso-width-relative:page;mso-height-relative:page;v-text-anchor:top" o:gfxdata="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" filled="f" stroked="f" strokeweight=".5pt">
                     <v:textbox style="mso-fit-shape-to-text:t" inset="126pt,0,54pt,0">
                       <w:txbxContent>
                         <w:p>
@@ -773,6 +797,7 @@
                               <w:dataBinding w:prefixMappings="xmlns:ns0='http://schemas.microsoft.com/office/2006/coverPageProps' " w:xpath="/ns0:CoverPageProperties[1]/ns0:Abstract[1]" w:storeItemID="{55AF091B-3C7A-41E3-B477-F2FDAA23CFDA}"/>
                               <w:text w:multiLine="1"/>
                             </w:sdtPr>
+                            <w:sdtEndPr/>
                             <w:sdtContent>
                               <w:r>
                                 <w:rPr>
@@ -786,7 +811,23 @@
                                   <w:color w:val="595959" w:themeColor="text1" w:themeTint="A6"/>
                                   <w:lang w:val="fr-CH"/>
                                 </w:rPr>
-                                <w:t>est une petite carte de développement qui fonctionne avec un microcontrôleur. L’application peut se connecter à la carte et ensuite allumer ou éteindre des LEDs, et visualiser l’état de certains éléments, tels que des boutons poussoirs et un potentiomètre.</w:t>
+                                <w:t xml:space="preserve">est une petite carte de développement qui fonctionne avec un microcontrôleur. L’application peut se connecter à la carte et ensuite allumer ou éteindre des </w:t>
+                              </w:r>
+                              <w:proofErr w:type="spellStart"/>
+                              <w:r>
+                                <w:rPr>
+                                  <w:color w:val="595959" w:themeColor="text1" w:themeTint="A6"/>
+                                  <w:lang w:val="fr-CH"/>
+                                </w:rPr>
+                                <w:t>LEDs</w:t>
+                              </w:r>
+                              <w:proofErr w:type="spellEnd"/>
+                              <w:r>
+                                <w:rPr>
+                                  <w:color w:val="595959" w:themeColor="text1" w:themeTint="A6"/>
+                                  <w:lang w:val="fr-CH"/>
+                                </w:rPr>
+                                <w:t>, et visualiser l’état de certains éléments, tels que des boutons poussoirs et un potentiomètre.</w:t>
                               </w:r>
                             </w:sdtContent>
                           </w:sdt>
@@ -807,12 +848,13 @@
           </w:r>
           <w:r>
             <w:rPr>
+              <w:noProof/>
               <w:lang w:val="fr-CH" w:eastAsia="fr-CH"/>
             </w:rPr>
             <mc:AlternateContent>
               <mc:Choice Requires="wps">
                 <w:drawing>
-                  <wp:anchor distT="0" distB="0" distL="114300" distR="114300" simplePos="0" relativeHeight="251634176" behindDoc="0" locked="0" layoutInCell="1" allowOverlap="1" wp14:anchorId="607783DA" wp14:editId="640A3B47">
+                  <wp:anchor distT="0" distB="0" distL="114300" distR="114300" simplePos="0" relativeHeight="251652096" behindDoc="0" locked="0" layoutInCell="1" allowOverlap="1" wp14:anchorId="607783DA" wp14:editId="640A3B47">
                     <wp:simplePos x="0" y="0"/>
                     <wp:positionH relativeFrom="page">
                       <wp:align>center</wp:align>
@@ -891,6 +933,7 @@
                                     <w:dataBinding w:prefixMappings="xmlns:ns0='http://purl.org/dc/elements/1.1/' xmlns:ns1='http://schemas.openxmlformats.org/package/2006/metadata/core-properties' " w:xpath="/ns1:coreProperties[1]/ns0:title[1]" w:storeItemID="{6C3C8BC8-F283-45AE-878A-BAB7291924A1}"/>
                                     <w:text w:multiLine="1"/>
                                   </w:sdtPr>
+                                  <w:sdtEndPr/>
                                   <w:sdtContent>
                                     <w:r>
                                       <w:rPr>
@@ -917,6 +960,7 @@
                                   <w:dataBinding w:prefixMappings="xmlns:ns0='http://purl.org/dc/elements/1.1/' xmlns:ns1='http://schemas.openxmlformats.org/package/2006/metadata/core-properties' " w:xpath="/ns1:coreProperties[1]/ns0:subject[1]" w:storeItemID="{6C3C8BC8-F283-45AE-878A-BAB7291924A1}"/>
                                   <w:text/>
                                 </w:sdtPr>
+                                <w:sdtEndPr/>
                                 <w:sdtContent>
                                   <w:p>
                                     <w:pPr>
@@ -961,7 +1005,7 @@
               </mc:Choice>
               <mc:Fallback>
                 <w:pict>
-                  <v:shape w14:anchorId="607783DA" id="Zone de texte 154" o:spid="_x0000_s1028" type="#_x0000_t202" style="position:absolute;left:0;text-align:left;margin-left:0;margin-top:0;width:8in;height:286.5pt;z-index:251634176;visibility:visible;mso-wrap-style:square;mso-width-percent:941;mso-height-percent:363;mso-top-percent:300;mso-wrap-distance-left:9pt;mso-wrap-distance-top:0;mso-wrap-distance-right:9pt;mso-wrap-distance-bottom:0;mso-position-horizontal:center;mso-position-horizontal-relative:page;mso-position-vertical-relative:page;mso-width-percent:941;mso-height-percent:363;mso-top-percent:300;mso-width-relative:page;mso-height-relative:page;v-text-anchor:bottom" o:gfxdata="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" filled="f" stroked="f" strokeweight=".5pt">
+                  <v:shape w14:anchorId="607783DA" id="Zone de texte 154" o:spid="_x0000_s1028" type="#_x0000_t202" style="position:absolute;left:0;text-align:left;margin-left:0;margin-top:0;width:8in;height:286.5pt;z-index:251652096;visibility:visible;mso-wrap-style:square;mso-width-percent:941;mso-height-percent:363;mso-top-percent:300;mso-wrap-distance-left:9pt;mso-wrap-distance-top:0;mso-wrap-distance-right:9pt;mso-wrap-distance-bottom:0;mso-position-horizontal:center;mso-position-horizontal-relative:page;mso-position-vertical-relative:page;mso-width-percent:941;mso-height-percent:363;mso-top-percent:300;mso-width-relative:page;mso-height-relative:page;v-text-anchor:bottom" o:gfxdata="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" filled="f" stroked="f" strokeweight=".5pt">
                     <v:textbox inset="126pt,0,54pt,0">
                       <w:txbxContent>
                         <w:p>
@@ -987,6 +1031,7 @@
                               <w:dataBinding w:prefixMappings="xmlns:ns0='http://purl.org/dc/elements/1.1/' xmlns:ns1='http://schemas.openxmlformats.org/package/2006/metadata/core-properties' " w:xpath="/ns1:coreProperties[1]/ns0:title[1]" w:storeItemID="{6C3C8BC8-F283-45AE-878A-BAB7291924A1}"/>
                               <w:text w:multiLine="1"/>
                             </w:sdtPr>
+                            <w:sdtEndPr/>
                             <w:sdtContent>
                               <w:r>
                                 <w:rPr>
@@ -1013,6 +1058,7 @@
                             <w:dataBinding w:prefixMappings="xmlns:ns0='http://purl.org/dc/elements/1.1/' xmlns:ns1='http://schemas.openxmlformats.org/package/2006/metadata/core-properties' " w:xpath="/ns1:coreProperties[1]/ns0:subject[1]" w:storeItemID="{6C3C8BC8-F283-45AE-878A-BAB7291924A1}"/>
                             <w:text/>
                           </w:sdtPr>
+                          <w:sdtEndPr/>
                           <w:sdtContent>
                             <w:p>
                               <w:pPr>
@@ -1054,10 +1100,11 @@
           <w:r>
             <w:rPr>
               <w:caps/>
+              <w:noProof/>
               <w:lang w:val="fr-CH" w:eastAsia="fr-CH"/>
             </w:rPr>
             <w:drawing>
-              <wp:anchor distT="0" distB="0" distL="114300" distR="114300" simplePos="0" relativeHeight="251644416" behindDoc="0" locked="0" layoutInCell="1" allowOverlap="1" wp14:anchorId="77910102" wp14:editId="10E0B15A">
+              <wp:anchor distT="0" distB="0" distL="114300" distR="114300" simplePos="0" relativeHeight="251657216" behindDoc="0" locked="0" layoutInCell="1" allowOverlap="1" wp14:anchorId="77910102" wp14:editId="10E0B15A">
                 <wp:simplePos x="0" y="0"/>
                 <wp:positionH relativeFrom="margin">
                   <wp:align>right</wp:align>
@@ -1154,6 +1201,7 @@
           <w:docPartUnique/>
         </w:docPartObj>
       </w:sdtPr>
+      <w:sdtEndPr/>
       <w:sdtContent>
         <w:p>
           <w:pPr>
@@ -2365,13 +2413,7 @@
         <w:rPr>
           <w:lang w:val="fr-CH"/>
         </w:rPr>
-        <w:t>Le sujet du projet était laissé à choix, avec la contrainte d’utiliser un capteur du côté appareil mobile.</w:t>
-      </w:r>
-      <w:r>
-        <w:rPr>
-          <w:lang w:val="fr-CH"/>
-        </w:rPr>
-        <w:t xml:space="preserve"> </w:t>
+        <w:t xml:space="preserve">Le sujet du projet était laissé à choix, avec la contrainte d’utiliser un capteur du côté appareil mobile. </w:t>
       </w:r>
       <w:r>
         <w:rPr>
@@ -2408,7 +2450,678 @@
         <w:rPr>
           <w:lang w:val="fr-CH"/>
         </w:rPr>
-        <w:t>L’application peut se connecter et se déconnecter de la carte, et si elle est connectée elle peut allumer et éteindre les LEDs, visualiser l’état des boutons poussoirs et le niveau du potentiomètre.</w:t>
+        <w:t xml:space="preserve">L’application peut se connecter et se déconnecter de la carte, et si elle est connectée elle peut allumer et éteindre les </w:t>
+      </w:r>
+      <w:proofErr w:type="spellStart"/>
+      <w:r>
+        <w:rPr>
+          <w:lang w:val="fr-CH"/>
+        </w:rPr>
+        <w:t>LEDs</w:t>
+      </w:r>
+      <w:proofErr w:type="spellEnd"/>
+      <w:r>
+        <w:rPr>
+          <w:lang w:val="fr-CH"/>
+        </w:rPr>
+        <w:t>, visualiser l’état des boutons poussoirs et le niveau du potentiomètre.</w:t>
+      </w:r>
+    </w:p>
+    <w:p>
+      <w:pPr>
+        <w:rPr>
+          <w:lang w:val="fr-CH"/>
+        </w:rPr>
+      </w:pPr>
+      <w:r>
+        <w:rPr>
+          <w:noProof/>
+          <w:lang w:val="fr-CH" w:eastAsia="fr-CH"/>
+        </w:rPr>
+        <mc:AlternateContent>
+          <mc:Choice Requires="wpg">
+            <w:drawing>
+              <wp:inline distT="0" distB="0" distL="0" distR="0">
+                <wp:extent cx="6019800" cy="3371850"/>
+                <wp:effectExtent l="0" t="0" r="0" b="0"/>
+                <wp:docPr id="17" name="Groupe 17"/>
+                <wp:cNvGraphicFramePr/>
+                <a:graphic xmlns:a="http://schemas.openxmlformats.org/drawingml/2006/main">
+                  <a:graphicData uri="http://schemas.microsoft.com/office/word/2010/wordprocessingGroup">
+                    <wpg:wgp>
+                      <wpg:cNvGrpSpPr/>
+                      <wpg:grpSpPr>
+                        <a:xfrm>
+                          <a:off x="0" y="0"/>
+                          <a:ext cx="6019800" cy="3371850"/>
+                          <a:chOff x="0" y="0"/>
+                          <a:chExt cx="6858000" cy="3863975"/>
+                        </a:xfrm>
+                      </wpg:grpSpPr>
+                      <wpg:grpSp>
+                        <wpg:cNvPr id="2" name="Groupe 2"/>
+                        <wpg:cNvGrpSpPr/>
+                        <wpg:grpSpPr>
+                          <a:xfrm>
+                            <a:off x="0" y="0"/>
+                            <a:ext cx="6858000" cy="3419475"/>
+                            <a:chOff x="0" y="0"/>
+                            <a:chExt cx="7347737" cy="3548743"/>
+                          </a:xfrm>
+                        </wpg:grpSpPr>
+                        <pic:pic xmlns:pic="http://schemas.openxmlformats.org/drawingml/2006/picture">
+                          <pic:nvPicPr>
+                            <pic:cNvPr id="3" name="Picture 2" descr="http://akizukidenshi.com/img/goods/2/M-05416.JPG"/>
+                            <pic:cNvPicPr>
+                              <a:picLocks noChangeAspect="1" noChangeArrowheads="1"/>
+                            </pic:cNvPicPr>
+                          </pic:nvPicPr>
+                          <pic:blipFill>
+                            <a:blip r:embed="rId13" cstate="print">
+                              <a:extLst>
+                                <a:ext uri="{28A0092B-C50C-407E-A947-70E740481C1C}">
+                                  <a14:useLocalDpi xmlns:a14="http://schemas.microsoft.com/office/drawing/2010/main" val="0"/>
+                                </a:ext>
+                              </a:extLst>
+                            </a:blip>
+                            <a:srcRect/>
+                            <a:stretch>
+                              <a:fillRect/>
+                            </a:stretch>
+                          </pic:blipFill>
+                          <pic:spPr bwMode="auto">
+                            <a:xfrm>
+                              <a:off x="0" y="631372"/>
+                              <a:ext cx="3048000" cy="2286000"/>
+                            </a:xfrm>
+                            <a:prstGeom prst="rect">
+                              <a:avLst/>
+                            </a:prstGeom>
+                            <a:noFill/>
+                            <a:extLst>
+                              <a:ext uri="{909E8E84-426E-40DD-AFC4-6F175D3DCCD1}">
+                                <a14:hiddenFill xmlns:a14="http://schemas.microsoft.com/office/drawing/2010/main">
+                                  <a:solidFill>
+                                    <a:srgbClr val="FFFFFF"/>
+                                  </a:solidFill>
+                                </a14:hiddenFill>
+                              </a:ext>
+                            </a:extLst>
+                          </pic:spPr>
+                        </pic:pic>
+                        <pic:pic xmlns:pic="http://schemas.openxmlformats.org/drawingml/2006/picture">
+                          <pic:nvPicPr>
+                            <pic:cNvPr id="5" name="Picture 4" descr="http://www.tuxboard.com/photos/2013/04/archos-smartphone-telephone.jpg"/>
+                            <pic:cNvPicPr>
+                              <a:picLocks noChangeAspect="1" noChangeArrowheads="1"/>
+                            </pic:cNvPicPr>
+                          </pic:nvPicPr>
+                          <pic:blipFill rotWithShape="1">
+                            <a:blip r:embed="rId14" cstate="print">
+                              <a:extLst>
+                                <a:ext uri="{28A0092B-C50C-407E-A947-70E740481C1C}">
+                                  <a14:useLocalDpi xmlns:a14="http://schemas.microsoft.com/office/drawing/2010/main" val="0"/>
+                                </a:ext>
+                              </a:extLst>
+                            </a:blip>
+                            <a:srcRect l="33150" t="11984" r="29951" b="12121"/>
+                            <a:stretch/>
+                          </pic:blipFill>
+                          <pic:spPr bwMode="auto">
+                            <a:xfrm>
+                              <a:off x="5550519" y="0"/>
+                              <a:ext cx="1797218" cy="3548743"/>
+                            </a:xfrm>
+                            <a:prstGeom prst="rect">
+                              <a:avLst/>
+                            </a:prstGeom>
+                            <a:noFill/>
+                            <a:extLst>
+                              <a:ext uri="{909E8E84-426E-40DD-AFC4-6F175D3DCCD1}">
+                                <a14:hiddenFill xmlns:a14="http://schemas.microsoft.com/office/drawing/2010/main">
+                                  <a:solidFill>
+                                    <a:srgbClr val="FFFFFF"/>
+                                  </a:solidFill>
+                                </a14:hiddenFill>
+                              </a:ext>
+                            </a:extLst>
+                          </pic:spPr>
+                        </pic:pic>
+                        <pic:pic xmlns:pic="http://schemas.openxmlformats.org/drawingml/2006/picture">
+                          <pic:nvPicPr>
+                            <pic:cNvPr id="6" name="Picture 4"/>
+                            <pic:cNvPicPr>
+                              <a:picLocks noChangeAspect="1" noChangeArrowheads="1"/>
+                            </pic:cNvPicPr>
+                          </pic:nvPicPr>
+                          <pic:blipFill rotWithShape="1">
+                            <a:blip r:embed="rId15" cstate="print">
+                              <a:extLst>
+                                <a:ext uri="{28A0092B-C50C-407E-A947-70E740481C1C}">
+                                  <a14:useLocalDpi xmlns:a14="http://schemas.microsoft.com/office/drawing/2010/main" val="0"/>
+                                </a:ext>
+                              </a:extLst>
+                            </a:blip>
+                            <a:srcRect b="8043"/>
+                            <a:stretch/>
+                          </pic:blipFill>
+                          <pic:spPr bwMode="auto">
+                            <a:xfrm>
+                              <a:off x="5672254" y="354425"/>
+                              <a:ext cx="1551340" cy="2717007"/>
+                            </a:xfrm>
+                            <a:prstGeom prst="rect">
+                              <a:avLst/>
+                            </a:prstGeom>
+                            <a:noFill/>
+                            <a:ln>
+                              <a:noFill/>
+                            </a:ln>
+                            <a:effectLst/>
+                            <a:extLst>
+                              <a:ext uri="{909E8E84-426E-40DD-AFC4-6F175D3DCCD1}">
+                                <a14:hiddenFill xmlns:a14="http://schemas.microsoft.com/office/drawing/2010/main">
+                                  <a:solidFill>
+                                    <a:schemeClr val="accent1"/>
+                                  </a:solidFill>
+                                </a14:hiddenFill>
+                              </a:ext>
+                              <a:ext uri="{91240B29-F687-4F45-9708-019B960494DF}">
+                                <a14:hiddenLine xmlns:a14="http://schemas.microsoft.com/office/drawing/2010/main" w="9525">
+                                  <a:solidFill>
+                                    <a:schemeClr val="tx1"/>
+                                  </a:solidFill>
+                                  <a:miter lim="800000"/>
+                                  <a:headEnd/>
+                                  <a:tailEnd/>
+                                </a14:hiddenLine>
+                              </a:ext>
+                              <a:ext uri="{AF507438-7753-43E0-B8FC-AC1667EBCBE1}">
+                                <a14:hiddenEffects xmlns:a14="http://schemas.microsoft.com/office/drawing/2010/main">
+                                  <a:effectLst>
+                                    <a:outerShdw dist="35921" dir="2700000" algn="ctr" rotWithShape="0">
+                                      <a:schemeClr val="bg2"/>
+                                    </a:outerShdw>
+                                  </a:effectLst>
+                                </a14:hiddenEffects>
+                              </a:ext>
+                            </a:extLst>
+                          </pic:spPr>
+                        </pic:pic>
+                        <wps:wsp>
+                          <wps:cNvPr id="8" name="Connecteur droit avec flèche 8"/>
+                          <wps:cNvCnPr/>
+                          <wps:spPr>
+                            <a:xfrm>
+                              <a:off x="3271775" y="1190414"/>
+                              <a:ext cx="1828800" cy="0"/>
+                            </a:xfrm>
+                            <a:prstGeom prst="straightConnector1">
+                              <a:avLst/>
+                            </a:prstGeom>
+                            <a:ln w="73025">
+                              <a:solidFill>
+                                <a:schemeClr val="tx1"/>
+                              </a:solidFill>
+                              <a:headEnd type="arrow"/>
+                              <a:tailEnd type="none"/>
+                            </a:ln>
+                          </wps:spPr>
+                          <wps:style>
+                            <a:lnRef idx="1">
+                              <a:schemeClr val="accent1"/>
+                            </a:lnRef>
+                            <a:fillRef idx="0">
+                              <a:schemeClr val="accent1"/>
+                            </a:fillRef>
+                            <a:effectRef idx="0">
+                              <a:schemeClr val="accent1"/>
+                            </a:effectRef>
+                            <a:fontRef idx="minor">
+                              <a:schemeClr val="tx1"/>
+                            </a:fontRef>
+                          </wps:style>
+                          <wps:bodyPr/>
+                        </wps:wsp>
+                        <wps:wsp>
+                          <wps:cNvPr id="9" name="Connecteur droit avec flèche 9"/>
+                          <wps:cNvCnPr/>
+                          <wps:spPr>
+                            <a:xfrm flipH="1">
+                              <a:off x="3415743" y="2184643"/>
+                              <a:ext cx="1786432" cy="0"/>
+                            </a:xfrm>
+                            <a:prstGeom prst="straightConnector1">
+                              <a:avLst/>
+                            </a:prstGeom>
+                            <a:ln w="73025">
+                              <a:solidFill>
+                                <a:schemeClr val="tx1"/>
+                              </a:solidFill>
+                              <a:headEnd type="arrow"/>
+                              <a:tailEnd type="none"/>
+                            </a:ln>
+                          </wps:spPr>
+                          <wps:style>
+                            <a:lnRef idx="1">
+                              <a:schemeClr val="accent1"/>
+                            </a:lnRef>
+                            <a:fillRef idx="0">
+                              <a:schemeClr val="accent1"/>
+                            </a:fillRef>
+                            <a:effectRef idx="0">
+                              <a:schemeClr val="accent1"/>
+                            </a:effectRef>
+                            <a:fontRef idx="minor">
+                              <a:schemeClr val="tx1"/>
+                            </a:fontRef>
+                          </wps:style>
+                          <wps:bodyPr/>
+                        </wps:wsp>
+                        <wps:wsp>
+                          <wps:cNvPr id="10" name="ZoneTexte 12"/>
+                          <wps:cNvSpPr txBox="1"/>
+                          <wps:spPr>
+                            <a:xfrm>
+                              <a:off x="3553628" y="631372"/>
+                              <a:ext cx="1510661" cy="369332"/>
+                            </a:xfrm>
+                            <a:prstGeom prst="rect">
+                              <a:avLst/>
+                            </a:prstGeom>
+                            <a:noFill/>
+                          </wps:spPr>
+                          <wps:txbx>
+                            <w:txbxContent>
+                              <w:p>
+                                <w:pPr>
+                                  <w:pStyle w:val="NormalWeb"/>
+                                  <w:spacing w:before="0" w:beforeAutospacing="0" w:after="0" w:afterAutospacing="0"/>
+                                  <w:rPr>
+                                    <w:sz w:val="28"/>
+                                    <w:szCs w:val="28"/>
+                                  </w:rPr>
+                                </w:pPr>
+                                <w:proofErr w:type="spellStart"/>
+                                <w:r>
+                                  <w:rPr>
+                                    <w:rFonts w:asciiTheme="minorHAnsi" w:hAnsi="Calibri" w:cstheme="minorBidi"/>
+                                    <w:color w:val="000000" w:themeColor="text1"/>
+                                    <w:kern w:val="24"/>
+                                    <w:sz w:val="28"/>
+                                    <w:szCs w:val="28"/>
+                                  </w:rPr>
+                                  <w:t>LEDs</w:t>
+                                </w:r>
+                                <w:proofErr w:type="spellEnd"/>
+                                <w:r>
+                                  <w:rPr>
+                                    <w:rFonts w:asciiTheme="minorHAnsi" w:hAnsi="Calibri" w:cstheme="minorBidi"/>
+                                    <w:color w:val="000000" w:themeColor="text1"/>
+                                    <w:kern w:val="24"/>
+                                    <w:sz w:val="28"/>
+                                    <w:szCs w:val="28"/>
+                                  </w:rPr>
+                                  <w:t xml:space="preserve"> + LCD</w:t>
+                                </w:r>
+                              </w:p>
+                            </w:txbxContent>
+                          </wps:txbx>
+                          <wps:bodyPr wrap="square" rtlCol="0">
+                            <a:noAutofit/>
+                          </wps:bodyPr>
+                        </wps:wsp>
+                        <wps:wsp>
+                          <wps:cNvPr id="14" name="ZoneTexte 15"/>
+                          <wps:cNvSpPr txBox="1"/>
+                          <wps:spPr>
+                            <a:xfrm>
+                              <a:off x="3415743" y="1712928"/>
+                              <a:ext cx="1510661" cy="369332"/>
+                            </a:xfrm>
+                            <a:prstGeom prst="rect">
+                              <a:avLst/>
+                            </a:prstGeom>
+                            <a:noFill/>
+                          </wps:spPr>
+                          <wps:txbx>
+                            <w:txbxContent>
+                              <w:p>
+                                <w:pPr>
+                                  <w:pStyle w:val="NormalWeb"/>
+                                  <w:spacing w:before="0" w:beforeAutospacing="0" w:after="0" w:afterAutospacing="0"/>
+                                </w:pPr>
+                                <w:r>
+                                  <w:rPr>
+                                    <w:rFonts w:asciiTheme="minorHAnsi" w:hAnsi="Calibri" w:cstheme="minorBidi"/>
+                                    <w:color w:val="000000" w:themeColor="text1"/>
+                                    <w:kern w:val="24"/>
+                                    <w:sz w:val="28"/>
+                                    <w:szCs w:val="28"/>
+                                  </w:rPr>
+                                  <w:t>Pot +</w:t>
+                                </w:r>
+                                <w:r>
+                                  <w:rPr>
+                                    <w:rFonts w:asciiTheme="minorHAnsi" w:hAnsi="Calibri" w:cstheme="minorBidi"/>
+                                    <w:color w:val="000000" w:themeColor="text1"/>
+                                    <w:kern w:val="24"/>
+                                    <w:sz w:val="36"/>
+                                    <w:szCs w:val="36"/>
+                                  </w:rPr>
+                                  <w:t xml:space="preserve"> </w:t>
+                                </w:r>
+                                <w:r>
+                                  <w:rPr>
+                                    <w:rFonts w:asciiTheme="minorHAnsi" w:hAnsi="Calibri" w:cstheme="minorBidi"/>
+                                    <w:color w:val="000000" w:themeColor="text1"/>
+                                    <w:kern w:val="24"/>
+                                    <w:sz w:val="28"/>
+                                    <w:szCs w:val="28"/>
+                                  </w:rPr>
+                                  <w:t>Boutons</w:t>
+                                </w:r>
+                              </w:p>
+                            </w:txbxContent>
+                          </wps:txbx>
+                          <wps:bodyPr wrap="square" rtlCol="0">
+                            <a:noAutofit/>
+                          </wps:bodyPr>
+                        </wps:wsp>
+                      </wpg:grpSp>
+                      <wps:wsp>
+                        <wps:cNvPr id="15" name="Zone de texte 15"/>
+                        <wps:cNvSpPr txBox="1"/>
+                        <wps:spPr>
+                          <a:xfrm>
+                            <a:off x="0" y="3467100"/>
+                            <a:ext cx="6858000" cy="396875"/>
+                          </a:xfrm>
+                          <a:prstGeom prst="rect">
+                            <a:avLst/>
+                          </a:prstGeom>
+                          <a:solidFill>
+                            <a:prstClr val="white"/>
+                          </a:solidFill>
+                          <a:ln>
+                            <a:noFill/>
+                          </a:ln>
+                          <a:effectLst/>
+                        </wps:spPr>
+                        <wps:txbx>
+                          <w:txbxContent>
+                            <w:p>
+                              <w:pPr>
+                                <w:pStyle w:val="Lgende"/>
+                                <w:rPr>
+                                  <w:color w:val="000000" w:themeColor="text1"/>
+                                  <w:sz w:val="20"/>
+                                  <w:szCs w:val="20"/>
+                                  <w:lang w:val="fr-CH"/>
+                                </w:rPr>
+                              </w:pPr>
+                              <w:r>
+                                <w:rPr>
+                                  <w:color w:val="000000" w:themeColor="text1"/>
+                                  <w:lang w:val="fr-CH"/>
+                                </w:rPr>
+                                <w:t xml:space="preserve">Figure </w:t>
+                              </w:r>
+                              <w:r>
+                                <w:rPr>
+                                  <w:color w:val="000000" w:themeColor="text1"/>
+                                  <w:lang w:val="fr-CH"/>
+                                </w:rPr>
+                                <w:fldChar w:fldCharType="begin"/>
+                              </w:r>
+                              <w:r>
+                                <w:rPr>
+                                  <w:color w:val="000000" w:themeColor="text1"/>
+                                  <w:lang w:val="fr-CH"/>
+                                </w:rPr>
+                                <w:instrText xml:space="preserve"> SEQ Figure \* ARABIC </w:instrText>
+                              </w:r>
+                              <w:r>
+                                <w:rPr>
+                                  <w:color w:val="000000" w:themeColor="text1"/>
+                                  <w:lang w:val="fr-CH"/>
+                                </w:rPr>
+                                <w:fldChar w:fldCharType="separate"/>
+                              </w:r>
+                              <w:r>
+                                <w:rPr>
+                                  <w:noProof/>
+                                  <w:color w:val="000000" w:themeColor="text1"/>
+                                  <w:lang w:val="fr-CH"/>
+                                </w:rPr>
+                                <w:t>1</w:t>
+                              </w:r>
+                              <w:r>
+                                <w:rPr>
+                                  <w:color w:val="000000" w:themeColor="text1"/>
+                                  <w:lang w:val="fr-CH"/>
+                                </w:rPr>
+                                <w:fldChar w:fldCharType="end"/>
+                              </w:r>
+                              <w:r>
+                                <w:rPr>
+                                  <w:color w:val="000000" w:themeColor="text1"/>
+                                  <w:lang w:val="fr-CH"/>
+                                </w:rPr>
+                                <w:t xml:space="preserve"> : principe de fonctionnement</w:t>
+                              </w:r>
+                            </w:p>
+                          </w:txbxContent>
+                        </wps:txbx>
+                        <wps:bodyPr rot="0" spcFirstLastPara="0" vertOverflow="overflow" horzOverflow="overflow" vert="horz" wrap="square" lIns="0" tIns="0" rIns="0" bIns="0" numCol="1" spcCol="0" rtlCol="0" fromWordArt="0" anchor="t" anchorCtr="0" forceAA="0" compatLnSpc="1">
+                          <a:prstTxWarp prst="textNoShape">
+                            <a:avLst/>
+                          </a:prstTxWarp>
+                          <a:noAutofit/>
+                        </wps:bodyPr>
+                      </wps:wsp>
+                    </wpg:wgp>
+                  </a:graphicData>
+                </a:graphic>
+              </wp:inline>
+            </w:drawing>
+          </mc:Choice>
+          <mc:Fallback>
+            <w:pict>
+              <v:group id="Groupe 17" o:spid="_x0000_s1029" style="width:474pt;height:265.5pt;mso-position-horizontal-relative:char;mso-position-vertical-relative:line" coordsize="68580,38639" o:gfxdata="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">
+                <v:group id="Groupe 2" o:spid="_x0000_s1030" style="position:absolute;width:68580;height:34194" coordsize="73477,35487" o:gfxdata="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">
+                  <v:shapetype id="_x0000_t75" coordsize="21600,21600" o:spt="75" o:preferrelative="t" path="m@4@5l@4@11@9@11@9@5xe" filled="f" stroked="f">
+                    <v:stroke joinstyle="miter"/>
+                    <v:formulas>
+                      <v:f eqn="if lineDrawn pixelLineWidth 0"/>
+                      <v:f eqn="sum @0 1 0"/>
+                      <v:f eqn="sum 0 0 @1"/>
+                      <v:f eqn="prod @2 1 2"/>
+                      <v:f eqn="prod @3 21600 pixelWidth"/>
+                      <v:f eqn="prod @3 21600 pixelHeight"/>
+                      <v:f eqn="sum @0 0 1"/>
+                      <v:f eqn="prod @6 1 2"/>
+                      <v:f eqn="prod @7 21600 pixelWidth"/>
+                      <v:f eqn="sum @8 21600 0"/>
+                      <v:f eqn="prod @7 21600 pixelHeight"/>
+                      <v:f eqn="sum @10 21600 0"/>
+                    </v:formulas>
+                    <v:path o:extrusionok="f" gradientshapeok="t" o:connecttype="rect"/>
+                    <o:lock v:ext="edit" aspectratio="t"/>
+                  </v:shapetype>
+                  <v:shape id="Picture 2" o:spid="_x0000_s1031" type="#_x0000_t75" alt="http://akizukidenshi.com/img/goods/2/M-05416.JPG" style="position:absolute;top:6313;width:30480;height:22860;visibility:visible;mso-wrap-style:square" o:gfxdata="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">
+                    <v:imagedata r:id="rId16" o:title="M-05416"/>
+                  </v:shape>
+                  <v:shape id="Picture 4" o:spid="_x0000_s1032" type="#_x0000_t75" alt="http://www.tuxboard.com/photos/2013/04/archos-smartphone-telephone.jpg" style="position:absolute;left:55505;width:17972;height:35487;visibility:visible;mso-wrap-style:square" o:gfxdata="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">
+                    <v:imagedata r:id="rId17" o:title="archos-smartphone-telephone" croptop="7854f" cropbottom="7944f" cropleft="21725f" cropright="19629f"/>
+                  </v:shape>
+                  <v:shape id="Picture 4" o:spid="_x0000_s1033" type="#_x0000_t75" style="position:absolute;left:56722;top:3544;width:15513;height:27170;visibility:visible;mso-wrap-style:square" o:gfxdata="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" fillcolor="#4f81bd [3204]" strokecolor="black [3213]">
+                    <v:imagedata r:id="rId18" o:title="" cropbottom="5271f"/>
+                    <v:shadow color="#eeece1 [3214]"/>
+                  </v:shape>
+                  <v:shapetype id="_x0000_t32" coordsize="21600,21600" o:spt="32" o:oned="t" path="m,l21600,21600e" filled="f">
+                    <v:path arrowok="t" fillok="f" o:connecttype="none"/>
+                    <o:lock v:ext="edit" shapetype="t"/>
+                  </v:shapetype>
+                  <v:shape id="Connecteur droit avec flèche 8" o:spid="_x0000_s1034" type="#_x0000_t32" style="position:absolute;left:32717;top:11904;width:18288;height:0;visibility:visible;mso-wrap-style:square" o:connectortype="straight" o:gfxdata="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" strokecolor="black [3213]" strokeweight="5.75pt">
+                    <v:stroke startarrow="open" joinstyle="miter"/>
+                  </v:shape>
+                  <v:shape id="Connecteur droit avec flèche 9" o:spid="_x0000_s1035" type="#_x0000_t32" style="position:absolute;left:34157;top:21846;width:17864;height:0;flip:x;visibility:visible;mso-wrap-style:square" o:connectortype="straight" o:gfxdata="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" strokecolor="black [3213]" strokeweight="5.75pt">
+                    <v:stroke startarrow="open" joinstyle="miter"/>
+                  </v:shape>
+                  <v:shape id="ZoneTexte 12" o:spid="_x0000_s1036" type="#_x0000_t202" style="position:absolute;left:35536;top:6313;width:15106;height:3694;visibility:visible;mso-wrap-style:square;v-text-anchor:top" o:gfxdata="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" filled="f" stroked="f">
+                    <v:textbox>
+                      <w:txbxContent>
+                        <w:p>
+                          <w:pPr>
+                            <w:pStyle w:val="NormalWeb"/>
+                            <w:spacing w:before="0" w:beforeAutospacing="0" w:after="0" w:afterAutospacing="0"/>
+                            <w:rPr>
+                              <w:sz w:val="28"/>
+                              <w:szCs w:val="28"/>
+                            </w:rPr>
+                          </w:pPr>
+                          <w:proofErr w:type="spellStart"/>
+                          <w:r>
+                            <w:rPr>
+                              <w:rFonts w:asciiTheme="minorHAnsi" w:hAnsi="Calibri" w:cstheme="minorBidi"/>
+                              <w:color w:val="000000" w:themeColor="text1"/>
+                              <w:kern w:val="24"/>
+                              <w:sz w:val="28"/>
+                              <w:szCs w:val="28"/>
+                            </w:rPr>
+                            <w:t>LEDs</w:t>
+                          </w:r>
+                          <w:proofErr w:type="spellEnd"/>
+                          <w:r>
+                            <w:rPr>
+                              <w:rFonts w:asciiTheme="minorHAnsi" w:hAnsi="Calibri" w:cstheme="minorBidi"/>
+                              <w:color w:val="000000" w:themeColor="text1"/>
+                              <w:kern w:val="24"/>
+                              <w:sz w:val="28"/>
+                              <w:szCs w:val="28"/>
+                            </w:rPr>
+                            <w:t xml:space="preserve"> + LCD</w:t>
+                          </w:r>
+                        </w:p>
+                      </w:txbxContent>
+                    </v:textbox>
+                  </v:shape>
+                  <v:shape id="ZoneTexte 15" o:spid="_x0000_s1037" type="#_x0000_t202" style="position:absolute;left:34157;top:17129;width:15107;height:3693;visibility:visible;mso-wrap-style:square;v-text-anchor:top" o:gfxdata="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" filled="f" stroked="f">
+                    <v:textbox>
+                      <w:txbxContent>
+                        <w:p>
+                          <w:pPr>
+                            <w:pStyle w:val="NormalWeb"/>
+                            <w:spacing w:before="0" w:beforeAutospacing="0" w:after="0" w:afterAutospacing="0"/>
+                          </w:pPr>
+                          <w:r>
+                            <w:rPr>
+                              <w:rFonts w:asciiTheme="minorHAnsi" w:hAnsi="Calibri" w:cstheme="minorBidi"/>
+                              <w:color w:val="000000" w:themeColor="text1"/>
+                              <w:kern w:val="24"/>
+                              <w:sz w:val="28"/>
+                              <w:szCs w:val="28"/>
+                            </w:rPr>
+                            <w:t>Pot +</w:t>
+                          </w:r>
+                          <w:r>
+                            <w:rPr>
+                              <w:rFonts w:asciiTheme="minorHAnsi" w:hAnsi="Calibri" w:cstheme="minorBidi"/>
+                              <w:color w:val="000000" w:themeColor="text1"/>
+                              <w:kern w:val="24"/>
+                              <w:sz w:val="36"/>
+                              <w:szCs w:val="36"/>
+                            </w:rPr>
+                            <w:t xml:space="preserve"> </w:t>
+                          </w:r>
+                          <w:r>
+                            <w:rPr>
+                              <w:rFonts w:asciiTheme="minorHAnsi" w:hAnsi="Calibri" w:cstheme="minorBidi"/>
+                              <w:color w:val="000000" w:themeColor="text1"/>
+                              <w:kern w:val="24"/>
+                              <w:sz w:val="28"/>
+                              <w:szCs w:val="28"/>
+                            </w:rPr>
+                            <w:t>Boutons</w:t>
+                          </w:r>
+                        </w:p>
+                      </w:txbxContent>
+                    </v:textbox>
+                  </v:shape>
+                </v:group>
+                <v:shape id="Zone de texte 15" o:spid="_x0000_s1038" type="#_x0000_t202" style="position:absolute;top:34671;width:68580;height:3968;visibility:visible;mso-wrap-style:square;v-text-anchor:top" o:gfxdata="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" stroked="f">
+                  <v:textbox inset="0,0,0,0">
+                    <w:txbxContent>
+                      <w:p>
+                        <w:pPr>
+                          <w:pStyle w:val="Lgende"/>
+                          <w:rPr>
+                            <w:color w:val="000000" w:themeColor="text1"/>
+                            <w:sz w:val="20"/>
+                            <w:szCs w:val="20"/>
+                            <w:lang w:val="fr-CH"/>
+                          </w:rPr>
+                        </w:pPr>
+                        <w:r>
+                          <w:rPr>
+                            <w:color w:val="000000" w:themeColor="text1"/>
+                            <w:lang w:val="fr-CH"/>
+                          </w:rPr>
+                          <w:t xml:space="preserve">Figure </w:t>
+                        </w:r>
+                        <w:r>
+                          <w:rPr>
+                            <w:color w:val="000000" w:themeColor="text1"/>
+                            <w:lang w:val="fr-CH"/>
+                          </w:rPr>
+                          <w:fldChar w:fldCharType="begin"/>
+                        </w:r>
+                        <w:r>
+                          <w:rPr>
+                            <w:color w:val="000000" w:themeColor="text1"/>
+                            <w:lang w:val="fr-CH"/>
+                          </w:rPr>
+                          <w:instrText xml:space="preserve"> SEQ Figure \* ARABIC </w:instrText>
+                        </w:r>
+                        <w:r>
+                          <w:rPr>
+                            <w:color w:val="000000" w:themeColor="text1"/>
+                            <w:lang w:val="fr-CH"/>
+                          </w:rPr>
+                          <w:fldChar w:fldCharType="separate"/>
+                        </w:r>
+                        <w:r>
+                          <w:rPr>
+                            <w:noProof/>
+                            <w:color w:val="000000" w:themeColor="text1"/>
+                            <w:lang w:val="fr-CH"/>
+                          </w:rPr>
+                          <w:t>1</w:t>
+                        </w:r>
+                        <w:r>
+                          <w:rPr>
+                            <w:color w:val="000000" w:themeColor="text1"/>
+                            <w:lang w:val="fr-CH"/>
+                          </w:rPr>
+                          <w:fldChar w:fldCharType="end"/>
+                        </w:r>
+                        <w:r>
+                          <w:rPr>
+                            <w:color w:val="000000" w:themeColor="text1"/>
+                            <w:lang w:val="fr-CH"/>
+                          </w:rPr>
+                          <w:t xml:space="preserve"> : principe de fonctionnement</w:t>
+                        </w:r>
+                      </w:p>
+                    </w:txbxContent>
+                  </v:textbox>
+                </v:shape>
+                <w10:anchorlock/>
+              </v:group>
+            </w:pict>
+          </mc:Fallback>
+        </mc:AlternateContent>
       </w:r>
       <w:r>
         <w:rPr>
@@ -2590,19 +3303,7 @@
         <w:rPr>
           <w:lang w:val="fr-CH"/>
         </w:rPr>
-        <w:t>T</w:t>
-      </w:r>
-      <w:r>
-        <w:rPr>
-          <w:lang w:val="fr-CH"/>
-        </w:rPr>
-        <w:t xml:space="preserve">âches </w:t>
-      </w:r>
-      <w:r>
-        <w:rPr>
-          <w:lang w:val="fr-CH"/>
-        </w:rPr>
-        <w:t>à effectuer</w:t>
+        <w:t>Tâches à effectuer</w:t>
       </w:r>
       <w:bookmarkEnd w:id="5"/>
     </w:p>
@@ -2684,6 +3385,7 @@
         </w:rPr>
         <w:t>Etude du contrôle du « </w:t>
       </w:r>
+      <w:proofErr w:type="spellStart"/>
       <w:r>
         <w:rPr>
           <w:lang w:val="fr-CH"/>
@@ -2694,7 +3396,14 @@
         <w:rPr>
           <w:lang w:val="fr-CH"/>
         </w:rPr>
-        <w:t>ongle » USB-Bluetooth</w:t>
+        <w:t>ongle</w:t>
+      </w:r>
+      <w:proofErr w:type="spellEnd"/>
+      <w:r>
+        <w:rPr>
+          <w:lang w:val="fr-CH"/>
+        </w:rPr>
+        <w:t> » USB-Bluetooth</w:t>
       </w:r>
     </w:p>
     <w:p>
@@ -2748,7 +3457,13 @@
         <w:rPr>
           <w:lang w:val="fr-CH"/>
         </w:rPr>
-        <w:t>Lecture/écriture des différents capteurs et actionneurs de la carte au niveau du PIC</w:t>
+        <w:t xml:space="preserve">Implémentation de la couche de communication Bluetooth </w:t>
+      </w:r>
+      <w:r>
+        <w:rPr>
+          <w:lang w:val="fr-CH"/>
+        </w:rPr>
+        <w:t>sur l’appareil mobile</w:t>
       </w:r>
     </w:p>
     <w:p>
@@ -2766,7 +3481,7 @@
         <w:rPr>
           <w:lang w:val="fr-CH"/>
         </w:rPr>
-        <w:t>Adaptation de l’application Android afin de communiquer par Bluetooth et  utilisation des différents composants de la carte de manière dynamique</w:t>
+        <w:t>Lecture/écriture des différents capteurs et actionneurs de la carte au niveau du PIC</w:t>
       </w:r>
     </w:p>
     <w:p>
@@ -2784,6 +3499,24 @@
         <w:rPr>
           <w:lang w:val="fr-CH"/>
         </w:rPr>
+        <w:t>Adaptation de l’application Android afin de communiquer par Bluetooth et  utilisation des différents composants de la carte de manière dynamique</w:t>
+      </w:r>
+    </w:p>
+    <w:p>
+      <w:pPr>
+        <w:pStyle w:val="Paragraphedeliste"/>
+        <w:numPr>
+          <w:ilvl w:val="0"/>
+          <w:numId w:val="22"/>
+        </w:numPr>
+        <w:rPr>
+          <w:lang w:val="fr-CH"/>
+        </w:rPr>
+      </w:pPr>
+      <w:r>
+        <w:rPr>
+          <w:lang w:val="fr-CH"/>
+        </w:rPr>
         <w:t>Maquettage et implémentation de l’interface graphique utilisateur</w:t>
       </w:r>
     </w:p>
@@ -2828,14 +3561,64 @@
         <w:rPr>
           <w:lang w:val="fr-CH"/>
         </w:rPr>
-        <w:t>La carte embarquée que nous avons choisie, sur une proposition de Mme Pazos, est la carte « </w:t>
-      </w:r>
-      <w:r>
-        <w:rPr>
-          <w:lang w:val="fr-CH"/>
-        </w:rPr>
-        <w:t>Android Accessory Development Board</w:t>
-      </w:r>
+        <w:t xml:space="preserve">La carte embarquée que nous avons choisie, sur une proposition de Mme </w:t>
+      </w:r>
+      <w:proofErr w:type="spellStart"/>
+      <w:r>
+        <w:rPr>
+          <w:lang w:val="fr-CH"/>
+        </w:rPr>
+        <w:t>Pazos</w:t>
+      </w:r>
+      <w:proofErr w:type="spellEnd"/>
+      <w:r>
+        <w:rPr>
+          <w:lang w:val="fr-CH"/>
+        </w:rPr>
+        <w:t>, est la carte « </w:t>
+      </w:r>
+      <w:r>
+        <w:rPr>
+          <w:lang w:val="fr-CH"/>
+        </w:rPr>
+        <w:t xml:space="preserve">Android </w:t>
+      </w:r>
+      <w:proofErr w:type="spellStart"/>
+      <w:r>
+        <w:rPr>
+          <w:lang w:val="fr-CH"/>
+        </w:rPr>
+        <w:t>Accessory</w:t>
+      </w:r>
+      <w:proofErr w:type="spellEnd"/>
+      <w:r>
+        <w:rPr>
+          <w:lang w:val="fr-CH"/>
+        </w:rPr>
+        <w:t xml:space="preserve"> </w:t>
+      </w:r>
+      <w:proofErr w:type="spellStart"/>
+      <w:r>
+        <w:rPr>
+          <w:lang w:val="fr-CH"/>
+        </w:rPr>
+        <w:t>Development</w:t>
+      </w:r>
+      <w:proofErr w:type="spellEnd"/>
+      <w:r>
+        <w:rPr>
+          <w:lang w:val="fr-CH"/>
+        </w:rPr>
+        <w:t xml:space="preserve"> </w:t>
+      </w:r>
+      <w:proofErr w:type="spellStart"/>
+      <w:r>
+        <w:rPr>
+          <w:lang w:val="fr-CH"/>
+        </w:rPr>
+        <w:t>Board</w:t>
+      </w:r>
+      <w:proofErr w:type="spellEnd"/>
       <w:r>
         <w:rPr>
           <w:lang w:val="fr-CH"/>
@@ -2846,13 +3629,41 @@
         <w:rPr>
           <w:lang w:val="fr-CH"/>
         </w:rPr>
-        <w:t xml:space="preserve">développée par Microchip, et qui fonctionne avec un microcontrôleur PIC24F. </w:t>
-      </w:r>
-      <w:r>
-        <w:rPr>
-          <w:lang w:val="fr-CH"/>
-        </w:rPr>
-        <w:t>Les composants utilisés sur la carte sont les huit LEDs, les quatre boutons poussoirs et le potentiomètre. Nous utilisons également l’interface USB, dans laquelle nous avons branché petit adaptateur USB-Bluetooth.</w:t>
+        <w:t xml:space="preserve">développée par </w:t>
+      </w:r>
+      <w:proofErr w:type="spellStart"/>
+      <w:r>
+        <w:rPr>
+          <w:lang w:val="fr-CH"/>
+        </w:rPr>
+        <w:t>Microchip</w:t>
+      </w:r>
+      <w:proofErr w:type="spellEnd"/>
+      <w:r>
+        <w:rPr>
+          <w:lang w:val="fr-CH"/>
+        </w:rPr>
+        <w:t xml:space="preserve">, et qui fonctionne avec un microcontrôleur PIC24F. </w:t>
+      </w:r>
+      <w:r>
+        <w:rPr>
+          <w:lang w:val="fr-CH"/>
+        </w:rPr>
+        <w:t xml:space="preserve">Les composants utilisés sur la carte sont les huit </w:t>
+      </w:r>
+      <w:proofErr w:type="spellStart"/>
+      <w:r>
+        <w:rPr>
+          <w:lang w:val="fr-CH"/>
+        </w:rPr>
+        <w:t>LEDs</w:t>
+      </w:r>
+      <w:proofErr w:type="spellEnd"/>
+      <w:r>
+        <w:rPr>
+          <w:lang w:val="fr-CH"/>
+        </w:rPr>
+        <w:t>, les quatre boutons poussoirs et le potentiomètre. Nous utilisons également l’interface USB, dans laquelle nous avons branché petit adaptateur USB-Bluetooth.</w:t>
       </w:r>
       <w:r>
         <w:rPr>
@@ -2864,11 +3675,23 @@
     <w:p>
       <w:pPr>
         <w:rPr>
+          <w:lang w:val="fr-CH"/>
+        </w:rPr>
+      </w:pPr>
+    </w:p>
+    <w:p>
+      <w:pPr>
+        <w:rPr>
+          <w:lang w:val="fr-CH"/>
+        </w:rPr>
+      </w:pPr>
+    </w:p>
+    <w:p>
+      <w:pPr>
+        <w:rPr>
           <w:lang w:val="fr-CH" w:eastAsia="fr-CH"/>
         </w:rPr>
       </w:pPr>
-      <w:bookmarkStart w:id="8" w:name="_GoBack"/>
-      <w:bookmarkEnd w:id="8"/>
       <w:r>
         <w:rPr>
           <w:lang w:val="fr-CH"/>
@@ -2884,7 +3707,7 @@
           <w:lang w:val="fr-CH"/>
         </w:rPr>
       </w:pPr>
-      <w:bookmarkStart w:id="9" w:name="_Toc377463909"/>
+      <w:bookmarkStart w:id="8" w:name="_Toc377463909"/>
       <w:bookmarkEnd w:id="2"/>
       <w:r>
         <w:rPr>
@@ -2892,80 +3715,189 @@
         </w:rPr>
         <w:lastRenderedPageBreak/>
         <w:t>Application Android</w:t>
+      </w:r>
+      <w:bookmarkEnd w:id="8"/>
+    </w:p>
+    <w:p>
+      <w:pPr>
+        <w:pStyle w:val="Titre2"/>
+        <w:rPr>
+          <w:lang w:val="fr-CH" w:eastAsia="fr-CH"/>
+        </w:rPr>
+      </w:pPr>
+      <w:bookmarkStart w:id="9" w:name="_Toc377463910"/>
+      <w:r>
+        <w:rPr>
+          <w:lang w:val="fr-CH" w:eastAsia="fr-CH"/>
+        </w:rPr>
+        <w:t>Architecture de l’application</w:t>
       </w:r>
       <w:bookmarkEnd w:id="9"/>
     </w:p>
     <w:p>
       <w:pPr>
-        <w:pStyle w:val="Titre2"/>
         <w:rPr>
           <w:lang w:val="fr-CH" w:eastAsia="fr-CH"/>
         </w:rPr>
       </w:pPr>
-      <w:bookmarkStart w:id="10" w:name="_Toc377463910"/>
       <w:r>
         <w:rPr>
           <w:lang w:val="fr-CH" w:eastAsia="fr-CH"/>
         </w:rPr>
-        <w:t>Architecture de l’application</w:t>
-      </w:r>
-      <w:bookmarkEnd w:id="10"/>
+        <w:drawing>
+          <wp:inline distT="0" distB="0" distL="0" distR="0" wp14:anchorId="62655D7F" wp14:editId="65C0C0EE">
+            <wp:extent cx="5894618" cy="3490590"/>
+            <wp:effectExtent l="0" t="0" r="0" b="0"/>
+            <wp:docPr id="18" name="Image 7"/>
+            <wp:cNvGraphicFramePr>
+              <a:graphicFrameLocks xmlns:a="http://schemas.openxmlformats.org/drawingml/2006/main" noChangeAspect="1"/>
+            </wp:cNvGraphicFramePr>
+            <a:graphic xmlns:a="http://schemas.openxmlformats.org/drawingml/2006/main">
+              <a:graphicData uri="http://schemas.openxmlformats.org/drawingml/2006/picture">
+                <pic:pic xmlns:pic="http://schemas.openxmlformats.org/drawingml/2006/picture">
+                  <pic:nvPicPr>
+                    <pic:cNvPr id="8" name="Image 7"/>
+                    <pic:cNvPicPr>
+                      <a:picLocks noChangeAspect="1"/>
+                    </pic:cNvPicPr>
+                  </pic:nvPicPr>
+                  <pic:blipFill>
+                    <a:blip r:embed="rId19"/>
+                    <a:stretch>
+                      <a:fillRect/>
+                    </a:stretch>
+                  </pic:blipFill>
+                  <pic:spPr>
+                    <a:xfrm>
+                      <a:off x="0" y="0"/>
+                      <a:ext cx="5894618" cy="3490590"/>
+                    </a:xfrm>
+                    <a:prstGeom prst="rect">
+                      <a:avLst/>
+                    </a:prstGeom>
+                  </pic:spPr>
+                </pic:pic>
+              </a:graphicData>
+            </a:graphic>
+          </wp:inline>
+        </w:drawing>
+      </w:r>
     </w:p>
     <w:p>
       <w:pPr>
-        <w:rPr>
-          <w:lang w:val="fr-CH" w:eastAsia="fr-CH"/>
-        </w:rPr>
-      </w:pPr>
+        <w:jc w:val="left"/>
+        <w:rPr>
+          <w:lang w:val="fr-CH"/>
+        </w:rPr>
+      </w:pPr>
+      <w:bookmarkStart w:id="10" w:name="_Toc374608896"/>
+      <w:r>
+        <w:rPr>
+          <w:lang w:val="fr-CH"/>
+        </w:rPr>
+        <w:br w:type="page"/>
+      </w:r>
     </w:p>
     <w:p>
       <w:pPr>
-        <w:jc w:val="left"/>
-        <w:rPr>
-          <w:lang w:val="fr-CH"/>
-        </w:rPr>
-      </w:pPr>
-      <w:bookmarkStart w:id="11" w:name="_Toc374608896"/>
-      <w:r>
-        <w:rPr>
-          <w:lang w:val="fr-CH"/>
-        </w:rPr>
-        <w:br w:type="page"/>
-      </w:r>
+        <w:pStyle w:val="Titre1"/>
+        <w:rPr>
+          <w:lang w:val="fr-CH"/>
+        </w:rPr>
+      </w:pPr>
+      <w:bookmarkStart w:id="11" w:name="_Toc377463911"/>
+      <w:bookmarkEnd w:id="10"/>
+      <w:r>
+        <w:rPr>
+          <w:lang w:val="fr-CH"/>
+        </w:rPr>
+        <w:lastRenderedPageBreak/>
+        <w:t>Système embarqué</w:t>
+      </w:r>
+      <w:bookmarkEnd w:id="11"/>
     </w:p>
     <w:p>
       <w:pPr>
-        <w:pStyle w:val="Titre1"/>
-        <w:rPr>
-          <w:lang w:val="fr-CH"/>
-        </w:rPr>
-      </w:pPr>
-      <w:bookmarkStart w:id="12" w:name="_Toc377463911"/>
-      <w:bookmarkEnd w:id="11"/>
-      <w:r>
-        <w:rPr>
-          <w:lang w:val="fr-CH"/>
-        </w:rPr>
-        <w:lastRenderedPageBreak/>
-        <w:t>Système embarqué</w:t>
+        <w:pStyle w:val="Titre2"/>
+        <w:rPr>
+          <w:lang w:val="fr-CH"/>
+        </w:rPr>
+      </w:pPr>
+      <w:bookmarkStart w:id="12" w:name="_Toc377463912"/>
+      <w:r>
+        <w:rPr>
+          <w:lang w:val="fr-CH"/>
+        </w:rPr>
+        <w:t>Architecture de l’application</w:t>
       </w:r>
       <w:bookmarkEnd w:id="12"/>
     </w:p>
     <w:p>
       <w:pPr>
-        <w:pStyle w:val="Titre2"/>
-        <w:rPr>
-          <w:lang w:val="fr-CH"/>
-        </w:rPr>
-      </w:pPr>
-      <w:bookmarkStart w:id="13" w:name="_Toc377463912"/>
-      <w:r>
-        <w:rPr>
-          <w:lang w:val="fr-CH"/>
-        </w:rPr>
-        <w:t>Architecture de l’application</w:t>
-      </w:r>
-      <w:bookmarkEnd w:id="13"/>
+        <w:jc w:val="left"/>
+        <w:rPr>
+          <w:lang w:val="fr-CH" w:eastAsia="fr-CH"/>
+        </w:rPr>
+      </w:pPr>
+      <w:r>
+        <w:rPr>
+          <w:lang w:val="fr-CH" w:eastAsia="fr-CH"/>
+        </w:rPr>
+        <w:drawing>
+          <wp:inline distT="0" distB="0" distL="0" distR="0" wp14:anchorId="17724463" wp14:editId="0B85480B">
+            <wp:extent cx="5671681" cy="4957050"/>
+            <wp:effectExtent l="0" t="0" r="5715" b="0"/>
+            <wp:docPr id="1030" name="Picture 6" descr="http://services.eng.uts.edu.au/~kumbes/ra/Wireless_Networks/Bluetooth/bluetooth_files/image02.jpg"/>
+            <wp:cNvGraphicFramePr>
+              <a:graphicFrameLocks xmlns:a="http://schemas.openxmlformats.org/drawingml/2006/main" noChangeAspect="1"/>
+            </wp:cNvGraphicFramePr>
+            <a:graphic xmlns:a="http://schemas.openxmlformats.org/drawingml/2006/main">
+              <a:graphicData uri="http://schemas.openxmlformats.org/drawingml/2006/picture">
+                <pic:pic xmlns:pic="http://schemas.openxmlformats.org/drawingml/2006/picture">
+                  <pic:nvPicPr>
+                    <pic:cNvPr id="1030" name="Picture 6" descr="http://services.eng.uts.edu.au/~kumbes/ra/Wireless_Networks/Bluetooth/bluetooth_files/image02.jpg"/>
+                    <pic:cNvPicPr>
+                      <a:picLocks noChangeAspect="1" noChangeArrowheads="1"/>
+                    </pic:cNvPicPr>
+                  </pic:nvPicPr>
+                  <pic:blipFill>
+                    <a:blip r:embed="rId20">
+                      <a:extLst>
+                        <a:ext uri="{28A0092B-C50C-407E-A947-70E740481C1C}">
+                          <a14:useLocalDpi xmlns:a14="http://schemas.microsoft.com/office/drawing/2010/main" val="0"/>
+                        </a:ext>
+                      </a:extLst>
+                    </a:blip>
+                    <a:srcRect/>
+                    <a:stretch>
+                      <a:fillRect/>
+                    </a:stretch>
+                  </pic:blipFill>
+                  <pic:spPr bwMode="auto">
+                    <a:xfrm>
+                      <a:off x="0" y="0"/>
+                      <a:ext cx="5671681" cy="4957050"/>
+                    </a:xfrm>
+                    <a:prstGeom prst="rect">
+                      <a:avLst/>
+                    </a:prstGeom>
+                    <a:noFill/>
+                    <a:extLst>
+                      <a:ext uri="{909E8E84-426E-40DD-AFC4-6F175D3DCCD1}">
+                        <a14:hiddenFill xmlns:a14="http://schemas.microsoft.com/office/drawing/2010/main">
+                          <a:solidFill>
+                            <a:srgbClr val="FFFFFF"/>
+                          </a:solidFill>
+                        </a14:hiddenFill>
+                      </a:ext>
+                    </a:extLst>
+                  </pic:spPr>
+                </pic:pic>
+              </a:graphicData>
+            </a:graphic>
+          </wp:inline>
+        </w:drawing>
+      </w:r>
     </w:p>
     <w:p>
       <w:pPr>
@@ -2985,6 +3917,81 @@
         <w:rPr>
           <w:lang w:val="fr-CH" w:eastAsia="fr-CH"/>
         </w:rPr>
+        <w:lastRenderedPageBreak/>
+        <w:drawing>
+          <wp:inline distT="0" distB="0" distL="0" distR="0" wp14:anchorId="06B58233" wp14:editId="7C5093DF">
+            <wp:extent cx="3756257" cy="5742668"/>
+            <wp:effectExtent l="0" t="0" r="0" b="0"/>
+            <wp:docPr id="1026" name="Picture 2"/>
+            <wp:cNvGraphicFramePr>
+              <a:graphicFrameLocks xmlns:a="http://schemas.openxmlformats.org/drawingml/2006/main" noChangeAspect="1"/>
+            </wp:cNvGraphicFramePr>
+            <a:graphic xmlns:a="http://schemas.openxmlformats.org/drawingml/2006/main">
+              <a:graphicData uri="http://schemas.openxmlformats.org/drawingml/2006/picture">
+                <pic:pic xmlns:pic="http://schemas.openxmlformats.org/drawingml/2006/picture">
+                  <pic:nvPicPr>
+                    <pic:cNvPr id="1026" name="Picture 2"/>
+                    <pic:cNvPicPr>
+                      <a:picLocks noChangeAspect="1" noChangeArrowheads="1"/>
+                    </pic:cNvPicPr>
+                  </pic:nvPicPr>
+                  <pic:blipFill>
+                    <a:blip r:embed="rId21">
+                      <a:extLst>
+                        <a:ext uri="{28A0092B-C50C-407E-A947-70E740481C1C}">
+                          <a14:useLocalDpi xmlns:a14="http://schemas.microsoft.com/office/drawing/2010/main" val="0"/>
+                        </a:ext>
+                      </a:extLst>
+                    </a:blip>
+                    <a:srcRect/>
+                    <a:stretch>
+                      <a:fillRect/>
+                    </a:stretch>
+                  </pic:blipFill>
+                  <pic:spPr bwMode="auto">
+                    <a:xfrm>
+                      <a:off x="0" y="0"/>
+                      <a:ext cx="3756257" cy="5742668"/>
+                    </a:xfrm>
+                    <a:prstGeom prst="rect">
+                      <a:avLst/>
+                    </a:prstGeom>
+                    <a:noFill/>
+                    <a:ln>
+                      <a:noFill/>
+                    </a:ln>
+                    <a:extLst>
+                      <a:ext uri="{909E8E84-426E-40DD-AFC4-6F175D3DCCD1}">
+                        <a14:hiddenFill xmlns:a14="http://schemas.microsoft.com/office/drawing/2010/main">
+                          <a:solidFill>
+                            <a:schemeClr val="accent1"/>
+                          </a:solidFill>
+                        </a14:hiddenFill>
+                      </a:ext>
+                      <a:ext uri="{91240B29-F687-4F45-9708-019B960494DF}">
+                        <a14:hiddenLine xmlns:a14="http://schemas.microsoft.com/office/drawing/2010/main" w="9525">
+                          <a:solidFill>
+                            <a:schemeClr val="tx1"/>
+                          </a:solidFill>
+                          <a:miter lim="800000"/>
+                          <a:headEnd/>
+                          <a:tailEnd/>
+                        </a14:hiddenLine>
+                      </a:ext>
+                    </a:extLst>
+                  </pic:spPr>
+                </pic:pic>
+              </a:graphicData>
+            </a:graphic>
+          </wp:inline>
+        </w:drawing>
+      </w:r>
+      <w:bookmarkStart w:id="13" w:name="_GoBack"/>
+      <w:bookmarkEnd w:id="13"/>
+      <w:r>
+        <w:rPr>
+          <w:lang w:val="fr-CH" w:eastAsia="fr-CH"/>
+        </w:rPr>
         <w:br w:type="page"/>
       </w:r>
     </w:p>
@@ -3060,7 +4067,71 @@
           <w:i/>
           <w:lang w:val="fr-CH" w:eastAsia="fr-CH"/>
         </w:rPr>
-        <w:t>The freescale cup 2014 EMEA Challenge rules (Freescale)</w:t>
+        <w:t xml:space="preserve">The </w:t>
+      </w:r>
+      <w:proofErr w:type="spellStart"/>
+      <w:r>
+        <w:rPr>
+          <w:i/>
+          <w:lang w:val="fr-CH" w:eastAsia="fr-CH"/>
+        </w:rPr>
+        <w:t>freescale</w:t>
+      </w:r>
+      <w:proofErr w:type="spellEnd"/>
+      <w:r>
+        <w:rPr>
+          <w:i/>
+          <w:lang w:val="fr-CH" w:eastAsia="fr-CH"/>
+        </w:rPr>
+        <w:t xml:space="preserve"> </w:t>
+      </w:r>
+      <w:proofErr w:type="spellStart"/>
+      <w:r>
+        <w:rPr>
+          <w:i/>
+          <w:lang w:val="fr-CH" w:eastAsia="fr-CH"/>
+        </w:rPr>
+        <w:t>cup</w:t>
+      </w:r>
+      <w:proofErr w:type="spellEnd"/>
+      <w:r>
+        <w:rPr>
+          <w:i/>
+          <w:lang w:val="fr-CH" w:eastAsia="fr-CH"/>
+        </w:rPr>
+        <w:t xml:space="preserve"> 2014 EMEA Challenge </w:t>
+      </w:r>
+      <w:proofErr w:type="spellStart"/>
+      <w:r>
+        <w:rPr>
+          <w:i/>
+          <w:lang w:val="fr-CH" w:eastAsia="fr-CH"/>
+        </w:rPr>
+        <w:t>rules</w:t>
+      </w:r>
+      <w:proofErr w:type="spellEnd"/>
+      <w:r>
+        <w:rPr>
+          <w:i/>
+          <w:lang w:val="fr-CH" w:eastAsia="fr-CH"/>
+        </w:rPr>
+        <w:t xml:space="preserve"> (</w:t>
+      </w:r>
+      <w:proofErr w:type="spellStart"/>
+      <w:r>
+        <w:rPr>
+          <w:i/>
+          <w:lang w:val="fr-CH" w:eastAsia="fr-CH"/>
+        </w:rPr>
+        <w:t>Freescale</w:t>
+      </w:r>
+      <w:proofErr w:type="spellEnd"/>
+      <w:r>
+        <w:rPr>
+          <w:i/>
+          <w:lang w:val="fr-CH" w:eastAsia="fr-CH"/>
+        </w:rPr>
+        <w:t>)</w:t>
       </w:r>
     </w:p>
     <w:p>
@@ -3080,7 +4151,55 @@
           <w:i/>
           <w:lang w:val="fr-CH" w:eastAsia="fr-CH"/>
         </w:rPr>
-        <w:t>Model Car Operation Manual (Freescale)</w:t>
+        <w:t xml:space="preserve">Model Car </w:t>
+      </w:r>
+      <w:proofErr w:type="spellStart"/>
+      <w:r>
+        <w:rPr>
+          <w:i/>
+          <w:lang w:val="fr-CH" w:eastAsia="fr-CH"/>
+        </w:rPr>
+        <w:t>Operation</w:t>
+      </w:r>
+      <w:proofErr w:type="spellEnd"/>
+      <w:r>
+        <w:rPr>
+          <w:i/>
+          <w:lang w:val="fr-CH" w:eastAsia="fr-CH"/>
+        </w:rPr>
+        <w:t xml:space="preserve"> </w:t>
+      </w:r>
+      <w:proofErr w:type="spellStart"/>
+      <w:r>
+        <w:rPr>
+          <w:i/>
+          <w:lang w:val="fr-CH" w:eastAsia="fr-CH"/>
+        </w:rPr>
+        <w:t>Manual</w:t>
+      </w:r>
+      <w:proofErr w:type="spellEnd"/>
+      <w:r>
+        <w:rPr>
+          <w:i/>
+          <w:lang w:val="fr-CH" w:eastAsia="fr-CH"/>
+        </w:rPr>
+        <w:t xml:space="preserve"> (</w:t>
+      </w:r>
+      <w:proofErr w:type="spellStart"/>
+      <w:r>
+        <w:rPr>
+          <w:i/>
+          <w:lang w:val="fr-CH" w:eastAsia="fr-CH"/>
+        </w:rPr>
+        <w:t>Freescale</w:t>
+      </w:r>
+      <w:proofErr w:type="spellEnd"/>
+      <w:r>
+        <w:rPr>
+          <w:i/>
+          <w:lang w:val="fr-CH" w:eastAsia="fr-CH"/>
+        </w:rPr>
+        <w:t>)</w:t>
       </w:r>
     </w:p>
     <w:p>
@@ -3098,15 +4217,43 @@
         <w:rPr>
           <w:lang w:val="fr-CH" w:eastAsia="fr-CH"/>
         </w:rPr>
-        <w:t xml:space="preserve">Car assembly Manual </w:t>
-      </w:r>
+        <w:t xml:space="preserve">Car </w:t>
+      </w:r>
+      <w:proofErr w:type="spellStart"/>
       <w:r>
         <w:rPr>
           <w:lang w:val="fr-CH" w:eastAsia="fr-CH"/>
         </w:rPr>
+        <w:t>assembly</w:t>
+      </w:r>
+      <w:proofErr w:type="spellEnd"/>
+      <w:r>
+        <w:rPr>
+          <w:lang w:val="fr-CH" w:eastAsia="fr-CH"/>
+        </w:rPr>
+        <w:t xml:space="preserve"> </w:t>
+      </w:r>
+      <w:proofErr w:type="spellStart"/>
+      <w:r>
+        <w:rPr>
+          <w:lang w:val="fr-CH" w:eastAsia="fr-CH"/>
+        </w:rPr>
+        <w:t>Manual</w:t>
+      </w:r>
+      <w:proofErr w:type="spellEnd"/>
+      <w:r>
+        <w:rPr>
+          <w:lang w:val="fr-CH" w:eastAsia="fr-CH"/>
+        </w:rPr>
+        <w:t xml:space="preserve"> </w:t>
+      </w:r>
+      <w:r>
+        <w:rPr>
+          <w:lang w:val="fr-CH" w:eastAsia="fr-CH"/>
+        </w:rPr>
         <w:tab/>
       </w:r>
-      <w:hyperlink r:id="rId13" w:history="1">
+      <w:hyperlink r:id="rId22" w:history="1">
         <w:r>
           <w:rPr>
             <w:rStyle w:val="Lienhypertexte"/>
@@ -3131,15 +4278,29 @@
         <w:rPr>
           <w:lang w:val="fr-CH" w:eastAsia="fr-CH"/>
         </w:rPr>
-        <w:t xml:space="preserve">Line Scan Camera Board </w:t>
-      </w:r>
+        <w:t xml:space="preserve">Line Scan Camera </w:t>
+      </w:r>
+      <w:proofErr w:type="spellStart"/>
       <w:r>
         <w:rPr>
           <w:lang w:val="fr-CH" w:eastAsia="fr-CH"/>
         </w:rPr>
+        <w:t>Board</w:t>
+      </w:r>
+      <w:proofErr w:type="spellEnd"/>
+      <w:r>
+        <w:rPr>
+          <w:lang w:val="fr-CH" w:eastAsia="fr-CH"/>
+        </w:rPr>
+        <w:t xml:space="preserve"> </w:t>
+      </w:r>
+      <w:r>
+        <w:rPr>
+          <w:lang w:val="fr-CH" w:eastAsia="fr-CH"/>
+        </w:rPr>
         <w:tab/>
       </w:r>
-      <w:hyperlink r:id="rId14" w:history="1">
+      <w:hyperlink r:id="rId23" w:history="1">
         <w:r>
           <w:rPr>
             <w:rStyle w:val="Lienhypertexte"/>
@@ -3173,7 +4334,7 @@
         </w:rPr>
         <w:tab/>
       </w:r>
-      <w:hyperlink r:id="rId15" w:history="1">
+      <w:hyperlink r:id="rId24" w:history="1">
         <w:r>
           <w:rPr>
             <w:rStyle w:val="Lienhypertexte"/>
@@ -3224,8 +4385,8 @@
       </w:pPr>
     </w:p>
     <w:sectPr>
-      <w:headerReference w:type="default" r:id="rId16"/>
-      <w:footerReference w:type="default" r:id="rId17"/>
+      <w:headerReference w:type="default" r:id="rId25"/>
+      <w:footerReference w:type="default" r:id="rId26"/>
       <w:pgSz w:w="12240" w:h="15840" w:code="1"/>
       <w:pgMar w:top="1440" w:right="1440" w:bottom="1440" w:left="1440" w:header="720" w:footer="168" w:gutter="0"/>
       <w:pgBorders w:offsetFrom="page">
@@ -3327,7 +4488,7 @@
         <w:szCs w:val="24"/>
         <w:lang w:val="fr-FR"/>
       </w:rPr>
-      <w:t>9</w:t>
+      <w:t>10</w:t>
     </w:r>
     <w:r>
       <w:rPr>
@@ -3372,7 +4533,7 @@
         <w:szCs w:val="24"/>
         <w:lang w:val="fr-FR"/>
       </w:rPr>
-      <w:t>9</w:t>
+      <w:t>10</w:t>
     </w:r>
     <w:r>
       <w:rPr>
@@ -3463,9 +4624,10 @@
     </w:r>
     <w:r>
       <w:rPr>
+        <w:noProof/>
         <w:lang w:val="fr-CH"/>
       </w:rPr>
-      <w:t>14.01.2014</w:t>
+      <w:t>23.01.2014</w:t>
     </w:r>
     <w:r>
       <w:rPr>
@@ -5902,6 +7064,24 @@
       <w:ind w:left="400"/>
     </w:pPr>
   </w:style>
+  <w:style w:type="paragraph" w:styleId="NormalWeb">
+    <w:name w:val="Normal (Web)"/>
+    <w:basedOn w:val="Normal"/>
+    <w:uiPriority w:val="99"/>
+    <w:semiHidden/>
+    <w:unhideWhenUsed/>
+    <w:rsid w:val="00040FCE"/>
+    <w:pPr>
+      <w:spacing w:before="100" w:beforeAutospacing="1" w:after="100" w:afterAutospacing="1" w:line="240" w:lineRule="auto"/>
+      <w:jc w:val="left"/>
+    </w:pPr>
+    <w:rPr>
+      <w:rFonts w:ascii="Times New Roman" w:hAnsi="Times New Roman" w:cs="Times New Roman"/>
+      <w:sz w:val="24"/>
+      <w:szCs w:val="24"/>
+      <w:lang w:val="fr-CH" w:eastAsia="fr-CH"/>
+    </w:rPr>
+  </w:style>
 </w:styles>
 </file>
 
@@ -6207,7 +7387,7 @@
 </file>
 
 <file path=customXml/itemProps3.xml><?xml version="1.0" encoding="utf-8"?>
-<ds:datastoreItem xmlns:ds="http://schemas.openxmlformats.org/officeDocument/2006/customXml" ds:itemID="{671DDEA2-3E63-4F38-B566-61D6A5DF03AE}">
+<ds:datastoreItem xmlns:ds="http://schemas.openxmlformats.org/officeDocument/2006/customXml" ds:itemID="{EACAE8AD-982B-4980-B0F1-24B0E0A8E03E}">
   <ds:schemaRefs>
     <ds:schemaRef ds:uri="http://schemas.openxmlformats.org/officeDocument/2006/bibliography"/>
   </ds:schemaRefs>

--- a/Rapport de Conception.docx
+++ b/Rapport de Conception.docx
@@ -33,7 +33,7 @@
             <mc:AlternateContent>
               <mc:Choice Requires="wpg">
                 <w:drawing>
-                  <wp:anchor distT="0" distB="0" distL="114300" distR="114300" simplePos="0" relativeHeight="251656192" behindDoc="0" locked="0" layoutInCell="1" allowOverlap="1" wp14:anchorId="60686569" wp14:editId="2007682E">
+                  <wp:anchor distT="0" distB="0" distL="114300" distR="114300" simplePos="0" relativeHeight="251658240" behindDoc="0" locked="0" layoutInCell="1" allowOverlap="1" wp14:anchorId="60686569" wp14:editId="2007682E">
                     <wp:simplePos x="0" y="0"/>
                     <wp:positionH relativeFrom="page">
                       <wp:align>center</wp:align>
@@ -280,7 +280,7 @@
               </mc:Choice>
               <mc:Fallback>
                 <w:pict>
-                  <v:group w14:anchorId="18288AD5" id="Groupe 149" o:spid="_x0000_s1026" style="position:absolute;margin-left:0;margin-top:0;width:8in;height:95.7pt;z-index:251656192;mso-width-percent:941;mso-height-percent:121;mso-top-percent:23;mso-position-horizontal:center;mso-position-horizontal-relative:page;mso-position-vertical-relative:page;mso-width-percent:941;mso-height-percent:121;mso-top-percent:23" coordorigin="" coordsize="73152,12161" o:gfxdata="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">
+                  <v:group w14:anchorId="473066A8" id="Groupe 149" o:spid="_x0000_s1026" style="position:absolute;margin-left:0;margin-top:0;width:8in;height:95.7pt;z-index:251658240;mso-width-percent:941;mso-height-percent:121;mso-top-percent:23;mso-position-horizontal:center;mso-position-horizontal-relative:page;mso-position-vertical-relative:page;mso-width-percent:941;mso-height-percent:121;mso-top-percent:23" coordorigin="" coordsize="73152,12161" o:gfxdata="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">
                     <v:shape id="Rectangle 51" o:spid="_x0000_s1027" style="position:absolute;width:73152;height:11303;visibility:visible;mso-wrap-style:square;v-text-anchor:middle" coordsize="7312660,1129665" o:gfxdata="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" path="m,l7312660,r,1129665l3619500,733425,,1091565,,xe" fillcolor="#4f81bd [3204]" stroked="f" strokeweight="1pt">
                       <v:stroke joinstyle="miter"/>
                       <v:path arrowok="t" o:connecttype="custom" o:connectlocs="0,0;7315200,0;7315200,1130373;3620757,733885;0,1092249;0,0" o:connectangles="0,0,0,0,0,0"/>
@@ -302,7 +302,7 @@
             <mc:AlternateContent>
               <mc:Choice Requires="wps">
                 <w:drawing>
-                  <wp:anchor distT="0" distB="0" distL="114300" distR="114300" simplePos="0" relativeHeight="251654144" behindDoc="0" locked="0" layoutInCell="1" allowOverlap="1" wp14:anchorId="573469ED" wp14:editId="10D0924D">
+                  <wp:anchor distT="0" distB="0" distL="114300" distR="114300" simplePos="0" relativeHeight="251656192" behindDoc="0" locked="0" layoutInCell="1" allowOverlap="1" wp14:anchorId="573469ED" wp14:editId="10D0924D">
                     <wp:simplePos x="0" y="0"/>
                     <wp:positionH relativeFrom="page">
                       <wp:align>center</wp:align>
@@ -480,7 +480,7 @@
                     <v:stroke joinstyle="miter"/>
                     <v:path gradientshapeok="t" o:connecttype="rect"/>
                   </v:shapetype>
-                  <v:shape id="Zone de texte 152" o:spid="_x0000_s1026" type="#_x0000_t202" style="position:absolute;left:0;text-align:left;margin-left:0;margin-top:0;width:8in;height:1in;z-index:251654144;visibility:visible;mso-wrap-style:square;mso-width-percent:941;mso-height-percent:92;mso-top-percent:818;mso-wrap-distance-left:9pt;mso-wrap-distance-top:0;mso-wrap-distance-right:9pt;mso-wrap-distance-bottom:0;mso-position-horizontal:center;mso-position-horizontal-relative:page;mso-position-vertical-relative:page;mso-width-percent:941;mso-height-percent:92;mso-top-percent:818;mso-width-relative:page;mso-height-relative:page;v-text-anchor:bottom" o:gfxdata="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" filled="f" stroked="f" strokeweight=".5pt">
+                  <v:shape id="Zone de texte 152" o:spid="_x0000_s1026" type="#_x0000_t202" style="position:absolute;left:0;text-align:left;margin-left:0;margin-top:0;width:8in;height:1in;z-index:251656192;visibility:visible;mso-wrap-style:square;mso-width-percent:941;mso-height-percent:92;mso-top-percent:818;mso-wrap-distance-left:9pt;mso-wrap-distance-top:0;mso-wrap-distance-right:9pt;mso-wrap-distance-bottom:0;mso-position-horizontal:center;mso-position-horizontal-relative:page;mso-position-vertical-relative:page;mso-width-percent:941;mso-height-percent:92;mso-top-percent:818;mso-width-relative:page;mso-height-relative:page;v-text-anchor:bottom" o:gfxdata="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" filled="f" stroked="f" strokeweight=".5pt">
                     <v:textbox inset="126pt,0,54pt,0">
                       <w:txbxContent>
                         <w:p>
@@ -595,7 +595,7 @@
             <mc:AlternateContent>
               <mc:Choice Requires="wps">
                 <w:drawing>
-                  <wp:anchor distT="0" distB="0" distL="114300" distR="114300" simplePos="0" relativeHeight="251655168" behindDoc="0" locked="0" layoutInCell="1" allowOverlap="1" wp14:anchorId="2C894859" wp14:editId="29A956E6">
+                  <wp:anchor distT="0" distB="0" distL="114300" distR="114300" simplePos="0" relativeHeight="251657216" behindDoc="0" locked="0" layoutInCell="1" allowOverlap="1" wp14:anchorId="2C894859" wp14:editId="29A956E6">
                     <wp:simplePos x="0" y="0"/>
                     <wp:positionH relativeFrom="page">
                       <wp:align>center</wp:align>
@@ -705,23 +705,7 @@
                                         <w:color w:val="595959" w:themeColor="text1" w:themeTint="A6"/>
                                         <w:lang w:val="fr-CH"/>
                                       </w:rPr>
-                                      <w:t xml:space="preserve">est une petite carte de développement qui fonctionne avec un microcontrôleur. L’application peut se connecter à la carte et ensuite allumer ou éteindre des </w:t>
-                                    </w:r>
-                                    <w:proofErr w:type="spellStart"/>
-                                    <w:r>
-                                      <w:rPr>
-                                        <w:color w:val="595959" w:themeColor="text1" w:themeTint="A6"/>
-                                        <w:lang w:val="fr-CH"/>
-                                      </w:rPr>
-                                      <w:t>LEDs</w:t>
-                                    </w:r>
-                                    <w:proofErr w:type="spellEnd"/>
-                                    <w:r>
-                                      <w:rPr>
-                                        <w:color w:val="595959" w:themeColor="text1" w:themeTint="A6"/>
-                                        <w:lang w:val="fr-CH"/>
-                                      </w:rPr>
-                                      <w:t>, et visualiser l’état de certains éléments, tels que des boutons poussoirs et un potentiomètre.</w:t>
+                                      <w:t>est une petite carte de développement qui fonctionne avec un microcontrôleur. L’application peut se connecter à la carte et ensuite allumer ou éteindre des LEDs, et visualiser l’état de certains éléments, tels que des boutons poussoirs et un potentiomètre.</w:t>
                                     </w:r>
                                   </w:sdtContent>
                                 </w:sdt>
@@ -754,7 +738,7 @@
               </mc:Choice>
               <mc:Fallback>
                 <w:pict>
-                  <v:shape w14:anchorId="2C894859" id="Zone de texte 153" o:spid="_x0000_s1027" type="#_x0000_t202" style="position:absolute;left:0;text-align:left;margin-left:0;margin-top:0;width:8in;height:79.5pt;z-index:251655168;visibility:visible;mso-wrap-style:square;mso-width-percent:941;mso-height-percent:100;mso-top-percent:700;mso-wrap-distance-left:9pt;mso-wrap-distance-top:0;mso-wrap-distance-right:9pt;mso-wrap-distance-bottom:0;mso-position-horizontal:center;mso-position-horizontal-relative:page;mso-position-vertical-relative:page;mso-width-percent:941;mso-height-percent:100;mso-top-percent:700;mso-width-relative:page;mso-height-relative:page;v-text-anchor:top" o:gfxdata="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" filled="f" stroked="f" strokeweight=".5pt">
+                  <v:shape w14:anchorId="2C894859" id="Zone de texte 153" o:spid="_x0000_s1027" type="#_x0000_t202" style="position:absolute;left:0;text-align:left;margin-left:0;margin-top:0;width:8in;height:79.5pt;z-index:251657216;visibility:visible;mso-wrap-style:square;mso-width-percent:941;mso-height-percent:100;mso-top-percent:700;mso-wrap-distance-left:9pt;mso-wrap-distance-top:0;mso-wrap-distance-right:9pt;mso-wrap-distance-bottom:0;mso-position-horizontal:center;mso-position-horizontal-relative:page;mso-position-vertical-relative:page;mso-width-percent:941;mso-height-percent:100;mso-top-percent:700;mso-width-relative:page;mso-height-relative:page;v-text-anchor:top" o:gfxdata="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" filled="f" stroked="f" strokeweight=".5pt">
                     <v:textbox style="mso-fit-shape-to-text:t" inset="126pt,0,54pt,0">
                       <w:txbxContent>
                         <w:p>
@@ -811,23 +795,7 @@
                                   <w:color w:val="595959" w:themeColor="text1" w:themeTint="A6"/>
                                   <w:lang w:val="fr-CH"/>
                                 </w:rPr>
-                                <w:t xml:space="preserve">est une petite carte de développement qui fonctionne avec un microcontrôleur. L’application peut se connecter à la carte et ensuite allumer ou éteindre des </w:t>
-                              </w:r>
-                              <w:proofErr w:type="spellStart"/>
-                              <w:r>
-                                <w:rPr>
-                                  <w:color w:val="595959" w:themeColor="text1" w:themeTint="A6"/>
-                                  <w:lang w:val="fr-CH"/>
-                                </w:rPr>
-                                <w:t>LEDs</w:t>
-                              </w:r>
-                              <w:proofErr w:type="spellEnd"/>
-                              <w:r>
-                                <w:rPr>
-                                  <w:color w:val="595959" w:themeColor="text1" w:themeTint="A6"/>
-                                  <w:lang w:val="fr-CH"/>
-                                </w:rPr>
-                                <w:t>, et visualiser l’état de certains éléments, tels que des boutons poussoirs et un potentiomètre.</w:t>
+                                <w:t>est une petite carte de développement qui fonctionne avec un microcontrôleur. L’application peut se connecter à la carte et ensuite allumer ou éteindre des LEDs, et visualiser l’état de certains éléments, tels que des boutons poussoirs et un potentiomètre.</w:t>
                               </w:r>
                             </w:sdtContent>
                           </w:sdt>
@@ -854,7 +822,7 @@
             <mc:AlternateContent>
               <mc:Choice Requires="wps">
                 <w:drawing>
-                  <wp:anchor distT="0" distB="0" distL="114300" distR="114300" simplePos="0" relativeHeight="251652096" behindDoc="0" locked="0" layoutInCell="1" allowOverlap="1" wp14:anchorId="607783DA" wp14:editId="640A3B47">
+                  <wp:anchor distT="0" distB="0" distL="114300" distR="114300" simplePos="0" relativeHeight="251654144" behindDoc="0" locked="0" layoutInCell="1" allowOverlap="1" wp14:anchorId="607783DA" wp14:editId="640A3B47">
                     <wp:simplePos x="0" y="0"/>
                     <wp:positionH relativeFrom="page">
                       <wp:align>center</wp:align>
@@ -1005,7 +973,7 @@
               </mc:Choice>
               <mc:Fallback>
                 <w:pict>
-                  <v:shape w14:anchorId="607783DA" id="Zone de texte 154" o:spid="_x0000_s1028" type="#_x0000_t202" style="position:absolute;left:0;text-align:left;margin-left:0;margin-top:0;width:8in;height:286.5pt;z-index:251652096;visibility:visible;mso-wrap-style:square;mso-width-percent:941;mso-height-percent:363;mso-top-percent:300;mso-wrap-distance-left:9pt;mso-wrap-distance-top:0;mso-wrap-distance-right:9pt;mso-wrap-distance-bottom:0;mso-position-horizontal:center;mso-position-horizontal-relative:page;mso-position-vertical-relative:page;mso-width-percent:941;mso-height-percent:363;mso-top-percent:300;mso-width-relative:page;mso-height-relative:page;v-text-anchor:bottom" o:gfxdata="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" filled="f" stroked="f" strokeweight=".5pt">
+                  <v:shape w14:anchorId="607783DA" id="Zone de texte 154" o:spid="_x0000_s1028" type="#_x0000_t202" style="position:absolute;left:0;text-align:left;margin-left:0;margin-top:0;width:8in;height:286.5pt;z-index:251654144;visibility:visible;mso-wrap-style:square;mso-width-percent:941;mso-height-percent:363;mso-top-percent:300;mso-wrap-distance-left:9pt;mso-wrap-distance-top:0;mso-wrap-distance-right:9pt;mso-wrap-distance-bottom:0;mso-position-horizontal:center;mso-position-horizontal-relative:page;mso-position-vertical-relative:page;mso-width-percent:941;mso-height-percent:363;mso-top-percent:300;mso-width-relative:page;mso-height-relative:page;v-text-anchor:bottom" o:gfxdata="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" filled="f" stroked="f" strokeweight=".5pt">
                     <v:textbox inset="126pt,0,54pt,0">
                       <w:txbxContent>
                         <w:p>
@@ -1104,7 +1072,7 @@
               <w:lang w:val="fr-CH" w:eastAsia="fr-CH"/>
             </w:rPr>
             <w:drawing>
-              <wp:anchor distT="0" distB="0" distL="114300" distR="114300" simplePos="0" relativeHeight="251657216" behindDoc="0" locked="0" layoutInCell="1" allowOverlap="1" wp14:anchorId="77910102" wp14:editId="10E0B15A">
+              <wp:anchor distT="0" distB="0" distL="114300" distR="114300" simplePos="0" relativeHeight="251659264" behindDoc="0" locked="0" layoutInCell="1" allowOverlap="1" wp14:anchorId="77910102" wp14:editId="10E0B15A">
                 <wp:simplePos x="0" y="0"/>
                 <wp:positionH relativeFrom="margin">
                   <wp:align>right</wp:align>
@@ -1249,7 +1217,7 @@
             </w:rPr>
             <w:fldChar w:fldCharType="separate"/>
           </w:r>
-          <w:hyperlink w:anchor="_Toc377463904" w:history="1">
+          <w:hyperlink w:anchor="_Toc378274208" w:history="1">
             <w:r>
               <w:rPr>
                 <w:rStyle w:val="Lienhypertexte"/>
@@ -1294,7 +1262,7 @@
                 <w:noProof/>
                 <w:webHidden/>
               </w:rPr>
-              <w:instrText xml:space="preserve"> PAGEREF _Toc377463904 \h </w:instrText>
+              <w:instrText xml:space="preserve"> PAGEREF _Toc378274208 \h </w:instrText>
             </w:r>
             <w:r>
               <w:rPr>
@@ -1339,7 +1307,7 @@
               <w:lang w:val="fr-CH" w:eastAsia="fr-CH"/>
             </w:rPr>
           </w:pPr>
-          <w:hyperlink w:anchor="_Toc377463905" w:history="1">
+          <w:hyperlink w:anchor="_Toc378274209" w:history="1">
             <w:r>
               <w:rPr>
                 <w:rStyle w:val="Lienhypertexte"/>
@@ -1384,7 +1352,7 @@
                 <w:noProof/>
                 <w:webHidden/>
               </w:rPr>
-              <w:instrText xml:space="preserve"> PAGEREF _Toc377463905 \h </w:instrText>
+              <w:instrText xml:space="preserve"> PAGEREF _Toc378274209 \h </w:instrText>
             </w:r>
             <w:r>
               <w:rPr>
@@ -1429,7 +1397,7 @@
               <w:lang w:val="fr-CH" w:eastAsia="fr-CH"/>
             </w:rPr>
           </w:pPr>
-          <w:hyperlink w:anchor="_Toc377463906" w:history="1">
+          <w:hyperlink w:anchor="_Toc378274210" w:history="1">
             <w:r>
               <w:rPr>
                 <w:rStyle w:val="Lienhypertexte"/>
@@ -1474,7 +1442,7 @@
                 <w:noProof/>
                 <w:webHidden/>
               </w:rPr>
-              <w:instrText xml:space="preserve"> PAGEREF _Toc377463906 \h </w:instrText>
+              <w:instrText xml:space="preserve"> PAGEREF _Toc378274210 \h </w:instrText>
             </w:r>
             <w:r>
               <w:rPr>
@@ -1519,7 +1487,7 @@
               <w:lang w:val="fr-CH" w:eastAsia="fr-CH"/>
             </w:rPr>
           </w:pPr>
-          <w:hyperlink w:anchor="_Toc377463907" w:history="1">
+          <w:hyperlink w:anchor="_Toc378274211" w:history="1">
             <w:r>
               <w:rPr>
                 <w:rStyle w:val="Lienhypertexte"/>
@@ -1564,7 +1532,7 @@
                 <w:noProof/>
                 <w:webHidden/>
               </w:rPr>
-              <w:instrText xml:space="preserve"> PAGEREF _Toc377463907 \h </w:instrText>
+              <w:instrText xml:space="preserve"> PAGEREF _Toc378274211 \h </w:instrText>
             </w:r>
             <w:r>
               <w:rPr>
@@ -1609,7 +1577,7 @@
               <w:lang w:val="fr-CH" w:eastAsia="fr-CH"/>
             </w:rPr>
           </w:pPr>
-          <w:hyperlink w:anchor="_Toc377463908" w:history="1">
+          <w:hyperlink w:anchor="_Toc378274212" w:history="1">
             <w:r>
               <w:rPr>
                 <w:rStyle w:val="Lienhypertexte"/>
@@ -1654,7 +1622,7 @@
                 <w:noProof/>
                 <w:webHidden/>
               </w:rPr>
-              <w:instrText xml:space="preserve"> PAGEREF _Toc377463908 \h </w:instrText>
+              <w:instrText xml:space="preserve"> PAGEREF _Toc378274212 \h </w:instrText>
             </w:r>
             <w:r>
               <w:rPr>
@@ -1699,7 +1667,7 @@
               <w:lang w:val="fr-CH" w:eastAsia="fr-CH"/>
             </w:rPr>
           </w:pPr>
-          <w:hyperlink w:anchor="_Toc377463909" w:history="1">
+          <w:hyperlink w:anchor="_Toc378274213" w:history="1">
             <w:r>
               <w:rPr>
                 <w:rStyle w:val="Lienhypertexte"/>
@@ -1744,7 +1712,7 @@
                 <w:noProof/>
                 <w:webHidden/>
               </w:rPr>
-              <w:instrText xml:space="preserve"> PAGEREF _Toc377463909 \h </w:instrText>
+              <w:instrText xml:space="preserve"> PAGEREF _Toc378274213 \h </w:instrText>
             </w:r>
             <w:r>
               <w:rPr>
@@ -1789,7 +1757,7 @@
               <w:lang w:val="fr-CH" w:eastAsia="fr-CH"/>
             </w:rPr>
           </w:pPr>
-          <w:hyperlink w:anchor="_Toc377463910" w:history="1">
+          <w:hyperlink w:anchor="_Toc378274214" w:history="1">
             <w:r>
               <w:rPr>
                 <w:rStyle w:val="Lienhypertexte"/>
@@ -1834,7 +1802,97 @@
                 <w:noProof/>
                 <w:webHidden/>
               </w:rPr>
-              <w:instrText xml:space="preserve"> PAGEREF _Toc377463910 \h </w:instrText>
+              <w:instrText xml:space="preserve"> PAGEREF _Toc378274214 \h </w:instrText>
+            </w:r>
+            <w:r>
+              <w:rPr>
+                <w:noProof/>
+                <w:webHidden/>
+              </w:rPr>
+            </w:r>
+            <w:r>
+              <w:rPr>
+                <w:noProof/>
+                <w:webHidden/>
+              </w:rPr>
+              <w:fldChar w:fldCharType="separate"/>
+            </w:r>
+            <w:r>
+              <w:rPr>
+                <w:noProof/>
+                <w:webHidden/>
+              </w:rPr>
+              <w:t>5</w:t>
+            </w:r>
+            <w:r>
+              <w:rPr>
+                <w:noProof/>
+                <w:webHidden/>
+              </w:rPr>
+              <w:fldChar w:fldCharType="end"/>
+            </w:r>
+          </w:hyperlink>
+        </w:p>
+        <w:p>
+          <w:pPr>
+            <w:pStyle w:val="TM2"/>
+            <w:tabs>
+              <w:tab w:val="left" w:pos="880"/>
+              <w:tab w:val="right" w:leader="dot" w:pos="9350"/>
+            </w:tabs>
+            <w:rPr>
+              <w:noProof/>
+              <w:sz w:val="22"/>
+              <w:szCs w:val="22"/>
+              <w:lang w:val="fr-CH" w:eastAsia="fr-CH"/>
+            </w:rPr>
+          </w:pPr>
+          <w:hyperlink w:anchor="_Toc378274215" w:history="1">
+            <w:r>
+              <w:rPr>
+                <w:rStyle w:val="Lienhypertexte"/>
+                <w:noProof/>
+                <w:lang w:val="fr-CH"/>
+              </w:rPr>
+              <w:t>5.2.</w:t>
+            </w:r>
+            <w:r>
+              <w:rPr>
+                <w:noProof/>
+                <w:sz w:val="22"/>
+                <w:szCs w:val="22"/>
+                <w:lang w:val="fr-CH" w:eastAsia="fr-CH"/>
+              </w:rPr>
+              <w:tab/>
+            </w:r>
+            <w:r>
+              <w:rPr>
+                <w:rStyle w:val="Lienhypertexte"/>
+                <w:noProof/>
+                <w:lang w:val="fr-CH"/>
+              </w:rPr>
+              <w:t>Interface graphique</w:t>
+            </w:r>
+            <w:r>
+              <w:rPr>
+                <w:noProof/>
+                <w:webHidden/>
+              </w:rPr>
+              <w:tab/>
+            </w:r>
+            <w:r>
+              <w:rPr>
+                <w:noProof/>
+                <w:webHidden/>
+              </w:rPr>
+              <w:fldChar w:fldCharType="begin"/>
+            </w:r>
+            <w:r>
+              <w:rPr>
+                <w:noProof/>
+                <w:webHidden/>
+              </w:rPr>
+              <w:instrText xml:space="preserve"> PAGEREF _Toc378274215 \h </w:instrText>
             </w:r>
             <w:r>
               <w:rPr>
@@ -1879,7 +1937,7 @@
               <w:lang w:val="fr-CH" w:eastAsia="fr-CH"/>
             </w:rPr>
           </w:pPr>
-          <w:hyperlink w:anchor="_Toc377463911" w:history="1">
+          <w:hyperlink w:anchor="_Toc378274216" w:history="1">
             <w:r>
               <w:rPr>
                 <w:rStyle w:val="Lienhypertexte"/>
@@ -1924,7 +1982,7 @@
                 <w:noProof/>
                 <w:webHidden/>
               </w:rPr>
-              <w:instrText xml:space="preserve"> PAGEREF _Toc377463911 \h </w:instrText>
+              <w:instrText xml:space="preserve"> PAGEREF _Toc378274216 \h </w:instrText>
             </w:r>
             <w:r>
               <w:rPr>
@@ -1944,7 +2002,7 @@
                 <w:noProof/>
                 <w:webHidden/>
               </w:rPr>
-              <w:t>6</w:t>
+              <w:t>8</w:t>
             </w:r>
             <w:r>
               <w:rPr>
@@ -1969,7 +2027,7 @@
               <w:lang w:val="fr-CH" w:eastAsia="fr-CH"/>
             </w:rPr>
           </w:pPr>
-          <w:hyperlink w:anchor="_Toc377463912" w:history="1">
+          <w:hyperlink w:anchor="_Toc378274217" w:history="1">
             <w:r>
               <w:rPr>
                 <w:rStyle w:val="Lienhypertexte"/>
@@ -1993,6 +2051,96 @@
                 <w:noProof/>
                 <w:lang w:val="fr-CH"/>
               </w:rPr>
+              <w:t>Matériel</w:t>
+            </w:r>
+            <w:r>
+              <w:rPr>
+                <w:noProof/>
+                <w:webHidden/>
+              </w:rPr>
+              <w:tab/>
+            </w:r>
+            <w:r>
+              <w:rPr>
+                <w:noProof/>
+                <w:webHidden/>
+              </w:rPr>
+              <w:fldChar w:fldCharType="begin"/>
+            </w:r>
+            <w:r>
+              <w:rPr>
+                <w:noProof/>
+                <w:webHidden/>
+              </w:rPr>
+              <w:instrText xml:space="preserve"> PAGEREF _Toc378274217 \h </w:instrText>
+            </w:r>
+            <w:r>
+              <w:rPr>
+                <w:noProof/>
+                <w:webHidden/>
+              </w:rPr>
+            </w:r>
+            <w:r>
+              <w:rPr>
+                <w:noProof/>
+                <w:webHidden/>
+              </w:rPr>
+              <w:fldChar w:fldCharType="separate"/>
+            </w:r>
+            <w:r>
+              <w:rPr>
+                <w:noProof/>
+                <w:webHidden/>
+              </w:rPr>
+              <w:t>8</w:t>
+            </w:r>
+            <w:r>
+              <w:rPr>
+                <w:noProof/>
+                <w:webHidden/>
+              </w:rPr>
+              <w:fldChar w:fldCharType="end"/>
+            </w:r>
+          </w:hyperlink>
+        </w:p>
+        <w:p>
+          <w:pPr>
+            <w:pStyle w:val="TM2"/>
+            <w:tabs>
+              <w:tab w:val="left" w:pos="880"/>
+              <w:tab w:val="right" w:leader="dot" w:pos="9350"/>
+            </w:tabs>
+            <w:rPr>
+              <w:noProof/>
+              <w:sz w:val="22"/>
+              <w:szCs w:val="22"/>
+              <w:lang w:val="fr-CH" w:eastAsia="fr-CH"/>
+            </w:rPr>
+          </w:pPr>
+          <w:hyperlink w:anchor="_Toc378274218" w:history="1">
+            <w:r>
+              <w:rPr>
+                <w:rStyle w:val="Lienhypertexte"/>
+                <w:noProof/>
+                <w:lang w:val="fr-CH"/>
+              </w:rPr>
+              <w:t>6.2.</w:t>
+            </w:r>
+            <w:r>
+              <w:rPr>
+                <w:noProof/>
+                <w:sz w:val="22"/>
+                <w:szCs w:val="22"/>
+                <w:lang w:val="fr-CH" w:eastAsia="fr-CH"/>
+              </w:rPr>
+              <w:tab/>
+            </w:r>
+            <w:r>
+              <w:rPr>
+                <w:rStyle w:val="Lienhypertexte"/>
+                <w:noProof/>
+                <w:lang w:val="fr-CH"/>
+              </w:rPr>
               <w:t>Architecture de l’application</w:t>
             </w:r>
             <w:r>
@@ -2014,7 +2162,7 @@
                 <w:noProof/>
                 <w:webHidden/>
               </w:rPr>
-              <w:instrText xml:space="preserve"> PAGEREF _Toc377463912 \h </w:instrText>
+              <w:instrText xml:space="preserve"> PAGEREF _Toc378274218 \h </w:instrText>
             </w:r>
             <w:r>
               <w:rPr>
@@ -2034,7 +2182,7 @@
                 <w:noProof/>
                 <w:webHidden/>
               </w:rPr>
-              <w:t>6</w:t>
+              <w:t>8</w:t>
             </w:r>
             <w:r>
               <w:rPr>
@@ -2059,7 +2207,7 @@
               <w:lang w:val="fr-CH" w:eastAsia="fr-CH"/>
             </w:rPr>
           </w:pPr>
-          <w:hyperlink w:anchor="_Toc377463913" w:history="1">
+          <w:hyperlink w:anchor="_Toc378274219" w:history="1">
             <w:r>
               <w:rPr>
                 <w:rStyle w:val="Lienhypertexte"/>
@@ -2083,7 +2231,7 @@
                 <w:noProof/>
                 <w:lang w:val="fr-CH"/>
               </w:rPr>
-              <w:t>Conclusion</w:t>
+              <w:t>ProtocoleS de communication</w:t>
             </w:r>
             <w:r>
               <w:rPr>
@@ -2104,7 +2252,7 @@
                 <w:noProof/>
                 <w:webHidden/>
               </w:rPr>
-              <w:instrText xml:space="preserve"> PAGEREF _Toc377463913 \h </w:instrText>
+              <w:instrText xml:space="preserve"> PAGEREF _Toc378274219 \h </w:instrText>
             </w:r>
             <w:r>
               <w:rPr>
@@ -2124,7 +2272,187 @@
                 <w:noProof/>
                 <w:webHidden/>
               </w:rPr>
-              <w:t>7</w:t>
+              <w:t>10</w:t>
+            </w:r>
+            <w:r>
+              <w:rPr>
+                <w:noProof/>
+                <w:webHidden/>
+              </w:rPr>
+              <w:fldChar w:fldCharType="end"/>
+            </w:r>
+          </w:hyperlink>
+        </w:p>
+        <w:p>
+          <w:pPr>
+            <w:pStyle w:val="TM2"/>
+            <w:tabs>
+              <w:tab w:val="left" w:pos="880"/>
+              <w:tab w:val="right" w:leader="dot" w:pos="9350"/>
+            </w:tabs>
+            <w:rPr>
+              <w:noProof/>
+              <w:sz w:val="22"/>
+              <w:szCs w:val="22"/>
+              <w:lang w:val="fr-CH" w:eastAsia="fr-CH"/>
+            </w:rPr>
+          </w:pPr>
+          <w:hyperlink w:anchor="_Toc378274220" w:history="1">
+            <w:r>
+              <w:rPr>
+                <w:rStyle w:val="Lienhypertexte"/>
+                <w:noProof/>
+                <w:lang w:val="fr-CH"/>
+              </w:rPr>
+              <w:t>7.1.</w:t>
+            </w:r>
+            <w:r>
+              <w:rPr>
+                <w:noProof/>
+                <w:sz w:val="22"/>
+                <w:szCs w:val="22"/>
+                <w:lang w:val="fr-CH" w:eastAsia="fr-CH"/>
+              </w:rPr>
+              <w:tab/>
+            </w:r>
+            <w:r>
+              <w:rPr>
+                <w:rStyle w:val="Lienhypertexte"/>
+                <w:noProof/>
+                <w:lang w:val="fr-CH"/>
+              </w:rPr>
+              <w:t>Protocole Bluetooth</w:t>
+            </w:r>
+            <w:r>
+              <w:rPr>
+                <w:noProof/>
+                <w:webHidden/>
+              </w:rPr>
+              <w:tab/>
+            </w:r>
+            <w:r>
+              <w:rPr>
+                <w:noProof/>
+                <w:webHidden/>
+              </w:rPr>
+              <w:fldChar w:fldCharType="begin"/>
+            </w:r>
+            <w:r>
+              <w:rPr>
+                <w:noProof/>
+                <w:webHidden/>
+              </w:rPr>
+              <w:instrText xml:space="preserve"> PAGEREF _Toc378274220 \h </w:instrText>
+            </w:r>
+            <w:r>
+              <w:rPr>
+                <w:noProof/>
+                <w:webHidden/>
+              </w:rPr>
+            </w:r>
+            <w:r>
+              <w:rPr>
+                <w:noProof/>
+                <w:webHidden/>
+              </w:rPr>
+              <w:fldChar w:fldCharType="separate"/>
+            </w:r>
+            <w:r>
+              <w:rPr>
+                <w:noProof/>
+                <w:webHidden/>
+              </w:rPr>
+              <w:t>10</w:t>
+            </w:r>
+            <w:r>
+              <w:rPr>
+                <w:noProof/>
+                <w:webHidden/>
+              </w:rPr>
+              <w:fldChar w:fldCharType="end"/>
+            </w:r>
+          </w:hyperlink>
+        </w:p>
+        <w:p>
+          <w:pPr>
+            <w:pStyle w:val="TM2"/>
+            <w:tabs>
+              <w:tab w:val="left" w:pos="880"/>
+              <w:tab w:val="right" w:leader="dot" w:pos="9350"/>
+            </w:tabs>
+            <w:rPr>
+              <w:noProof/>
+              <w:sz w:val="22"/>
+              <w:szCs w:val="22"/>
+              <w:lang w:val="fr-CH" w:eastAsia="fr-CH"/>
+            </w:rPr>
+          </w:pPr>
+          <w:hyperlink w:anchor="_Toc378274221" w:history="1">
+            <w:r>
+              <w:rPr>
+                <w:rStyle w:val="Lienhypertexte"/>
+                <w:noProof/>
+                <w:lang w:val="fr-CH"/>
+              </w:rPr>
+              <w:t>7.2.</w:t>
+            </w:r>
+            <w:r>
+              <w:rPr>
+                <w:noProof/>
+                <w:sz w:val="22"/>
+                <w:szCs w:val="22"/>
+                <w:lang w:val="fr-CH" w:eastAsia="fr-CH"/>
+              </w:rPr>
+              <w:tab/>
+            </w:r>
+            <w:r>
+              <w:rPr>
+                <w:rStyle w:val="Lienhypertexte"/>
+                <w:noProof/>
+                <w:lang w:val="fr-CH"/>
+              </w:rPr>
+              <w:t>Protocole de l’application</w:t>
+            </w:r>
+            <w:r>
+              <w:rPr>
+                <w:noProof/>
+                <w:webHidden/>
+              </w:rPr>
+              <w:tab/>
+            </w:r>
+            <w:r>
+              <w:rPr>
+                <w:noProof/>
+                <w:webHidden/>
+              </w:rPr>
+              <w:fldChar w:fldCharType="begin"/>
+            </w:r>
+            <w:r>
+              <w:rPr>
+                <w:noProof/>
+                <w:webHidden/>
+              </w:rPr>
+              <w:instrText xml:space="preserve"> PAGEREF _Toc378274221 \h </w:instrText>
+            </w:r>
+            <w:r>
+              <w:rPr>
+                <w:noProof/>
+                <w:webHidden/>
+              </w:rPr>
+            </w:r>
+            <w:r>
+              <w:rPr>
+                <w:noProof/>
+                <w:webHidden/>
+              </w:rPr>
+              <w:fldChar w:fldCharType="separate"/>
+            </w:r>
+            <w:r>
+              <w:rPr>
+                <w:noProof/>
+                <w:webHidden/>
+              </w:rPr>
+              <w:t>10</w:t>
             </w:r>
             <w:r>
               <w:rPr>
@@ -2149,12 +2477,12 @@
               <w:lang w:val="fr-CH" w:eastAsia="fr-CH"/>
             </w:rPr>
           </w:pPr>
-          <w:hyperlink w:anchor="_Toc377463914" w:history="1">
+          <w:hyperlink w:anchor="_Toc378274222" w:history="1">
             <w:r>
               <w:rPr>
                 <w:rStyle w:val="Lienhypertexte"/>
                 <w:noProof/>
-                <w:lang w:val="fr-CH" w:eastAsia="fr-CH"/>
+                <w:lang w:val="fr-CH"/>
               </w:rPr>
               <w:t>8.</w:t>
             </w:r>
@@ -2171,9 +2499,9 @@
               <w:rPr>
                 <w:rStyle w:val="Lienhypertexte"/>
                 <w:noProof/>
-                <w:lang w:val="fr-CH" w:eastAsia="fr-CH"/>
-              </w:rPr>
-              <w:t>Bibliography</w:t>
+                <w:lang w:val="fr-CH"/>
+              </w:rPr>
+              <w:t>Conclusion</w:t>
             </w:r>
             <w:r>
               <w:rPr>
@@ -2194,7 +2522,7 @@
                 <w:noProof/>
                 <w:webHidden/>
               </w:rPr>
-              <w:instrText xml:space="preserve"> PAGEREF _Toc377463914 \h </w:instrText>
+              <w:instrText xml:space="preserve"> PAGEREF _Toc378274222 \h </w:instrText>
             </w:r>
             <w:r>
               <w:rPr>
@@ -2214,7 +2542,7 @@
                 <w:noProof/>
                 <w:webHidden/>
               </w:rPr>
-              <w:t>8</w:t>
+              <w:t>11</w:t>
             </w:r>
             <w:r>
               <w:rPr>
@@ -2239,7 +2567,7 @@
               <w:lang w:val="fr-CH" w:eastAsia="fr-CH"/>
             </w:rPr>
           </w:pPr>
-          <w:hyperlink w:anchor="_Toc377463915" w:history="1">
+          <w:hyperlink w:anchor="_Toc378274223" w:history="1">
             <w:r>
               <w:rPr>
                 <w:rStyle w:val="Lienhypertexte"/>
@@ -2263,6 +2591,96 @@
                 <w:noProof/>
                 <w:lang w:val="fr-CH" w:eastAsia="fr-CH"/>
               </w:rPr>
+              <w:t>Bibliography</w:t>
+            </w:r>
+            <w:r>
+              <w:rPr>
+                <w:noProof/>
+                <w:webHidden/>
+              </w:rPr>
+              <w:tab/>
+            </w:r>
+            <w:r>
+              <w:rPr>
+                <w:noProof/>
+                <w:webHidden/>
+              </w:rPr>
+              <w:fldChar w:fldCharType="begin"/>
+            </w:r>
+            <w:r>
+              <w:rPr>
+                <w:noProof/>
+                <w:webHidden/>
+              </w:rPr>
+              <w:instrText xml:space="preserve"> PAGEREF _Toc378274223 \h </w:instrText>
+            </w:r>
+            <w:r>
+              <w:rPr>
+                <w:noProof/>
+                <w:webHidden/>
+              </w:rPr>
+            </w:r>
+            <w:r>
+              <w:rPr>
+                <w:noProof/>
+                <w:webHidden/>
+              </w:rPr>
+              <w:fldChar w:fldCharType="separate"/>
+            </w:r>
+            <w:r>
+              <w:rPr>
+                <w:noProof/>
+                <w:webHidden/>
+              </w:rPr>
+              <w:t>12</w:t>
+            </w:r>
+            <w:r>
+              <w:rPr>
+                <w:noProof/>
+                <w:webHidden/>
+              </w:rPr>
+              <w:fldChar w:fldCharType="end"/>
+            </w:r>
+          </w:hyperlink>
+        </w:p>
+        <w:p>
+          <w:pPr>
+            <w:pStyle w:val="TM1"/>
+            <w:tabs>
+              <w:tab w:val="left" w:pos="660"/>
+              <w:tab w:val="right" w:leader="dot" w:pos="9350"/>
+            </w:tabs>
+            <w:rPr>
+              <w:noProof/>
+              <w:sz w:val="22"/>
+              <w:szCs w:val="22"/>
+              <w:lang w:val="fr-CH" w:eastAsia="fr-CH"/>
+            </w:rPr>
+          </w:pPr>
+          <w:hyperlink w:anchor="_Toc378274224" w:history="1">
+            <w:r>
+              <w:rPr>
+                <w:rStyle w:val="Lienhypertexte"/>
+                <w:noProof/>
+                <w:lang w:val="fr-CH" w:eastAsia="fr-CH"/>
+              </w:rPr>
+              <w:t>10.</w:t>
+            </w:r>
+            <w:r>
+              <w:rPr>
+                <w:noProof/>
+                <w:sz w:val="22"/>
+                <w:szCs w:val="22"/>
+                <w:lang w:val="fr-CH" w:eastAsia="fr-CH"/>
+              </w:rPr>
+              <w:tab/>
+            </w:r>
+            <w:r>
+              <w:rPr>
+                <w:rStyle w:val="Lienhypertexte"/>
+                <w:noProof/>
+                <w:lang w:val="fr-CH" w:eastAsia="fr-CH"/>
+              </w:rPr>
               <w:t>Annexes</w:t>
             </w:r>
             <w:r>
@@ -2284,7 +2702,7 @@
                 <w:noProof/>
                 <w:webHidden/>
               </w:rPr>
-              <w:instrText xml:space="preserve"> PAGEREF _Toc377463915 \h </w:instrText>
+              <w:instrText xml:space="preserve"> PAGEREF _Toc378274224 \h </w:instrText>
             </w:r>
             <w:r>
               <w:rPr>
@@ -2304,7 +2722,7 @@
                 <w:noProof/>
                 <w:webHidden/>
               </w:rPr>
-              <w:t>9</w:t>
+              <w:t>13</w:t>
             </w:r>
             <w:r>
               <w:rPr>
@@ -2360,7 +2778,7 @@
           <w:lang w:val="fr-CH"/>
         </w:rPr>
       </w:pPr>
-      <w:bookmarkStart w:id="1" w:name="_Toc377463904"/>
+      <w:bookmarkStart w:id="1" w:name="_Toc378274208"/>
       <w:r>
         <w:rPr>
           <w:lang w:val="fr-CH"/>
@@ -2450,21 +2868,7 @@
         <w:rPr>
           <w:lang w:val="fr-CH"/>
         </w:rPr>
-        <w:t xml:space="preserve">L’application peut se connecter et se déconnecter de la carte, et si elle est connectée elle peut allumer et éteindre les </w:t>
-      </w:r>
-      <w:proofErr w:type="spellStart"/>
-      <w:r>
-        <w:rPr>
-          <w:lang w:val="fr-CH"/>
-        </w:rPr>
-        <w:t>LEDs</w:t>
-      </w:r>
-      <w:proofErr w:type="spellEnd"/>
-      <w:r>
-        <w:rPr>
-          <w:lang w:val="fr-CH"/>
-        </w:rPr>
-        <w:t>, visualiser l’état des boutons poussoirs et le niveau du potentiomètre.</w:t>
+        <w:t>L’application peut se connecter et se déconnecter de la carte, et si elle est connectée elle peut allumer et éteindre les LEDs, visualiser l’état des boutons poussoirs et le niveau du potentiomètre.</w:t>
       </w:r>
     </w:p>
     <w:p>
@@ -2482,7 +2886,7 @@
           <mc:Choice Requires="wpg">
             <w:drawing>
               <wp:inline distT="0" distB="0" distL="0" distR="0">
-                <wp:extent cx="6019800" cy="3371850"/>
+                <wp:extent cx="6019800" cy="3200400"/>
                 <wp:effectExtent l="0" t="0" r="0" b="0"/>
                 <wp:docPr id="17" name="Groupe 17"/>
                 <wp:cNvGraphicFramePr/>
@@ -2493,7 +2897,7 @@
                       <wpg:grpSpPr>
                         <a:xfrm>
                           <a:off x="0" y="0"/>
-                          <a:ext cx="6019800" cy="3371850"/>
+                          <a:ext cx="6019800" cy="3200400"/>
                           <a:chOff x="0" y="0"/>
                           <a:chExt cx="6858000" cy="3863975"/>
                         </a:xfrm>
@@ -2742,7 +3146,6 @@
                                     <w:szCs w:val="28"/>
                                   </w:rPr>
                                 </w:pPr>
-                                <w:proofErr w:type="spellStart"/>
                                 <w:r>
                                   <w:rPr>
                                     <w:rFonts w:asciiTheme="minorHAnsi" w:hAnsi="Calibri" w:cstheme="minorBidi"/>
@@ -2751,18 +3154,7 @@
                                     <w:sz w:val="28"/>
                                     <w:szCs w:val="28"/>
                                   </w:rPr>
-                                  <w:t>LEDs</w:t>
-                                </w:r>
-                                <w:proofErr w:type="spellEnd"/>
-                                <w:r>
-                                  <w:rPr>
-                                    <w:rFonts w:asciiTheme="minorHAnsi" w:hAnsi="Calibri" w:cstheme="minorBidi"/>
-                                    <w:color w:val="000000" w:themeColor="text1"/>
-                                    <w:kern w:val="24"/>
-                                    <w:sz w:val="28"/>
-                                    <w:szCs w:val="28"/>
-                                  </w:rPr>
-                                  <w:t xml:space="preserve"> + LCD</w:t>
+                                  <w:t>LEDs + LCD</w:t>
                                 </w:r>
                               </w:p>
                             </w:txbxContent>
@@ -2928,7 +3320,7 @@
           </mc:Choice>
           <mc:Fallback>
             <w:pict>
-              <v:group id="Groupe 17" o:spid="_x0000_s1029" style="width:474pt;height:265.5pt;mso-position-horizontal-relative:char;mso-position-vertical-relative:line" coordsize="68580,38639" o:gfxdata="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">
+              <v:group id="Groupe 17" o:spid="_x0000_s1029" style="width:474pt;height:252pt;mso-position-horizontal-relative:char;mso-position-vertical-relative:line" coordsize="68580,38639" o:gfxdata="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">
                 <v:group id="Groupe 2" o:spid="_x0000_s1030" style="position:absolute;width:68580;height:34194" coordsize="73477,35487" o:gfxdata="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">
                   <v:shapetype id="_x0000_t75" coordsize="21600,21600" o:spt="75" o:preferrelative="t" path="m@4@5l@4@11@9@11@9@5xe" filled="f" stroked="f">
                     <v:stroke joinstyle="miter"/>
@@ -2952,7 +3344,7 @@
                   <v:shape id="Picture 2" o:spid="_x0000_s1031" type="#_x0000_t75" alt="http://akizukidenshi.com/img/goods/2/M-05416.JPG" style="position:absolute;top:6313;width:30480;height:22860;visibility:visible;mso-wrap-style:square" o:gfxdata="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">
                     <v:imagedata r:id="rId16" o:title="M-05416"/>
                   </v:shape>
-                  <v:shape id="Picture 4" o:spid="_x0000_s1032" type="#_x0000_t75" alt="http://www.tuxboard.com/photos/2013/04/archos-smartphone-telephone.jpg" style="position:absolute;left:55505;width:17972;height:35487;visibility:visible;mso-wrap-style:square" o:gfxdata="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">
+                  <v:shape id="Picture 4" o:spid="_x0000_s1032" type="#_x0000_t75" alt="http://www.tuxboard.com/photos/2013/04/archos-smartphone-telephone.jpg" style="position:absolute;left:55505;width:17972;height:35487;visibility:visible;mso-wrap-style:square" o:gfxdata="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">
                     <v:imagedata r:id="rId17" o:title="archos-smartphone-telephone" croptop="7854f" cropbottom="7944f" cropleft="21725f" cropright="19629f"/>
                   </v:shape>
                   <v:shape id="Picture 4" o:spid="_x0000_s1033" type="#_x0000_t75" style="position:absolute;left:56722;top:3544;width:15513;height:27170;visibility:visible;mso-wrap-style:square" o:gfxdata="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" fillcolor="#4f81bd [3204]" strokecolor="black [3213]">
@@ -2981,7 +3373,6 @@
                               <w:szCs w:val="28"/>
                             </w:rPr>
                           </w:pPr>
-                          <w:proofErr w:type="spellStart"/>
                           <w:r>
                             <w:rPr>
                               <w:rFonts w:asciiTheme="minorHAnsi" w:hAnsi="Calibri" w:cstheme="minorBidi"/>
@@ -2990,18 +3381,7 @@
                               <w:sz w:val="28"/>
                               <w:szCs w:val="28"/>
                             </w:rPr>
-                            <w:t>LEDs</w:t>
-                          </w:r>
-                          <w:proofErr w:type="spellEnd"/>
-                          <w:r>
-                            <w:rPr>
-                              <w:rFonts w:asciiTheme="minorHAnsi" w:hAnsi="Calibri" w:cstheme="minorBidi"/>
-                              <w:color w:val="000000" w:themeColor="text1"/>
-                              <w:kern w:val="24"/>
-                              <w:sz w:val="28"/>
-                              <w:szCs w:val="28"/>
-                            </w:rPr>
-                            <w:t xml:space="preserve"> + LCD</w:t>
+                            <w:t>LEDs + LCD</w:t>
                           </w:r>
                         </w:p>
                       </w:txbxContent>
@@ -3137,7 +3517,7 @@
           <w:lang w:val="fr-CH" w:eastAsia="fr-CH"/>
         </w:rPr>
       </w:pPr>
-      <w:bookmarkStart w:id="3" w:name="_Toc377463905"/>
+      <w:bookmarkStart w:id="3" w:name="_Toc378274209"/>
       <w:r>
         <w:rPr>
           <w:lang w:val="fr-CH"/>
@@ -3167,7 +3547,7 @@
           <w:lang w:val="fr-CH"/>
         </w:rPr>
       </w:pPr>
-      <w:bookmarkStart w:id="4" w:name="_Toc377463906"/>
+      <w:bookmarkStart w:id="4" w:name="_Toc378274210"/>
       <w:r>
         <w:rPr>
           <w:lang w:val="fr-CH"/>
@@ -3298,7 +3678,7 @@
           <w:lang w:val="fr-CH"/>
         </w:rPr>
       </w:pPr>
-      <w:bookmarkStart w:id="5" w:name="_Toc377463907"/>
+      <w:bookmarkStart w:id="5" w:name="_Toc378274211"/>
       <w:r>
         <w:rPr>
           <w:lang w:val="fr-CH"/>
@@ -3385,7 +3765,6 @@
         </w:rPr>
         <w:t>Etude du contrôle du « </w:t>
       </w:r>
-      <w:proofErr w:type="spellStart"/>
       <w:r>
         <w:rPr>
           <w:lang w:val="fr-CH"/>
@@ -3396,14 +3775,7 @@
         <w:rPr>
           <w:lang w:val="fr-CH"/>
         </w:rPr>
-        <w:t>ongle</w:t>
-      </w:r>
-      <w:proofErr w:type="spellEnd"/>
-      <w:r>
-        <w:rPr>
-          <w:lang w:val="fr-CH"/>
-        </w:rPr>
-        <w:t> » USB-Bluetooth</w:t>
+        <w:t>ongle » USB-Bluetooth</w:t>
       </w:r>
     </w:p>
     <w:p>
@@ -3540,7 +3912,7 @@
           <w:lang w:val="fr-CH"/>
         </w:rPr>
       </w:pPr>
-      <w:bookmarkStart w:id="6" w:name="_Toc377463908"/>
+      <w:bookmarkStart w:id="6" w:name="_Toc378274212"/>
       <w:r>
         <w:rPr>
           <w:lang w:val="fr-CH"/>
@@ -3561,64 +3933,14 @@
         <w:rPr>
           <w:lang w:val="fr-CH"/>
         </w:rPr>
-        <w:t xml:space="preserve">La carte embarquée que nous avons choisie, sur une proposition de Mme </w:t>
-      </w:r>
-      <w:proofErr w:type="spellStart"/>
-      <w:r>
-        <w:rPr>
-          <w:lang w:val="fr-CH"/>
-        </w:rPr>
-        <w:t>Pazos</w:t>
-      </w:r>
-      <w:proofErr w:type="spellEnd"/>
-      <w:r>
-        <w:rPr>
-          <w:lang w:val="fr-CH"/>
-        </w:rPr>
-        <w:t>, est la carte « </w:t>
-      </w:r>
-      <w:r>
-        <w:rPr>
-          <w:lang w:val="fr-CH"/>
-        </w:rPr>
-        <w:t xml:space="preserve">Android </w:t>
-      </w:r>
-      <w:proofErr w:type="spellStart"/>
-      <w:r>
-        <w:rPr>
-          <w:lang w:val="fr-CH"/>
-        </w:rPr>
-        <w:t>Accessory</w:t>
-      </w:r>
-      <w:proofErr w:type="spellEnd"/>
-      <w:r>
-        <w:rPr>
-          <w:lang w:val="fr-CH"/>
-        </w:rPr>
-        <w:t xml:space="preserve"> </w:t>
-      </w:r>
-      <w:proofErr w:type="spellStart"/>
-      <w:r>
-        <w:rPr>
-          <w:lang w:val="fr-CH"/>
-        </w:rPr>
-        <w:t>Development</w:t>
-      </w:r>
-      <w:proofErr w:type="spellEnd"/>
-      <w:r>
-        <w:rPr>
-          <w:lang w:val="fr-CH"/>
-        </w:rPr>
-        <w:t xml:space="preserve"> </w:t>
-      </w:r>
-      <w:proofErr w:type="spellStart"/>
-      <w:r>
-        <w:rPr>
-          <w:lang w:val="fr-CH"/>
-        </w:rPr>
-        <w:t>Board</w:t>
-      </w:r>
-      <w:proofErr w:type="spellEnd"/>
+        <w:t>La carte embarquée que nous avons choisie, sur une proposition de Mme Pazos, est la carte « </w:t>
+      </w:r>
+      <w:r>
+        <w:rPr>
+          <w:lang w:val="fr-CH"/>
+        </w:rPr>
+        <w:t>Android Accessory Development Board</w:t>
+      </w:r>
       <w:r>
         <w:rPr>
           <w:lang w:val="fr-CH"/>
@@ -3629,47 +3951,31 @@
         <w:rPr>
           <w:lang w:val="fr-CH"/>
         </w:rPr>
-        <w:t xml:space="preserve">développée par </w:t>
-      </w:r>
-      <w:proofErr w:type="spellStart"/>
-      <w:r>
-        <w:rPr>
-          <w:lang w:val="fr-CH"/>
-        </w:rPr>
-        <w:t>Microchip</w:t>
-      </w:r>
-      <w:proofErr w:type="spellEnd"/>
-      <w:r>
-        <w:rPr>
-          <w:lang w:val="fr-CH"/>
-        </w:rPr>
-        <w:t xml:space="preserve">, et qui fonctionne avec un microcontrôleur PIC24F. </w:t>
-      </w:r>
-      <w:r>
-        <w:rPr>
-          <w:lang w:val="fr-CH"/>
-        </w:rPr>
-        <w:t xml:space="preserve">Les composants utilisés sur la carte sont les huit </w:t>
-      </w:r>
-      <w:proofErr w:type="spellStart"/>
-      <w:r>
-        <w:rPr>
-          <w:lang w:val="fr-CH"/>
-        </w:rPr>
-        <w:t>LEDs</w:t>
-      </w:r>
-      <w:proofErr w:type="spellEnd"/>
-      <w:r>
-        <w:rPr>
-          <w:lang w:val="fr-CH"/>
-        </w:rPr>
-        <w:t>, les quatre boutons poussoirs et le potentiomètre. Nous utilisons également l’interface USB, dans laquelle nous avons branché petit adaptateur USB-Bluetooth.</w:t>
-      </w:r>
-      <w:r>
-        <w:rPr>
-          <w:lang w:val="fr-CH"/>
-        </w:rPr>
-        <w:t xml:space="preserve"> </w:t>
+        <w:t xml:space="preserve">développée par Microchip, et qui fonctionne avec un microcontrôleur PIC24F. </w:t>
+      </w:r>
+      <w:r>
+        <w:rPr>
+          <w:lang w:val="fr-CH"/>
+        </w:rPr>
+        <w:t>Les composants utilisés sur la carte sont les huit LEDs, les quatre boutons poussoirs et le potentiomètre. Nous utilisons également l’interface USB, dans laquelle nous avons branché petit adaptateur USB-Bluetooth.</w:t>
+      </w:r>
+      <w:r>
+        <w:rPr>
+          <w:lang w:val="fr-CH"/>
+        </w:rPr>
+        <w:t xml:space="preserve"> L’écran LCD ajouté a été interfacé avec un circuit de développement « Arduino », afin qu’il puisse être contrôlé par une communication </w:t>
+      </w:r>
+      <w:r>
+        <w:rPr>
+          <w:lang w:val="fr-CH"/>
+        </w:rPr>
+        <w:t xml:space="preserve">série </w:t>
+      </w:r>
+      <w:r>
+        <w:rPr>
+          <w:lang w:val="fr-CH"/>
+        </w:rPr>
+        <w:t>RS232.</w:t>
       </w:r>
     </w:p>
     <w:p>
@@ -3678,6 +3984,30 @@
           <w:lang w:val="fr-CH"/>
         </w:rPr>
       </w:pPr>
+      <w:r>
+        <w:rPr>
+          <w:lang w:val="fr-CH"/>
+        </w:rPr>
+        <w:t xml:space="preserve">Le dongle USB-Bluetooth cité plus haut </w:t>
+      </w:r>
+      <w:r>
+        <w:rPr>
+          <w:lang w:val="fr-CH"/>
+        </w:rPr>
+        <w:t>(</w:t>
+      </w:r>
+      <w:r>
+        <w:rPr>
+          <w:lang w:val="fr-CH"/>
+        </w:rPr>
+        <w:t xml:space="preserve"> D</w:t>
+      </w:r>
+      <w:r>
+        <w:rPr>
+          <w:lang w:val="fr-CH"/>
+        </w:rPr>
+        <w:t>e la marque « Trust ») fonctionne avec le blutooth Version 4, qui est une version basse consommation.</w:t>
+      </w:r>
     </w:p>
     <w:p>
       <w:pPr>
@@ -3685,6 +4015,24 @@
           <w:lang w:val="fr-CH"/>
         </w:rPr>
       </w:pPr>
+      <w:r>
+        <w:rPr>
+          <w:lang w:val="fr-CH"/>
+        </w:rPr>
+        <w:t xml:space="preserve">L’application « Android » a été développée pour fonctionner avec l’API 18 au </w:t>
+      </w:r>
+      <w:r>
+        <w:rPr>
+          <w:lang w:val="fr-CH"/>
+        </w:rPr>
+        <w:t>minimum</w:t>
+      </w:r>
+      <w:r>
+        <w:rPr>
+          <w:lang w:val="fr-CH"/>
+        </w:rPr>
+        <w:t xml:space="preserve"> (Android 4.0.3).</w:t>
+      </w:r>
     </w:p>
     <w:p>
       <w:pPr>
@@ -3707,7 +4055,7 @@
           <w:lang w:val="fr-CH"/>
         </w:rPr>
       </w:pPr>
-      <w:bookmarkStart w:id="8" w:name="_Toc377463909"/>
+      <w:bookmarkStart w:id="8" w:name="_Toc378274213"/>
       <w:bookmarkEnd w:id="2"/>
       <w:r>
         <w:rPr>
@@ -3720,12 +4068,37 @@
     </w:p>
     <w:p>
       <w:pPr>
+        <w:rPr>
+          <w:lang w:val="fr-CH"/>
+        </w:rPr>
+      </w:pPr>
+      <w:r>
+        <w:rPr>
+          <w:lang w:val="fr-CH"/>
+        </w:rPr>
+        <w:t>L’application est basée sur une activité principale qui gère les données échangées, un thread séparé qui s’occupe de l’</w:t>
+      </w:r>
+      <w:r>
+        <w:rPr>
+          <w:lang w:val="fr-CH"/>
+        </w:rPr>
+        <w:t>envoi et de la réception par B</w:t>
+      </w:r>
+      <w:r>
+        <w:rPr>
+          <w:lang w:val="fr-CH"/>
+        </w:rPr>
+        <w:t>luetooth, et l’utilisation de fragments pour l’interface utilisateur.</w:t>
+      </w:r>
+    </w:p>
+    <w:p>
+      <w:pPr>
         <w:pStyle w:val="Titre2"/>
         <w:rPr>
           <w:lang w:val="fr-CH" w:eastAsia="fr-CH"/>
         </w:rPr>
       </w:pPr>
-      <w:bookmarkStart w:id="9" w:name="_Toc377463910"/>
+      <w:bookmarkStart w:id="9" w:name="_Toc378274214"/>
       <w:r>
         <w:rPr>
           <w:lang w:val="fr-CH" w:eastAsia="fr-CH"/>
@@ -3744,9 +4117,24 @@
         <w:rPr>
           <w:lang w:val="fr-CH" w:eastAsia="fr-CH"/>
         </w:rPr>
+        <w:t>L’architecture de l’application est basée sur différents niveaux d’abstraction du matériel utilisé, afin de facilité la gestion des données et améliorer la modularité des différentes parties du code source.</w:t>
+      </w:r>
+    </w:p>
+    <w:p>
+      <w:pPr>
+        <w:jc w:val="center"/>
+        <w:rPr>
+          <w:lang w:val="fr-CH" w:eastAsia="fr-CH"/>
+        </w:rPr>
+      </w:pPr>
+      <w:r>
+        <w:rPr>
+          <w:noProof/>
+          <w:lang w:val="fr-CH" w:eastAsia="fr-CH"/>
+        </w:rPr>
         <w:drawing>
-          <wp:inline distT="0" distB="0" distL="0" distR="0" wp14:anchorId="62655D7F" wp14:editId="65C0C0EE">
-            <wp:extent cx="5894618" cy="3490590"/>
+          <wp:inline distT="0" distB="0" distL="0" distR="0" wp14:anchorId="1AD29059" wp14:editId="1AF8717D">
+            <wp:extent cx="3705225" cy="2194107"/>
             <wp:effectExtent l="0" t="0" r="0" b="0"/>
             <wp:docPr id="18" name="Image 7"/>
             <wp:cNvGraphicFramePr>
@@ -3770,7 +4158,7 @@
                   <pic:spPr>
                     <a:xfrm>
                       <a:off x="0" y="0"/>
-                      <a:ext cx="5894618" cy="3490590"/>
+                      <a:ext cx="3712712" cy="2198540"/>
                     </a:xfrm>
                     <a:prstGeom prst="rect">
                       <a:avLst/>
@@ -3785,68 +4173,872 @@
     </w:p>
     <w:p>
       <w:pPr>
-        <w:jc w:val="left"/>
-        <w:rPr>
-          <w:lang w:val="fr-CH"/>
-        </w:rPr>
-      </w:pPr>
-      <w:bookmarkStart w:id="10" w:name="_Toc374608896"/>
-      <w:r>
-        <w:rPr>
-          <w:lang w:val="fr-CH"/>
-        </w:rPr>
-        <w:br w:type="page"/>
+        <w:rPr>
+          <w:lang w:val="fr-CH" w:eastAsia="fr-CH"/>
+        </w:rPr>
+      </w:pPr>
+      <w:r>
+        <w:rPr>
+          <w:lang w:val="fr-CH" w:eastAsia="fr-CH"/>
+        </w:rPr>
+        <w:t>Tout en bas il y a un thread qui s’occupe d’envoyer sur le Bluetooth les données qui sont contenues dans un buffer d’envoi, et aussi de remplir un buffer de réception avec les données reçues sur le Bluetooth.</w:t>
       </w:r>
     </w:p>
     <w:p>
       <w:pPr>
-        <w:pStyle w:val="Titre1"/>
-        <w:rPr>
-          <w:lang w:val="fr-CH"/>
-        </w:rPr>
-      </w:pPr>
-      <w:bookmarkStart w:id="11" w:name="_Toc377463911"/>
-      <w:bookmarkEnd w:id="10"/>
-      <w:r>
-        <w:rPr>
-          <w:lang w:val="fr-CH"/>
-        </w:rPr>
-        <w:lastRenderedPageBreak/>
-        <w:t>Système embarqué</w:t>
+        <w:rPr>
+          <w:lang w:val="fr-CH" w:eastAsia="fr-CH"/>
+        </w:rPr>
+      </w:pPr>
+      <w:r>
+        <w:rPr>
+          <w:lang w:val="fr-CH" w:eastAsia="fr-CH"/>
+        </w:rPr>
+        <w:t xml:space="preserve">Ensuite il y a au-dessus une classe gérant le protocole </w:t>
+      </w:r>
+      <w:r>
+        <w:rPr>
+          <w:lang w:val="fr-CH" w:eastAsia="fr-CH"/>
+        </w:rPr>
+        <w:t>de communication que nous avons implémenté. Elle décode les trames reçues sur le Bluetooth et encode les commandes envoyées par la couche supérieure.</w:t>
+      </w:r>
+    </w:p>
+    <w:p>
+      <w:pPr>
+        <w:rPr>
+          <w:lang w:val="fr-CH" w:eastAsia="fr-CH"/>
+        </w:rPr>
+      </w:pPr>
+      <w:r>
+        <w:rPr>
+          <w:lang w:val="fr-CH" w:eastAsia="fr-CH"/>
+        </w:rPr>
+        <w:t xml:space="preserve">La couche supérieure permet donc </w:t>
+      </w:r>
+    </w:p>
+    <w:p>
+      <w:pPr>
+        <w:rPr>
+          <w:lang w:val="fr-CH" w:eastAsia="fr-CH"/>
+        </w:rPr>
+      </w:pPr>
+    </w:p>
+    <w:p>
+      <w:pPr>
+        <w:rPr>
+          <w:lang w:val="fr-CH" w:eastAsia="fr-CH"/>
+        </w:rPr>
+      </w:pPr>
+    </w:p>
+    <w:p>
+      <w:pPr>
+        <w:pStyle w:val="Titre2"/>
+        <w:rPr>
+          <w:lang w:val="fr-CH"/>
+        </w:rPr>
+      </w:pPr>
+      <w:bookmarkStart w:id="10" w:name="_Toc374608896"/>
+      <w:bookmarkStart w:id="11" w:name="_Toc378274215"/>
+      <w:r>
+        <w:rPr>
+          <w:lang w:val="fr-CH"/>
+        </w:rPr>
+        <w:t>Interface graphique</w:t>
       </w:r>
       <w:bookmarkEnd w:id="11"/>
     </w:p>
     <w:p>
       <w:pPr>
-        <w:pStyle w:val="Titre2"/>
-        <w:rPr>
-          <w:lang w:val="fr-CH"/>
-        </w:rPr>
-      </w:pPr>
-      <w:bookmarkStart w:id="12" w:name="_Toc377463912"/>
-      <w:r>
-        <w:rPr>
-          <w:lang w:val="fr-CH"/>
-        </w:rPr>
-        <w:t>Architecture de l’application</w:t>
+        <w:rPr>
+          <w:lang w:val="fr-CH"/>
+        </w:rPr>
+      </w:pPr>
+      <w:r>
+        <w:rPr>
+          <w:lang w:val="fr-CH"/>
+        </w:rPr>
+        <w:t xml:space="preserve">L’interface graphique est faite avec des fragments. On peut facilement glisser d’un fragment </w:t>
+      </w:r>
+      <w:r>
+        <w:rPr>
+          <w:lang w:val="fr-CH"/>
+        </w:rPr>
+        <w:t>à</w:t>
+      </w:r>
+      <w:r>
+        <w:rPr>
+          <w:lang w:val="fr-CH"/>
+        </w:rPr>
+        <w:t xml:space="preserve"> un autre</w:t>
+      </w:r>
+      <w:r>
+        <w:rPr>
+          <w:lang w:val="fr-CH"/>
+        </w:rPr>
+        <w:t>,</w:t>
+      </w:r>
+      <w:r>
+        <w:rPr>
+          <w:lang w:val="fr-CH"/>
+        </w:rPr>
+        <w:t xml:space="preserve"> suivant l’action que l’on veut réaliser.</w:t>
+      </w:r>
+    </w:p>
+    <w:p>
+      <w:pPr>
+        <w:rPr>
+          <w:lang w:val="fr-CH"/>
+        </w:rPr>
+      </w:pPr>
+      <w:r>
+        <w:rPr>
+          <w:lang w:val="fr-CH"/>
+        </w:rPr>
+        <w:t>Un premier fragment permet de rechercher les Bluetooth disponibles, de s’y connecter et s’y déconnecter</w:t>
+      </w:r>
+      <w:r>
+        <w:rPr>
+          <w:lang w:val="fr-CH"/>
+        </w:rPr>
+        <w:t>.</w:t>
+      </w:r>
+      <w:r>
+        <w:rPr>
+          <w:lang w:val="fr-CH"/>
+        </w:rPr>
+        <w:t xml:space="preserve"> Le bouton rechercher va lancer un scan de tous les Bluetooth dans la portée de l’appareil mobile. Lorsque la recherche est terminée ou qu’on l’a interrompue en touchant l’écran, on peut se connecter au Bluetooth souhaité simplement en appuyant sur son nom ! </w:t>
+      </w:r>
+      <w:r>
+        <w:rPr>
+          <w:lang w:val="fr-CH"/>
+        </w:rPr>
+        <w:t>Il faut bien évidemment se connecter à la carte PIC (« BluetoothPicAppBoard ») et non à un autre Bluetooth, ce qui ne serait pas approprié… Pour se déconnecter, il suffit d’appuyer à nouveau sur le nom du Bluetooth connecté.</w:t>
+      </w:r>
+    </w:p>
+    <w:p>
+      <w:pPr>
+        <w:rPr>
+          <w:lang w:val="fr-CH"/>
+        </w:rPr>
+      </w:pPr>
+      <w:r>
+        <w:rPr>
+          <w:lang w:val="fr-CH"/>
+        </w:rPr>
+        <w:lastRenderedPageBreak/>
+        <w:drawing>
+          <wp:inline distT="0" distB="0" distL="0" distR="0" wp14:anchorId="24791BE9" wp14:editId="55307E94">
+            <wp:extent cx="1870713" cy="3325713"/>
+            <wp:effectExtent l="0" t="0" r="0" b="8255"/>
+            <wp:docPr id="1027" name="Picture 3"/>
+            <wp:cNvGraphicFramePr>
+              <a:graphicFrameLocks xmlns:a="http://schemas.openxmlformats.org/drawingml/2006/main" noChangeAspect="1"/>
+            </wp:cNvGraphicFramePr>
+            <a:graphic xmlns:a="http://schemas.openxmlformats.org/drawingml/2006/main">
+              <a:graphicData uri="http://schemas.openxmlformats.org/drawingml/2006/picture">
+                <pic:pic xmlns:pic="http://schemas.openxmlformats.org/drawingml/2006/picture">
+                  <pic:nvPicPr>
+                    <pic:cNvPr id="1027" name="Picture 3"/>
+                    <pic:cNvPicPr>
+                      <a:picLocks noChangeAspect="1" noChangeArrowheads="1"/>
+                    </pic:cNvPicPr>
+                  </pic:nvPicPr>
+                  <pic:blipFill>
+                    <a:blip r:embed="rId20" cstate="print">
+                      <a:extLst>
+                        <a:ext uri="{28A0092B-C50C-407E-A947-70E740481C1C}">
+                          <a14:useLocalDpi xmlns:a14="http://schemas.microsoft.com/office/drawing/2010/main" val="0"/>
+                        </a:ext>
+                      </a:extLst>
+                    </a:blip>
+                    <a:srcRect/>
+                    <a:stretch>
+                      <a:fillRect/>
+                    </a:stretch>
+                  </pic:blipFill>
+                  <pic:spPr bwMode="auto">
+                    <a:xfrm>
+                      <a:off x="0" y="0"/>
+                      <a:ext cx="1870713" cy="3325713"/>
+                    </a:xfrm>
+                    <a:prstGeom prst="rect">
+                      <a:avLst/>
+                    </a:prstGeom>
+                    <a:noFill/>
+                    <a:ln>
+                      <a:noFill/>
+                    </a:ln>
+                    <a:effectLst/>
+                    <a:extLst>
+                      <a:ext uri="{909E8E84-426E-40DD-AFC4-6F175D3DCCD1}">
+                        <a14:hiddenFill xmlns:a14="http://schemas.microsoft.com/office/drawing/2010/main">
+                          <a:solidFill>
+                            <a:schemeClr val="accent1"/>
+                          </a:solidFill>
+                        </a14:hiddenFill>
+                      </a:ext>
+                      <a:ext uri="{91240B29-F687-4F45-9708-019B960494DF}">
+                        <a14:hiddenLine xmlns:a14="http://schemas.microsoft.com/office/drawing/2010/main" w="9525">
+                          <a:solidFill>
+                            <a:schemeClr val="tx1"/>
+                          </a:solidFill>
+                          <a:miter lim="800000"/>
+                          <a:headEnd/>
+                          <a:tailEnd/>
+                        </a14:hiddenLine>
+                      </a:ext>
+                      <a:ext uri="{AF507438-7753-43E0-B8FC-AC1667EBCBE1}">
+                        <a14:hiddenEffects xmlns:a14="http://schemas.microsoft.com/office/drawing/2010/main">
+                          <a:effectLst>
+                            <a:outerShdw dist="35921" dir="2700000" algn="ctr" rotWithShape="0">
+                              <a:schemeClr val="bg2"/>
+                            </a:outerShdw>
+                          </a:effectLst>
+                        </a14:hiddenEffects>
+                      </a:ext>
+                    </a:extLst>
+                  </pic:spPr>
+                </pic:pic>
+              </a:graphicData>
+            </a:graphic>
+          </wp:inline>
+        </w:drawing>
+      </w:r>
+    </w:p>
+    <w:p>
+      <w:pPr>
+        <w:rPr>
+          <w:lang w:val="fr-CH"/>
+        </w:rPr>
+      </w:pPr>
+      <w:r>
+        <w:rPr>
+          <w:lang w:val="fr-CH"/>
+        </w:rPr>
+        <w:t xml:space="preserve">Une fois que l’on est connecté à la carte </w:t>
+      </w:r>
+      <w:r>
+        <w:rPr>
+          <w:lang w:val="fr-CH"/>
+        </w:rPr>
+        <w:t>on peut commencer à naviguer dans les trois autres fragments, qui sont mis à jour avec les valeurs actuelles de la carte PIC. Le premier d’entre eux permet d’allumer et d’éteindre les LEDs en appuyant celle dont on souhaite changer l’état. Le second fragment permet de visualiser l’état des boutons poussoirs et le niveau du potentiomètre. Le dernier permet quant à lui de configurer le texte qui est affiché sur l’écran LCD connecté à la carte.</w:t>
+      </w:r>
+      <w:r>
+        <w:rPr>
+          <w:lang w:val="fr-CH"/>
+        </w:rPr>
+        <w:t xml:space="preserve"> On peut </w:t>
+      </w:r>
+      <w:r>
+        <w:rPr>
+          <w:lang w:val="fr-CH"/>
+        </w:rPr>
+        <w:t>écrire deux lignes de texte de seize caractères chacune, et il est envoyé lorsque l’on presse sur envoyer. La case à cocher « Backlight » permet d’allumer ou non le rétroéclairage de l’écran LCD.</w:t>
+      </w:r>
+    </w:p>
+    <w:p>
+      <w:pPr>
+        <w:rPr>
+          <w:lang w:val="fr-CH"/>
+        </w:rPr>
+      </w:pPr>
+    </w:p>
+    <w:p>
+      <w:pPr>
+        <w:rPr>
+          <w:lang w:val="fr-CH"/>
+        </w:rPr>
+      </w:pPr>
+      <w:r>
+        <w:rPr>
+          <w:lang w:val="fr-CH"/>
+        </w:rPr>
+        <w:lastRenderedPageBreak/>
+        <w:drawing>
+          <wp:inline distT="0" distB="0" distL="0" distR="0">
+            <wp:extent cx="1857207" cy="3301701"/>
+            <wp:effectExtent l="0" t="0" r="0" b="0"/>
+            <wp:docPr id="1" name="Picture 2"/>
+            <wp:cNvGraphicFramePr>
+              <a:graphicFrameLocks xmlns:a="http://schemas.openxmlformats.org/drawingml/2006/main" noChangeAspect="1"/>
+            </wp:cNvGraphicFramePr>
+            <a:graphic xmlns:a="http://schemas.openxmlformats.org/drawingml/2006/main">
+              <a:graphicData uri="http://schemas.openxmlformats.org/drawingml/2006/picture">
+                <pic:pic xmlns:pic="http://schemas.openxmlformats.org/drawingml/2006/picture">
+                  <pic:nvPicPr>
+                    <pic:cNvPr id="1026" name="Picture 2"/>
+                    <pic:cNvPicPr>
+                      <a:picLocks noChangeAspect="1" noChangeArrowheads="1"/>
+                    </pic:cNvPicPr>
+                  </pic:nvPicPr>
+                  <pic:blipFill>
+                    <a:blip r:embed="rId21" cstate="print">
+                      <a:extLst>
+                        <a:ext uri="{28A0092B-C50C-407E-A947-70E740481C1C}">
+                          <a14:useLocalDpi xmlns:a14="http://schemas.microsoft.com/office/drawing/2010/main" val="0"/>
+                        </a:ext>
+                      </a:extLst>
+                    </a:blip>
+                    <a:srcRect/>
+                    <a:stretch>
+                      <a:fillRect/>
+                    </a:stretch>
+                  </pic:blipFill>
+                  <pic:spPr bwMode="auto">
+                    <a:xfrm>
+                      <a:off x="0" y="0"/>
+                      <a:ext cx="1857207" cy="3301701"/>
+                    </a:xfrm>
+                    <a:prstGeom prst="rect">
+                      <a:avLst/>
+                    </a:prstGeom>
+                    <a:noFill/>
+                    <a:ln>
+                      <a:noFill/>
+                    </a:ln>
+                    <a:effectLst/>
+                    <a:extLst>
+                      <a:ext uri="{909E8E84-426E-40DD-AFC4-6F175D3DCCD1}">
+                        <a14:hiddenFill xmlns:a14="http://schemas.microsoft.com/office/drawing/2010/main">
+                          <a:solidFill>
+                            <a:schemeClr val="accent1"/>
+                          </a:solidFill>
+                        </a14:hiddenFill>
+                      </a:ext>
+                      <a:ext uri="{91240B29-F687-4F45-9708-019B960494DF}">
+                        <a14:hiddenLine xmlns:a14="http://schemas.microsoft.com/office/drawing/2010/main" w="9525">
+                          <a:solidFill>
+                            <a:schemeClr val="tx1"/>
+                          </a:solidFill>
+                          <a:miter lim="800000"/>
+                          <a:headEnd/>
+                          <a:tailEnd/>
+                        </a14:hiddenLine>
+                      </a:ext>
+                      <a:ext uri="{AF507438-7753-43E0-B8FC-AC1667EBCBE1}">
+                        <a14:hiddenEffects xmlns:a14="http://schemas.microsoft.com/office/drawing/2010/main">
+                          <a:effectLst>
+                            <a:outerShdw dist="35921" dir="2700000" algn="ctr" rotWithShape="0">
+                              <a:schemeClr val="bg2"/>
+                            </a:outerShdw>
+                          </a:effectLst>
+                        </a14:hiddenEffects>
+                      </a:ext>
+                    </a:extLst>
+                  </pic:spPr>
+                </pic:pic>
+              </a:graphicData>
+            </a:graphic>
+          </wp:inline>
+        </w:drawing>
+      </w:r>
+      <w:r>
+        <w:rPr>
+          <w:lang w:val="fr-CH"/>
+        </w:rPr>
+        <w:drawing>
+          <wp:inline distT="0" distB="0" distL="0" distR="0">
+            <wp:extent cx="1870714" cy="3325713"/>
+            <wp:effectExtent l="0" t="0" r="0" b="8255"/>
+            <wp:docPr id="1029" name="Picture 5"/>
+            <wp:cNvGraphicFramePr>
+              <a:graphicFrameLocks xmlns:a="http://schemas.openxmlformats.org/drawingml/2006/main" noChangeAspect="1"/>
+            </wp:cNvGraphicFramePr>
+            <a:graphic xmlns:a="http://schemas.openxmlformats.org/drawingml/2006/main">
+              <a:graphicData uri="http://schemas.openxmlformats.org/drawingml/2006/picture">
+                <pic:pic xmlns:pic="http://schemas.openxmlformats.org/drawingml/2006/picture">
+                  <pic:nvPicPr>
+                    <pic:cNvPr id="1029" name="Picture 5"/>
+                    <pic:cNvPicPr>
+                      <a:picLocks noChangeAspect="1" noChangeArrowheads="1"/>
+                    </pic:cNvPicPr>
+                  </pic:nvPicPr>
+                  <pic:blipFill>
+                    <a:blip r:embed="rId22" cstate="print">
+                      <a:extLst>
+                        <a:ext uri="{28A0092B-C50C-407E-A947-70E740481C1C}">
+                          <a14:useLocalDpi xmlns:a14="http://schemas.microsoft.com/office/drawing/2010/main" val="0"/>
+                        </a:ext>
+                      </a:extLst>
+                    </a:blip>
+                    <a:srcRect/>
+                    <a:stretch>
+                      <a:fillRect/>
+                    </a:stretch>
+                  </pic:blipFill>
+                  <pic:spPr bwMode="auto">
+                    <a:xfrm>
+                      <a:off x="0" y="0"/>
+                      <a:ext cx="1870714" cy="3325713"/>
+                    </a:xfrm>
+                    <a:prstGeom prst="rect">
+                      <a:avLst/>
+                    </a:prstGeom>
+                    <a:noFill/>
+                    <a:ln>
+                      <a:noFill/>
+                    </a:ln>
+                    <a:effectLst/>
+                    <a:extLst>
+                      <a:ext uri="{909E8E84-426E-40DD-AFC4-6F175D3DCCD1}">
+                        <a14:hiddenFill xmlns:a14="http://schemas.microsoft.com/office/drawing/2010/main">
+                          <a:solidFill>
+                            <a:schemeClr val="accent1"/>
+                          </a:solidFill>
+                        </a14:hiddenFill>
+                      </a:ext>
+                      <a:ext uri="{91240B29-F687-4F45-9708-019B960494DF}">
+                        <a14:hiddenLine xmlns:a14="http://schemas.microsoft.com/office/drawing/2010/main" w="9525">
+                          <a:solidFill>
+                            <a:schemeClr val="tx1"/>
+                          </a:solidFill>
+                          <a:miter lim="800000"/>
+                          <a:headEnd/>
+                          <a:tailEnd/>
+                        </a14:hiddenLine>
+                      </a:ext>
+                      <a:ext uri="{AF507438-7753-43E0-B8FC-AC1667EBCBE1}">
+                        <a14:hiddenEffects xmlns:a14="http://schemas.microsoft.com/office/drawing/2010/main">
+                          <a:effectLst>
+                            <a:outerShdw dist="35921" dir="2700000" algn="ctr" rotWithShape="0">
+                              <a:schemeClr val="bg2"/>
+                            </a:outerShdw>
+                          </a:effectLst>
+                        </a14:hiddenEffects>
+                      </a:ext>
+                    </a:extLst>
+                  </pic:spPr>
+                </pic:pic>
+              </a:graphicData>
+            </a:graphic>
+          </wp:inline>
+        </w:drawing>
+      </w:r>
+      <w:r>
+        <w:rPr>
+          <w:lang w:val="fr-CH"/>
+        </w:rPr>
+        <w:drawing>
+          <wp:inline distT="0" distB="0" distL="0" distR="0">
+            <wp:extent cx="1871495" cy="3327101"/>
+            <wp:effectExtent l="0" t="0" r="0" b="6985"/>
+            <wp:docPr id="1028" name="Picture 4"/>
+            <wp:cNvGraphicFramePr>
+              <a:graphicFrameLocks xmlns:a="http://schemas.openxmlformats.org/drawingml/2006/main" noChangeAspect="1"/>
+            </wp:cNvGraphicFramePr>
+            <a:graphic xmlns:a="http://schemas.openxmlformats.org/drawingml/2006/main">
+              <a:graphicData uri="http://schemas.openxmlformats.org/drawingml/2006/picture">
+                <pic:pic xmlns:pic="http://schemas.openxmlformats.org/drawingml/2006/picture">
+                  <pic:nvPicPr>
+                    <pic:cNvPr id="1028" name="Picture 4"/>
+                    <pic:cNvPicPr>
+                      <a:picLocks noChangeAspect="1" noChangeArrowheads="1"/>
+                    </pic:cNvPicPr>
+                  </pic:nvPicPr>
+                  <pic:blipFill>
+                    <a:blip r:embed="rId23" cstate="print">
+                      <a:extLst>
+                        <a:ext uri="{28A0092B-C50C-407E-A947-70E740481C1C}">
+                          <a14:useLocalDpi xmlns:a14="http://schemas.microsoft.com/office/drawing/2010/main" val="0"/>
+                        </a:ext>
+                      </a:extLst>
+                    </a:blip>
+                    <a:srcRect/>
+                    <a:stretch>
+                      <a:fillRect/>
+                    </a:stretch>
+                  </pic:blipFill>
+                  <pic:spPr bwMode="auto">
+                    <a:xfrm>
+                      <a:off x="0" y="0"/>
+                      <a:ext cx="1871495" cy="3327101"/>
+                    </a:xfrm>
+                    <a:prstGeom prst="rect">
+                      <a:avLst/>
+                    </a:prstGeom>
+                    <a:noFill/>
+                    <a:ln>
+                      <a:noFill/>
+                    </a:ln>
+                    <a:effectLst/>
+                    <a:extLst>
+                      <a:ext uri="{909E8E84-426E-40DD-AFC4-6F175D3DCCD1}">
+                        <a14:hiddenFill xmlns:a14="http://schemas.microsoft.com/office/drawing/2010/main">
+                          <a:solidFill>
+                            <a:schemeClr val="accent1"/>
+                          </a:solidFill>
+                        </a14:hiddenFill>
+                      </a:ext>
+                      <a:ext uri="{91240B29-F687-4F45-9708-019B960494DF}">
+                        <a14:hiddenLine xmlns:a14="http://schemas.microsoft.com/office/drawing/2010/main" w="9525">
+                          <a:solidFill>
+                            <a:schemeClr val="tx1"/>
+                          </a:solidFill>
+                          <a:miter lim="800000"/>
+                          <a:headEnd/>
+                          <a:tailEnd/>
+                        </a14:hiddenLine>
+                      </a:ext>
+                      <a:ext uri="{AF507438-7753-43E0-B8FC-AC1667EBCBE1}">
+                        <a14:hiddenEffects xmlns:a14="http://schemas.microsoft.com/office/drawing/2010/main">
+                          <a:effectLst>
+                            <a:outerShdw dist="35921" dir="2700000" algn="ctr" rotWithShape="0">
+                              <a:schemeClr val="bg2"/>
+                            </a:outerShdw>
+                          </a:effectLst>
+                        </a14:hiddenEffects>
+                      </a:ext>
+                    </a:extLst>
+                  </pic:spPr>
+                </pic:pic>
+              </a:graphicData>
+            </a:graphic>
+          </wp:inline>
+        </w:drawing>
+      </w:r>
+    </w:p>
+    <w:p>
+      <w:pPr>
+        <w:rPr>
+          <w:lang w:val="fr-CH"/>
+        </w:rPr>
+      </w:pPr>
+      <w:r>
+        <w:rPr>
+          <w:lang w:val="fr-CH"/>
+        </w:rPr>
+        <w:br w:type="page"/>
+      </w:r>
+    </w:p>
+    <w:p>
+      <w:pPr>
+        <w:pStyle w:val="Titre1"/>
+        <w:rPr>
+          <w:lang w:val="fr-CH"/>
+        </w:rPr>
+      </w:pPr>
+      <w:bookmarkStart w:id="12" w:name="_Toc378274216"/>
+      <w:bookmarkEnd w:id="10"/>
+      <w:r>
+        <w:rPr>
+          <w:lang w:val="fr-CH"/>
+        </w:rPr>
+        <w:lastRenderedPageBreak/>
+        <w:t>Système embarqué</w:t>
       </w:r>
       <w:bookmarkEnd w:id="12"/>
     </w:p>
     <w:p>
       <w:pPr>
-        <w:jc w:val="left"/>
-        <w:rPr>
+        <w:rPr>
+          <w:lang w:val="fr-CH"/>
+        </w:rPr>
+      </w:pPr>
+      <w:r>
+        <w:rPr>
+          <w:lang w:val="fr-CH"/>
+        </w:rPr>
+        <w:t xml:space="preserve">L’application du système embarqué </w:t>
+      </w:r>
+      <w:r>
+        <w:rPr>
+          <w:lang w:val="fr-CH"/>
+        </w:rPr>
+        <w:t>fonctionne comme esclave de l’application Android. Elle reçoit des commandes par le Bluetooth et exécute l’</w:t>
+      </w:r>
+      <w:r>
+        <w:rPr>
+          <w:lang w:val="fr-CH"/>
+        </w:rPr>
+        <w:t>action associée à la commande, par exemple : « éteindre la LED 1 ».</w:t>
+      </w:r>
+    </w:p>
+    <w:p>
+      <w:pPr>
+        <w:pStyle w:val="Titre2"/>
+        <w:rPr>
+          <w:lang w:val="fr-CH"/>
+        </w:rPr>
+      </w:pPr>
+      <w:bookmarkStart w:id="13" w:name="_Toc378274217"/>
+      <w:r>
+        <w:rPr>
+          <w:lang w:val="fr-CH"/>
+        </w:rPr>
+        <w:t>Matériel</w:t>
+      </w:r>
+      <w:bookmarkEnd w:id="13"/>
+    </w:p>
+    <w:p>
+      <w:pPr>
+        <w:rPr>
+          <w:lang w:val="fr-CH"/>
+        </w:rPr>
+      </w:pPr>
+      <w:r>
+        <w:rPr>
+          <w:noProof/>
           <w:lang w:val="fr-CH" w:eastAsia="fr-CH"/>
         </w:rPr>
-      </w:pPr>
-      <w:r>
-        <w:rPr>
+        <w:drawing>
+          <wp:anchor distT="0" distB="0" distL="114300" distR="114300" simplePos="0" relativeHeight="251662336" behindDoc="0" locked="0" layoutInCell="1" allowOverlap="1" wp14:anchorId="489ADCC3" wp14:editId="7813F948">
+            <wp:simplePos x="0" y="0"/>
+            <wp:positionH relativeFrom="column">
+              <wp:posOffset>0</wp:posOffset>
+            </wp:positionH>
+            <wp:positionV relativeFrom="paragraph">
+              <wp:posOffset>130810</wp:posOffset>
+            </wp:positionV>
+            <wp:extent cx="1438275" cy="2198874"/>
+            <wp:effectExtent l="0" t="0" r="0" b="0"/>
+            <wp:wrapSquare wrapText="bothSides"/>
+            <wp:docPr id="1026" name="Picture 2"/>
+            <wp:cNvGraphicFramePr>
+              <a:graphicFrameLocks xmlns:a="http://schemas.openxmlformats.org/drawingml/2006/main" noChangeAspect="1"/>
+            </wp:cNvGraphicFramePr>
+            <a:graphic xmlns:a="http://schemas.openxmlformats.org/drawingml/2006/main">
+              <a:graphicData uri="http://schemas.openxmlformats.org/drawingml/2006/picture">
+                <pic:pic xmlns:pic="http://schemas.openxmlformats.org/drawingml/2006/picture">
+                  <pic:nvPicPr>
+                    <pic:cNvPr id="1026" name="Picture 2"/>
+                    <pic:cNvPicPr>
+                      <a:picLocks noChangeAspect="1" noChangeArrowheads="1"/>
+                    </pic:cNvPicPr>
+                  </pic:nvPicPr>
+                  <pic:blipFill>
+                    <a:blip r:embed="rId24" cstate="print">
+                      <a:extLst>
+                        <a:ext uri="{28A0092B-C50C-407E-A947-70E740481C1C}">
+                          <a14:useLocalDpi xmlns:a14="http://schemas.microsoft.com/office/drawing/2010/main" val="0"/>
+                        </a:ext>
+                      </a:extLst>
+                    </a:blip>
+                    <a:srcRect/>
+                    <a:stretch>
+                      <a:fillRect/>
+                    </a:stretch>
+                  </pic:blipFill>
+                  <pic:spPr bwMode="auto">
+                    <a:xfrm>
+                      <a:off x="0" y="0"/>
+                      <a:ext cx="1438275" cy="2198874"/>
+                    </a:xfrm>
+                    <a:prstGeom prst="rect">
+                      <a:avLst/>
+                    </a:prstGeom>
+                    <a:noFill/>
+                    <a:ln>
+                      <a:noFill/>
+                    </a:ln>
+                    <a:extLst/>
+                  </pic:spPr>
+                </pic:pic>
+              </a:graphicData>
+            </a:graphic>
+            <wp14:sizeRelH relativeFrom="page">
+              <wp14:pctWidth>0</wp14:pctWidth>
+            </wp14:sizeRelH>
+            <wp14:sizeRelV relativeFrom="page">
+              <wp14:pctHeight>0</wp14:pctHeight>
+            </wp14:sizeRelV>
+          </wp:anchor>
+        </w:drawing>
+      </w:r>
+      <w:r>
+        <w:rPr>
+          <w:lang w:val="fr-CH"/>
+        </w:rPr>
+        <w:t>La carte embarquée est une</w:t>
+      </w:r>
+      <w:r>
+        <w:rPr>
+          <w:lang w:val="fr-CH"/>
+        </w:rPr>
+        <w:t xml:space="preserve"> carte </w:t>
+      </w:r>
+      <w:r>
+        <w:rPr>
+          <w:lang w:val="fr-CH"/>
+        </w:rPr>
+        <w:t>de déve</w:t>
+      </w:r>
+      <w:r>
+        <w:rPr>
+          <w:lang w:val="fr-CH"/>
+        </w:rPr>
+        <w:t>loppement produite par Microchip dans le but de faire des développements avec Android, mais par USB</w:t>
+      </w:r>
+      <w:r>
+        <w:rPr>
+          <w:lang w:val="fr-CH"/>
+        </w:rPr>
+        <w:t xml:space="preserve"> : la </w:t>
+      </w:r>
+      <w:r>
+        <w:rPr>
+          <w:lang w:val="fr-CH"/>
+        </w:rPr>
+        <w:t>« </w:t>
+      </w:r>
+      <w:r>
+        <w:rPr>
+          <w:lang w:val="fr-CH"/>
+        </w:rPr>
+        <w:t>Android Accessory Development Board</w:t>
+      </w:r>
+      <w:r>
+        <w:rPr>
+          <w:lang w:val="fr-CH"/>
+        </w:rPr>
+        <w:t> ».</w:t>
+      </w:r>
+    </w:p>
+    <w:p>
+      <w:pPr>
+        <w:rPr>
+          <w:lang w:val="fr-CH"/>
+        </w:rPr>
+      </w:pPr>
+      <w:r>
+        <w:rPr>
+          <w:lang w:val="fr-CH"/>
+        </w:rPr>
+        <w:t xml:space="preserve">Elle fonctionne avec un PIC24FJ256, qui est un microcontrôleur 16bits de </w:t>
+      </w:r>
+      <w:r>
+        <w:rPr>
+          <w:lang w:val="fr-CH"/>
+        </w:rPr>
+        <w:t xml:space="preserve">Microchip. Les composants auxsquels le microcontrôleur a accès sont </w:t>
+      </w:r>
+      <w:r>
+        <w:rPr>
+          <w:lang w:val="fr-CH"/>
+        </w:rPr>
+        <w:t>huit</w:t>
+      </w:r>
+      <w:r>
+        <w:rPr>
+          <w:lang w:val="fr-CH"/>
+        </w:rPr>
+        <w:t xml:space="preserve"> LEDs, quatre boutons poussoirs, un potentiomètre et une interface USB.</w:t>
+      </w:r>
+      <w:r>
+        <w:rPr>
+          <w:lang w:val="fr-CH"/>
+        </w:rPr>
+        <w:t xml:space="preserve"> Toutes les autres entrées/sorties ne sont pas utilisées mais elles sont à disposition sur des connecteurs.</w:t>
+      </w:r>
+    </w:p>
+    <w:p>
+      <w:pPr>
+        <w:rPr>
+          <w:lang w:val="fr-CH"/>
+        </w:rPr>
+      </w:pPr>
+      <w:r>
+        <w:rPr>
+          <w:lang w:val="fr-CH"/>
+        </w:rPr>
+        <w:t xml:space="preserve">Nous avons donc connecté la sortie UART du microcontrôleur sur un kit Arduino qui permet de contrôler facilement un écran LCD. Le texte à afficher sur le LCD est donc envoyé sur cette sortie série. </w:t>
+      </w:r>
+    </w:p>
+    <w:p>
+      <w:pPr>
+        <w:rPr>
+          <w:lang w:val="fr-CH"/>
+        </w:rPr>
+      </w:pPr>
+      <w:r>
+        <w:rPr>
+          <w:lang w:val="fr-CH"/>
+        </w:rPr>
+        <w:t>La carte n’ayant elle-même pas d’interface Bluetooth, nous avons ajouté un dongle USB-Bluetooth sur son port USB.</w:t>
+      </w:r>
+      <w:r>
+        <w:rPr>
+          <w:noProof/>
           <w:lang w:val="fr-CH" w:eastAsia="fr-CH"/>
         </w:rPr>
+        <w:t xml:space="preserve"> </w:t>
+      </w:r>
+    </w:p>
+    <w:p>
+      <w:pPr>
+        <w:rPr>
+          <w:lang w:val="fr-CH"/>
+        </w:rPr>
+      </w:pPr>
+    </w:p>
+    <w:p>
+      <w:pPr>
+        <w:pStyle w:val="Titre2"/>
+        <w:rPr>
+          <w:lang w:val="fr-CH"/>
+        </w:rPr>
+      </w:pPr>
+      <w:bookmarkStart w:id="14" w:name="_Toc378274218"/>
+      <w:r>
+        <w:rPr>
+          <w:lang w:val="fr-CH"/>
+        </w:rPr>
+        <w:t>Architecture de l’application</w:t>
+      </w:r>
+      <w:bookmarkEnd w:id="14"/>
+    </w:p>
+    <w:p>
+      <w:pPr>
+        <w:rPr>
+          <w:lang w:val="fr-CH" w:eastAsia="fr-CH"/>
+        </w:rPr>
+      </w:pPr>
+      <w:r>
+        <w:rPr>
+          <w:lang w:val="fr-CH" w:eastAsia="fr-CH"/>
+        </w:rPr>
+        <w:t>L’</w:t>
+      </w:r>
+      <w:r>
+        <w:rPr>
+          <w:lang w:val="fr-CH" w:eastAsia="fr-CH"/>
+        </w:rPr>
+        <w:t>architecture du logiciel embarqué est également basé</w:t>
+      </w:r>
+      <w:r>
+        <w:rPr>
+          <w:lang w:val="fr-CH" w:eastAsia="fr-CH"/>
+        </w:rPr>
+        <w:t>e</w:t>
+      </w:r>
+      <w:r>
+        <w:rPr>
+          <w:lang w:val="fr-CH" w:eastAsia="fr-CH"/>
+        </w:rPr>
+        <w:t xml:space="preserve"> sur différents niveaux d’abstraction du matériel utilisé</w:t>
+      </w:r>
+      <w:r>
+        <w:rPr>
+          <w:lang w:val="fr-CH" w:eastAsia="fr-CH"/>
+        </w:rPr>
+        <w:t>, toujours pour rendre le programme modulaire et faciliter la gestion des données.</w:t>
+      </w:r>
+    </w:p>
+    <w:p>
+      <w:pPr>
+        <w:jc w:val="center"/>
+        <w:rPr>
+          <w:lang w:val="fr-CH" w:eastAsia="fr-CH"/>
+        </w:rPr>
+      </w:pPr>
+      <w:r>
+        <w:rPr>
+          <w:noProof/>
+          <w:lang w:val="fr-CH" w:eastAsia="fr-CH"/>
+        </w:rPr>
         <w:drawing>
-          <wp:inline distT="0" distB="0" distL="0" distR="0" wp14:anchorId="17724463" wp14:editId="0B85480B">
-            <wp:extent cx="5671681" cy="4957050"/>
-            <wp:effectExtent l="0" t="0" r="5715" b="0"/>
+          <wp:inline distT="0" distB="0" distL="0" distR="0" wp14:anchorId="64FAE90A" wp14:editId="08CB1853">
+            <wp:extent cx="3378432" cy="2952750"/>
+            <wp:effectExtent l="0" t="0" r="0" b="0"/>
             <wp:docPr id="1030" name="Picture 6" descr="http://services.eng.uts.edu.au/~kumbes/ra/Wireless_Networks/Bluetooth/bluetooth_files/image02.jpg"/>
             <wp:cNvGraphicFramePr>
               <a:graphicFrameLocks xmlns:a="http://schemas.openxmlformats.org/drawingml/2006/main" noChangeAspect="1"/>
@@ -3861,7 +5053,7 @@
                     </pic:cNvPicPr>
                   </pic:nvPicPr>
                   <pic:blipFill>
-                    <a:blip r:embed="rId20">
+                    <a:blip r:embed="rId25">
                       <a:extLst>
                         <a:ext uri="{28A0092B-C50C-407E-A947-70E740481C1C}">
                           <a14:useLocalDpi xmlns:a14="http://schemas.microsoft.com/office/drawing/2010/main" val="0"/>
@@ -3876,7 +5068,225 @@
                   <pic:spPr bwMode="auto">
                     <a:xfrm>
                       <a:off x="0" y="0"/>
-                      <a:ext cx="5671681" cy="4957050"/>
+                      <a:ext cx="3380281" cy="2954366"/>
+                    </a:xfrm>
+                    <a:prstGeom prst="rect">
+                      <a:avLst/>
+                    </a:prstGeom>
+                    <a:noFill/>
+                    <a:extLst/>
+                  </pic:spPr>
+                </pic:pic>
+              </a:graphicData>
+            </a:graphic>
+          </wp:inline>
+        </w:drawing>
+      </w:r>
+    </w:p>
+    <w:p>
+      <w:pPr>
+        <w:rPr>
+          <w:lang w:val="fr-CH" w:eastAsia="fr-CH"/>
+        </w:rPr>
+      </w:pPr>
+      <w:r>
+        <w:rPr>
+          <w:lang w:val="fr-CH" w:eastAsia="fr-CH"/>
+        </w:rPr>
+        <w:lastRenderedPageBreak/>
+        <w:t xml:space="preserve">Il y a tout en </w:t>
+      </w:r>
+      <w:r>
+        <w:rPr>
+          <w:lang w:val="fr-CH" w:eastAsia="fr-CH"/>
+        </w:rPr>
+        <w:t>bas les stacks USB et bluetooth, qui permettent de contrôler le dongle USB-Bluetooth ainsi que les connexions, transmission et réception de données</w:t>
+      </w:r>
+      <w:r>
+        <w:rPr>
+          <w:lang w:val="fr-CH" w:eastAsia="fr-CH"/>
+        </w:rPr>
+        <w:t xml:space="preserve"> (voir fig. </w:t>
+      </w:r>
+      <w:bookmarkStart w:id="15" w:name="_GoBack"/>
+      <w:bookmarkEnd w:id="15"/>
+      <w:r>
+        <w:rPr>
+          <w:lang w:val="fr-CH" w:eastAsia="fr-CH"/>
+        </w:rPr>
+        <w:t>)</w:t>
+      </w:r>
+      <w:r>
+        <w:rPr>
+          <w:lang w:val="fr-CH" w:eastAsia="fr-CH"/>
+        </w:rPr>
+        <w:t>.</w:t>
+      </w:r>
+      <w:r>
+        <w:rPr>
+          <w:lang w:val="fr-CH" w:eastAsia="fr-CH"/>
+        </w:rPr>
+        <w:t xml:space="preserve"> Ces couches basses permettent de voir le Bluetooth comme une communication série standard.</w:t>
+      </w:r>
+    </w:p>
+    <w:p>
+      <w:pPr>
+        <w:rPr>
+          <w:lang w:val="fr-CH" w:eastAsia="fr-CH"/>
+        </w:rPr>
+      </w:pPr>
+      <w:r>
+        <w:rPr>
+          <w:lang w:val="fr-CH" w:eastAsia="fr-CH"/>
+        </w:rPr>
+        <w:t>Juste en-dessus, il y a une couche qui gère notre protocole de communication. Elle décode les trames reçues et encode les données à envoyer.</w:t>
+      </w:r>
+    </w:p>
+    <w:p>
+      <w:pPr>
+        <w:rPr>
+          <w:lang w:val="fr-CH" w:eastAsia="fr-CH"/>
+        </w:rPr>
+      </w:pPr>
+      <w:r>
+        <w:rPr>
+          <w:lang w:val="fr-CH" w:eastAsia="fr-CH"/>
+        </w:rPr>
+        <w:t>Et pour finir, tout en haut il y a la couche application, qui effectue la bonne action en fonction des messages reçus</w:t>
+      </w:r>
+      <w:r>
+        <w:rPr>
+          <w:lang w:val="fr-CH" w:eastAsia="fr-CH"/>
+        </w:rPr>
+        <w:t xml:space="preserve">. Juste après la connexion, elle transmet les valeurs de tous ses paramètres afin que l’application mobile puisse mettre à jour ses données. Après ça, elle transmet la valeur du potentiomètre et des boutons poussoirs </w:t>
+      </w:r>
+      <w:r>
+        <w:rPr>
+          <w:lang w:val="fr-CH" w:eastAsia="fr-CH"/>
+        </w:rPr>
+        <w:t>uniquement si leur état a</w:t>
+      </w:r>
+      <w:r>
+        <w:rPr>
+          <w:lang w:val="fr-CH" w:eastAsia="fr-CH"/>
+        </w:rPr>
+        <w:t xml:space="preserve"> changé.</w:t>
+      </w:r>
+      <w:r>
+        <w:rPr>
+          <w:lang w:val="fr-CH" w:eastAsia="fr-CH"/>
+        </w:rPr>
+        <w:t xml:space="preserve"> Pour les LEDs et l’écran LCD, elle attend de recevoir une commande les concernant pour changer leur valeur.</w:t>
+      </w:r>
+    </w:p>
+    <w:p>
+      <w:pPr>
+        <w:jc w:val="left"/>
+        <w:rPr>
+          <w:b/>
+          <w:bCs/>
+          <w:caps/>
+          <w:color w:val="FFFFFF" w:themeColor="background1"/>
+          <w:spacing w:val="15"/>
+          <w:sz w:val="22"/>
+          <w:szCs w:val="22"/>
+          <w:lang w:val="fr-CH" w:eastAsia="fr-CH"/>
+        </w:rPr>
+      </w:pPr>
+      <w:r>
+        <w:rPr>
+          <w:lang w:val="fr-CH" w:eastAsia="fr-CH"/>
+        </w:rPr>
+        <w:br w:type="page"/>
+      </w:r>
+    </w:p>
+    <w:p>
+      <w:pPr>
+        <w:pStyle w:val="Titre1"/>
+        <w:rPr>
+          <w:lang w:val="fr-CH"/>
+        </w:rPr>
+      </w:pPr>
+      <w:bookmarkStart w:id="16" w:name="_Toc378274219"/>
+      <w:r>
+        <w:rPr>
+          <w:lang w:val="fr-CH"/>
+        </w:rPr>
+        <w:lastRenderedPageBreak/>
+        <w:t>Protocole</w:t>
+      </w:r>
+      <w:r>
+        <w:rPr>
+          <w:lang w:val="fr-CH"/>
+        </w:rPr>
+        <w:t>S</w:t>
+      </w:r>
+      <w:r>
+        <w:rPr>
+          <w:lang w:val="fr-CH"/>
+        </w:rPr>
+        <w:t xml:space="preserve"> de communication</w:t>
+      </w:r>
+      <w:bookmarkEnd w:id="16"/>
+    </w:p>
+    <w:p>
+      <w:pPr>
+        <w:pStyle w:val="Titre2"/>
+        <w:rPr>
+          <w:lang w:val="fr-CH"/>
+        </w:rPr>
+      </w:pPr>
+      <w:bookmarkStart w:id="17" w:name="_Toc378274220"/>
+      <w:r>
+        <w:rPr>
+          <w:lang w:val="fr-CH"/>
+        </w:rPr>
+        <w:t>Protocole Bluetooth</w:t>
+      </w:r>
+      <w:bookmarkEnd w:id="17"/>
+    </w:p>
+    <w:p>
+      <w:pPr>
+        <w:rPr>
+          <w:lang w:val="fr-CH"/>
+        </w:rPr>
+      </w:pPr>
+      <w:r>
+        <w:rPr>
+          <w:lang w:val="fr-CH"/>
+        </w:rPr>
+        <w:drawing>
+          <wp:inline distT="0" distB="0" distL="0" distR="0" wp14:anchorId="17DE0C6C" wp14:editId="5F87F0BA">
+            <wp:extent cx="5610225" cy="1673456"/>
+            <wp:effectExtent l="0" t="0" r="0" b="3175"/>
+            <wp:docPr id="3074" name="Picture 2" descr="http://www.frameip.com/bluetooth/figure8.jpg"/>
+            <wp:cNvGraphicFramePr>
+              <a:graphicFrameLocks xmlns:a="http://schemas.openxmlformats.org/drawingml/2006/main" noChangeAspect="1"/>
+            </wp:cNvGraphicFramePr>
+            <a:graphic xmlns:a="http://schemas.openxmlformats.org/drawingml/2006/main">
+              <a:graphicData uri="http://schemas.openxmlformats.org/drawingml/2006/picture">
+                <pic:pic xmlns:pic="http://schemas.openxmlformats.org/drawingml/2006/picture">
+                  <pic:nvPicPr>
+                    <pic:cNvPr id="3074" name="Picture 2" descr="http://www.frameip.com/bluetooth/figure8.jpg"/>
+                    <pic:cNvPicPr>
+                      <a:picLocks noChangeAspect="1" noChangeArrowheads="1"/>
+                    </pic:cNvPicPr>
+                  </pic:nvPicPr>
+                  <pic:blipFill rotWithShape="1">
+                    <a:blip r:embed="rId26">
+                      <a:extLst>
+                        <a:ext uri="{28A0092B-C50C-407E-A947-70E740481C1C}">
+                          <a14:useLocalDpi xmlns:a14="http://schemas.microsoft.com/office/drawing/2010/main" val="0"/>
+                        </a:ext>
+                      </a:extLst>
+                    </a:blip>
+                    <a:srcRect t="46272"/>
+                    <a:stretch/>
+                  </pic:blipFill>
+                  <pic:spPr bwMode="auto">
+                    <a:xfrm>
+                      <a:off x="0" y="0"/>
+                      <a:ext cx="5610225" cy="1673456"/>
                     </a:xfrm>
                     <a:prstGeom prst="rect">
                       <a:avLst/>
@@ -3901,7 +5311,64 @@
     </w:p>
     <w:p>
       <w:pPr>
-        <w:jc w:val="left"/>
+        <w:pStyle w:val="Titre2"/>
+        <w:rPr>
+          <w:lang w:val="fr-CH"/>
+        </w:rPr>
+      </w:pPr>
+      <w:bookmarkStart w:id="18" w:name="_Toc378274221"/>
+      <w:r>
+        <w:rPr>
+          <w:lang w:val="fr-CH"/>
+        </w:rPr>
+        <w:t>Protocole de l’application</w:t>
+      </w:r>
+      <w:bookmarkEnd w:id="18"/>
+      <w:r>
+        <w:rPr>
+          <w:lang w:val="fr-CH"/>
+        </w:rPr>
+        <w:br w:type="page"/>
+      </w:r>
+    </w:p>
+    <w:p>
+      <w:pPr>
+        <w:pStyle w:val="Titre1"/>
+        <w:rPr>
+          <w:lang w:val="fr-CH"/>
+        </w:rPr>
+      </w:pPr>
+      <w:bookmarkStart w:id="19" w:name="_Toc378274222"/>
+      <w:r>
+        <w:rPr>
+          <w:lang w:val="fr-CH"/>
+        </w:rPr>
+        <w:lastRenderedPageBreak/>
+        <w:t>Conclusion</w:t>
+      </w:r>
+      <w:bookmarkEnd w:id="19"/>
+    </w:p>
+    <w:p>
+      <w:pPr>
+        <w:rPr>
+          <w:lang w:val="fr-CH" w:eastAsia="fr-CH"/>
+        </w:rPr>
+      </w:pPr>
+      <w:r>
+        <w:rPr>
+          <w:lang w:val="fr-CH" w:eastAsia="fr-CH"/>
+        </w:rPr>
+        <w:t xml:space="preserve">Malgré les difficultés rencontrées, notamment pour adapter les stacks USB et Bluetooth pour le PIC, initialement prévues pour un processeur ARM, nous avons réussi à atteindre tous les objectifs que nous nous étions fixés en début de projet. </w:t>
+      </w:r>
+      <w:r>
+        <w:rPr>
+          <w:lang w:val="fr-CH" w:eastAsia="fr-CH"/>
+        </w:rPr>
+        <w:t>L’application est terminée et fonctionnelle, la communication fonctionne sans problème et est suffisamment rapide pour avoir grande réactivité de l’application du changement d’état du potentiomètre et des boutons dans un sens, et des LEDs et du LCD dans l’autre sens.</w:t>
+      </w:r>
+    </w:p>
+    <w:p>
+      <w:pPr>
         <w:rPr>
           <w:b/>
           <w:bCs/>
@@ -3917,81 +5384,6 @@
         <w:rPr>
           <w:lang w:val="fr-CH" w:eastAsia="fr-CH"/>
         </w:rPr>
-        <w:lastRenderedPageBreak/>
-        <w:drawing>
-          <wp:inline distT="0" distB="0" distL="0" distR="0" wp14:anchorId="06B58233" wp14:editId="7C5093DF">
-            <wp:extent cx="3756257" cy="5742668"/>
-            <wp:effectExtent l="0" t="0" r="0" b="0"/>
-            <wp:docPr id="1026" name="Picture 2"/>
-            <wp:cNvGraphicFramePr>
-              <a:graphicFrameLocks xmlns:a="http://schemas.openxmlformats.org/drawingml/2006/main" noChangeAspect="1"/>
-            </wp:cNvGraphicFramePr>
-            <a:graphic xmlns:a="http://schemas.openxmlformats.org/drawingml/2006/main">
-              <a:graphicData uri="http://schemas.openxmlformats.org/drawingml/2006/picture">
-                <pic:pic xmlns:pic="http://schemas.openxmlformats.org/drawingml/2006/picture">
-                  <pic:nvPicPr>
-                    <pic:cNvPr id="1026" name="Picture 2"/>
-                    <pic:cNvPicPr>
-                      <a:picLocks noChangeAspect="1" noChangeArrowheads="1"/>
-                    </pic:cNvPicPr>
-                  </pic:nvPicPr>
-                  <pic:blipFill>
-                    <a:blip r:embed="rId21">
-                      <a:extLst>
-                        <a:ext uri="{28A0092B-C50C-407E-A947-70E740481C1C}">
-                          <a14:useLocalDpi xmlns:a14="http://schemas.microsoft.com/office/drawing/2010/main" val="0"/>
-                        </a:ext>
-                      </a:extLst>
-                    </a:blip>
-                    <a:srcRect/>
-                    <a:stretch>
-                      <a:fillRect/>
-                    </a:stretch>
-                  </pic:blipFill>
-                  <pic:spPr bwMode="auto">
-                    <a:xfrm>
-                      <a:off x="0" y="0"/>
-                      <a:ext cx="3756257" cy="5742668"/>
-                    </a:xfrm>
-                    <a:prstGeom prst="rect">
-                      <a:avLst/>
-                    </a:prstGeom>
-                    <a:noFill/>
-                    <a:ln>
-                      <a:noFill/>
-                    </a:ln>
-                    <a:extLst>
-                      <a:ext uri="{909E8E84-426E-40DD-AFC4-6F175D3DCCD1}">
-                        <a14:hiddenFill xmlns:a14="http://schemas.microsoft.com/office/drawing/2010/main">
-                          <a:solidFill>
-                            <a:schemeClr val="accent1"/>
-                          </a:solidFill>
-                        </a14:hiddenFill>
-                      </a:ext>
-                      <a:ext uri="{91240B29-F687-4F45-9708-019B960494DF}">
-                        <a14:hiddenLine xmlns:a14="http://schemas.microsoft.com/office/drawing/2010/main" w="9525">
-                          <a:solidFill>
-                            <a:schemeClr val="tx1"/>
-                          </a:solidFill>
-                          <a:miter lim="800000"/>
-                          <a:headEnd/>
-                          <a:tailEnd/>
-                        </a14:hiddenLine>
-                      </a:ext>
-                    </a:extLst>
-                  </pic:spPr>
-                </pic:pic>
-              </a:graphicData>
-            </a:graphic>
-          </wp:inline>
-        </w:drawing>
-      </w:r>
-      <w:bookmarkStart w:id="13" w:name="_GoBack"/>
-      <w:bookmarkEnd w:id="13"/>
-      <w:r>
-        <w:rPr>
-          <w:lang w:val="fr-CH" w:eastAsia="fr-CH"/>
-        </w:rPr>
         <w:br w:type="page"/>
       </w:r>
     </w:p>
@@ -3999,48 +5391,10 @@
       <w:pPr>
         <w:pStyle w:val="Titre1"/>
         <w:rPr>
-          <w:lang w:val="fr-CH"/>
-        </w:rPr>
-      </w:pPr>
-      <w:bookmarkStart w:id="14" w:name="_Toc377463913"/>
-      <w:r>
-        <w:rPr>
-          <w:lang w:val="fr-CH"/>
-        </w:rPr>
-        <w:lastRenderedPageBreak/>
-        <w:t>Conclusion</w:t>
-      </w:r>
-      <w:bookmarkEnd w:id="14"/>
-    </w:p>
-    <w:p>
-      <w:pPr>
-        <w:jc w:val="left"/>
-        <w:rPr>
-          <w:b/>
-          <w:bCs/>
-          <w:caps/>
-          <w:color w:val="FFFFFF" w:themeColor="background1"/>
-          <w:spacing w:val="15"/>
-          <w:sz w:val="22"/>
-          <w:szCs w:val="22"/>
           <w:lang w:val="fr-CH" w:eastAsia="fr-CH"/>
         </w:rPr>
       </w:pPr>
-      <w:r>
-        <w:rPr>
-          <w:lang w:val="fr-CH" w:eastAsia="fr-CH"/>
-        </w:rPr>
-        <w:br w:type="page"/>
-      </w:r>
-    </w:p>
-    <w:p>
-      <w:pPr>
-        <w:pStyle w:val="Titre1"/>
-        <w:rPr>
-          <w:lang w:val="fr-CH" w:eastAsia="fr-CH"/>
-        </w:rPr>
-      </w:pPr>
-      <w:bookmarkStart w:id="15" w:name="_Toc377463914"/>
+      <w:bookmarkStart w:id="20" w:name="_Toc378274223"/>
       <w:r>
         <w:rPr>
           <w:lang w:val="fr-CH" w:eastAsia="fr-CH"/>
@@ -4048,7 +5402,7 @@
         <w:lastRenderedPageBreak/>
         <w:t>Bibliography</w:t>
       </w:r>
-      <w:bookmarkEnd w:id="15"/>
+      <w:bookmarkEnd w:id="20"/>
     </w:p>
     <w:p>
       <w:pPr>
@@ -4067,71 +5421,7 @@
           <w:i/>
           <w:lang w:val="fr-CH" w:eastAsia="fr-CH"/>
         </w:rPr>
-        <w:t xml:space="preserve">The </w:t>
-      </w:r>
-      <w:proofErr w:type="spellStart"/>
-      <w:r>
-        <w:rPr>
-          <w:i/>
-          <w:lang w:val="fr-CH" w:eastAsia="fr-CH"/>
-        </w:rPr>
-        <w:t>freescale</w:t>
-      </w:r>
-      <w:proofErr w:type="spellEnd"/>
-      <w:r>
-        <w:rPr>
-          <w:i/>
-          <w:lang w:val="fr-CH" w:eastAsia="fr-CH"/>
-        </w:rPr>
-        <w:t xml:space="preserve"> </w:t>
-      </w:r>
-      <w:proofErr w:type="spellStart"/>
-      <w:r>
-        <w:rPr>
-          <w:i/>
-          <w:lang w:val="fr-CH" w:eastAsia="fr-CH"/>
-        </w:rPr>
-        <w:t>cup</w:t>
-      </w:r>
-      <w:proofErr w:type="spellEnd"/>
-      <w:r>
-        <w:rPr>
-          <w:i/>
-          <w:lang w:val="fr-CH" w:eastAsia="fr-CH"/>
-        </w:rPr>
-        <w:t xml:space="preserve"> 2014 EMEA Challenge </w:t>
-      </w:r>
-      <w:proofErr w:type="spellStart"/>
-      <w:r>
-        <w:rPr>
-          <w:i/>
-          <w:lang w:val="fr-CH" w:eastAsia="fr-CH"/>
-        </w:rPr>
-        <w:t>rules</w:t>
-      </w:r>
-      <w:proofErr w:type="spellEnd"/>
-      <w:r>
-        <w:rPr>
-          <w:i/>
-          <w:lang w:val="fr-CH" w:eastAsia="fr-CH"/>
-        </w:rPr>
-        <w:t xml:space="preserve"> (</w:t>
-      </w:r>
-      <w:proofErr w:type="spellStart"/>
-      <w:r>
-        <w:rPr>
-          <w:i/>
-          <w:lang w:val="fr-CH" w:eastAsia="fr-CH"/>
-        </w:rPr>
-        <w:t>Freescale</w:t>
-      </w:r>
-      <w:proofErr w:type="spellEnd"/>
-      <w:r>
-        <w:rPr>
-          <w:i/>
-          <w:lang w:val="fr-CH" w:eastAsia="fr-CH"/>
-        </w:rPr>
-        <w:t>)</w:t>
+        <w:t>The freescale cup 2014 EMEA Challenge rules (Freescale)</w:t>
       </w:r>
     </w:p>
     <w:p>
@@ -4151,55 +5441,7 @@
           <w:i/>
           <w:lang w:val="fr-CH" w:eastAsia="fr-CH"/>
         </w:rPr>
-        <w:t xml:space="preserve">Model Car </w:t>
-      </w:r>
-      <w:proofErr w:type="spellStart"/>
-      <w:r>
-        <w:rPr>
-          <w:i/>
-          <w:lang w:val="fr-CH" w:eastAsia="fr-CH"/>
-        </w:rPr>
-        <w:t>Operation</w:t>
-      </w:r>
-      <w:proofErr w:type="spellEnd"/>
-      <w:r>
-        <w:rPr>
-          <w:i/>
-          <w:lang w:val="fr-CH" w:eastAsia="fr-CH"/>
-        </w:rPr>
-        <w:t xml:space="preserve"> </w:t>
-      </w:r>
-      <w:proofErr w:type="spellStart"/>
-      <w:r>
-        <w:rPr>
-          <w:i/>
-          <w:lang w:val="fr-CH" w:eastAsia="fr-CH"/>
-        </w:rPr>
-        <w:t>Manual</w:t>
-      </w:r>
-      <w:proofErr w:type="spellEnd"/>
-      <w:r>
-        <w:rPr>
-          <w:i/>
-          <w:lang w:val="fr-CH" w:eastAsia="fr-CH"/>
-        </w:rPr>
-        <w:t xml:space="preserve"> (</w:t>
-      </w:r>
-      <w:proofErr w:type="spellStart"/>
-      <w:r>
-        <w:rPr>
-          <w:i/>
-          <w:lang w:val="fr-CH" w:eastAsia="fr-CH"/>
-        </w:rPr>
-        <w:t>Freescale</w:t>
-      </w:r>
-      <w:proofErr w:type="spellEnd"/>
-      <w:r>
-        <w:rPr>
-          <w:i/>
-          <w:lang w:val="fr-CH" w:eastAsia="fr-CH"/>
-        </w:rPr>
-        <w:t>)</w:t>
+        <w:t>Model Car Operation Manual (Freescale)</w:t>
       </w:r>
     </w:p>
     <w:p>
@@ -4217,43 +5459,15 @@
         <w:rPr>
           <w:lang w:val="fr-CH" w:eastAsia="fr-CH"/>
         </w:rPr>
-        <w:t xml:space="preserve">Car </w:t>
-      </w:r>
-      <w:proofErr w:type="spellStart"/>
+        <w:t xml:space="preserve">Car assembly Manual </w:t>
+      </w:r>
       <w:r>
         <w:rPr>
           <w:lang w:val="fr-CH" w:eastAsia="fr-CH"/>
         </w:rPr>
-        <w:t>assembly</w:t>
-      </w:r>
-      <w:proofErr w:type="spellEnd"/>
-      <w:r>
-        <w:rPr>
-          <w:lang w:val="fr-CH" w:eastAsia="fr-CH"/>
-        </w:rPr>
-        <w:t xml:space="preserve"> </w:t>
-      </w:r>
-      <w:proofErr w:type="spellStart"/>
-      <w:r>
-        <w:rPr>
-          <w:lang w:val="fr-CH" w:eastAsia="fr-CH"/>
-        </w:rPr>
-        <w:t>Manual</w:t>
-      </w:r>
-      <w:proofErr w:type="spellEnd"/>
-      <w:r>
-        <w:rPr>
-          <w:lang w:val="fr-CH" w:eastAsia="fr-CH"/>
-        </w:rPr>
-        <w:t xml:space="preserve"> </w:t>
-      </w:r>
-      <w:r>
-        <w:rPr>
-          <w:lang w:val="fr-CH" w:eastAsia="fr-CH"/>
-        </w:rPr>
         <w:tab/>
       </w:r>
-      <w:hyperlink r:id="rId22" w:history="1">
+      <w:hyperlink r:id="rId27" w:history="1">
         <w:r>
           <w:rPr>
             <w:rStyle w:val="Lienhypertexte"/>
@@ -4278,29 +5492,15 @@
         <w:rPr>
           <w:lang w:val="fr-CH" w:eastAsia="fr-CH"/>
         </w:rPr>
-        <w:t xml:space="preserve">Line Scan Camera </w:t>
-      </w:r>
-      <w:proofErr w:type="spellStart"/>
+        <w:t xml:space="preserve">Line Scan Camera Board </w:t>
+      </w:r>
       <w:r>
         <w:rPr>
           <w:lang w:val="fr-CH" w:eastAsia="fr-CH"/>
         </w:rPr>
-        <w:t>Board</w:t>
-      </w:r>
-      <w:proofErr w:type="spellEnd"/>
-      <w:r>
-        <w:rPr>
-          <w:lang w:val="fr-CH" w:eastAsia="fr-CH"/>
-        </w:rPr>
-        <w:t xml:space="preserve"> </w:t>
-      </w:r>
-      <w:r>
-        <w:rPr>
-          <w:lang w:val="fr-CH" w:eastAsia="fr-CH"/>
-        </w:rPr>
         <w:tab/>
       </w:r>
-      <w:hyperlink r:id="rId23" w:history="1">
+      <w:hyperlink r:id="rId28" w:history="1">
         <w:r>
           <w:rPr>
             <w:rStyle w:val="Lienhypertexte"/>
@@ -4334,7 +5534,7 @@
         </w:rPr>
         <w:tab/>
       </w:r>
-      <w:hyperlink r:id="rId24" w:history="1">
+      <w:hyperlink r:id="rId29" w:history="1">
         <w:r>
           <w:rPr>
             <w:rStyle w:val="Lienhypertexte"/>
@@ -4367,7 +5567,7 @@
           <w:lang w:val="fr-CH" w:eastAsia="fr-CH"/>
         </w:rPr>
       </w:pPr>
-      <w:bookmarkStart w:id="16" w:name="_Toc377463915"/>
+      <w:bookmarkStart w:id="21" w:name="_Toc378274224"/>
       <w:r>
         <w:rPr>
           <w:lang w:val="fr-CH" w:eastAsia="fr-CH"/>
@@ -4375,7 +5575,7 @@
         <w:lastRenderedPageBreak/>
         <w:t>Annexes</w:t>
       </w:r>
-      <w:bookmarkEnd w:id="16"/>
+      <w:bookmarkEnd w:id="21"/>
     </w:p>
     <w:p>
       <w:pPr>
@@ -4385,8 +5585,8 @@
       </w:pPr>
     </w:p>
     <w:sectPr>
-      <w:headerReference w:type="default" r:id="rId25"/>
-      <w:footerReference w:type="default" r:id="rId26"/>
+      <w:headerReference w:type="default" r:id="rId30"/>
+      <w:footerReference w:type="default" r:id="rId31"/>
       <w:pgSz w:w="12240" w:h="15840" w:code="1"/>
       <w:pgMar w:top="1440" w:right="1440" w:bottom="1440" w:left="1440" w:header="720" w:footer="168" w:gutter="0"/>
       <w:pgBorders w:offsetFrom="page">
@@ -4488,7 +5688,7 @@
         <w:szCs w:val="24"/>
         <w:lang w:val="fr-FR"/>
       </w:rPr>
-      <w:t>10</w:t>
+      <w:t>13</w:t>
     </w:r>
     <w:r>
       <w:rPr>
@@ -4533,7 +5733,7 @@
         <w:szCs w:val="24"/>
         <w:lang w:val="fr-FR"/>
       </w:rPr>
-      <w:t>10</w:t>
+      <w:t>13</w:t>
     </w:r>
     <w:r>
       <w:rPr>
@@ -7387,7 +8587,7 @@
 </file>
 
 <file path=customXml/itemProps3.xml><?xml version="1.0" encoding="utf-8"?>
-<ds:datastoreItem xmlns:ds="http://schemas.openxmlformats.org/officeDocument/2006/customXml" ds:itemID="{EACAE8AD-982B-4980-B0F1-24B0E0A8E03E}">
+<ds:datastoreItem xmlns:ds="http://schemas.openxmlformats.org/officeDocument/2006/customXml" ds:itemID="{23910CEB-2EBC-405E-A030-11B8B5577C08}">
   <ds:schemaRefs>
     <ds:schemaRef ds:uri="http://schemas.openxmlformats.org/officeDocument/2006/bibliography"/>
   </ds:schemaRefs>

--- a/Rapport de Conception.docx
+++ b/Rapport de Conception.docx
@@ -33,7 +33,7 @@
             <mc:AlternateContent>
               <mc:Choice Requires="wpg">
                 <w:drawing>
-                  <wp:anchor distT="0" distB="0" distL="114300" distR="114300" simplePos="0" relativeHeight="251658240" behindDoc="0" locked="0" layoutInCell="1" allowOverlap="1" wp14:anchorId="60686569" wp14:editId="2007682E">
+                  <wp:anchor distT="0" distB="0" distL="114300" distR="114300" simplePos="0" relativeHeight="251656192" behindDoc="0" locked="0" layoutInCell="1" allowOverlap="1" wp14:anchorId="60686569" wp14:editId="2007682E">
                     <wp:simplePos x="0" y="0"/>
                     <wp:positionH relativeFrom="page">
                       <wp:align>center</wp:align>
@@ -280,7 +280,7 @@
               </mc:Choice>
               <mc:Fallback>
                 <w:pict>
-                  <v:group w14:anchorId="473066A8" id="Groupe 149" o:spid="_x0000_s1026" style="position:absolute;margin-left:0;margin-top:0;width:8in;height:95.7pt;z-index:251658240;mso-width-percent:941;mso-height-percent:121;mso-top-percent:23;mso-position-horizontal:center;mso-position-horizontal-relative:page;mso-position-vertical-relative:page;mso-width-percent:941;mso-height-percent:121;mso-top-percent:23" coordorigin="" coordsize="73152,12161" o:gfxdata="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">
+                  <v:group w14:anchorId="0CD04588" id="Groupe 149" o:spid="_x0000_s1026" style="position:absolute;margin-left:0;margin-top:0;width:8in;height:95.7pt;z-index:251656192;mso-width-percent:941;mso-height-percent:121;mso-top-percent:23;mso-position-horizontal:center;mso-position-horizontal-relative:page;mso-position-vertical-relative:page;mso-width-percent:941;mso-height-percent:121;mso-top-percent:23" coordorigin="" coordsize="73152,12161" o:gfxdata="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">
                     <v:shape id="Rectangle 51" o:spid="_x0000_s1027" style="position:absolute;width:73152;height:11303;visibility:visible;mso-wrap-style:square;v-text-anchor:middle" coordsize="7312660,1129665" o:gfxdata="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" path="m,l7312660,r,1129665l3619500,733425,,1091565,,xe" fillcolor="#4f81bd [3204]" stroked="f" strokeweight="1pt">
                       <v:stroke joinstyle="miter"/>
                       <v:path arrowok="t" o:connecttype="custom" o:connectlocs="0,0;7315200,0;7315200,1130373;3620757,733885;0,1092249;0,0" o:connectangles="0,0,0,0,0,0"/>
@@ -302,7 +302,7 @@
             <mc:AlternateContent>
               <mc:Choice Requires="wps">
                 <w:drawing>
-                  <wp:anchor distT="0" distB="0" distL="114300" distR="114300" simplePos="0" relativeHeight="251656192" behindDoc="0" locked="0" layoutInCell="1" allowOverlap="1" wp14:anchorId="573469ED" wp14:editId="10D0924D">
+                  <wp:anchor distT="0" distB="0" distL="114300" distR="114300" simplePos="0" relativeHeight="251654144" behindDoc="0" locked="0" layoutInCell="1" allowOverlap="1" wp14:anchorId="573469ED" wp14:editId="10D0924D">
                     <wp:simplePos x="0" y="0"/>
                     <wp:positionH relativeFrom="page">
                       <wp:align>center</wp:align>
@@ -480,7 +480,7 @@
                     <v:stroke joinstyle="miter"/>
                     <v:path gradientshapeok="t" o:connecttype="rect"/>
                   </v:shapetype>
-                  <v:shape id="Zone de texte 152" o:spid="_x0000_s1026" type="#_x0000_t202" style="position:absolute;left:0;text-align:left;margin-left:0;margin-top:0;width:8in;height:1in;z-index:251656192;visibility:visible;mso-wrap-style:square;mso-width-percent:941;mso-height-percent:92;mso-top-percent:818;mso-wrap-distance-left:9pt;mso-wrap-distance-top:0;mso-wrap-distance-right:9pt;mso-wrap-distance-bottom:0;mso-position-horizontal:center;mso-position-horizontal-relative:page;mso-position-vertical-relative:page;mso-width-percent:941;mso-height-percent:92;mso-top-percent:818;mso-width-relative:page;mso-height-relative:page;v-text-anchor:bottom" o:gfxdata="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" filled="f" stroked="f" strokeweight=".5pt">
+                  <v:shape id="Zone de texte 152" o:spid="_x0000_s1026" type="#_x0000_t202" style="position:absolute;left:0;text-align:left;margin-left:0;margin-top:0;width:8in;height:1in;z-index:251654144;visibility:visible;mso-wrap-style:square;mso-width-percent:941;mso-height-percent:92;mso-top-percent:818;mso-wrap-distance-left:9pt;mso-wrap-distance-top:0;mso-wrap-distance-right:9pt;mso-wrap-distance-bottom:0;mso-position-horizontal:center;mso-position-horizontal-relative:page;mso-position-vertical-relative:page;mso-width-percent:941;mso-height-percent:92;mso-top-percent:818;mso-width-relative:page;mso-height-relative:page;v-text-anchor:bottom" o:gfxdata="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" filled="f" stroked="f" strokeweight=".5pt">
                     <v:textbox inset="126pt,0,54pt,0">
                       <w:txbxContent>
                         <w:p>
@@ -595,7 +595,7 @@
             <mc:AlternateContent>
               <mc:Choice Requires="wps">
                 <w:drawing>
-                  <wp:anchor distT="0" distB="0" distL="114300" distR="114300" simplePos="0" relativeHeight="251657216" behindDoc="0" locked="0" layoutInCell="1" allowOverlap="1" wp14:anchorId="2C894859" wp14:editId="29A956E6">
+                  <wp:anchor distT="0" distB="0" distL="114300" distR="114300" simplePos="0" relativeHeight="251655168" behindDoc="0" locked="0" layoutInCell="1" allowOverlap="1" wp14:anchorId="2C894859" wp14:editId="29A956E6">
                     <wp:simplePos x="0" y="0"/>
                     <wp:positionH relativeFrom="page">
                       <wp:align>center</wp:align>
@@ -705,7 +705,23 @@
                                         <w:color w:val="595959" w:themeColor="text1" w:themeTint="A6"/>
                                         <w:lang w:val="fr-CH"/>
                                       </w:rPr>
-                                      <w:t>est une petite carte de développement qui fonctionne avec un microcontrôleur. L’application peut se connecter à la carte et ensuite allumer ou éteindre des LEDs, et visualiser l’état de certains éléments, tels que des boutons poussoirs et un potentiomètre.</w:t>
+                                      <w:t xml:space="preserve">est une petite carte de développement qui fonctionne avec un microcontrôleur. L’application peut se connecter à la carte et ensuite allumer ou éteindre des </w:t>
+                                    </w:r>
+                                    <w:proofErr w:type="spellStart"/>
+                                    <w:r>
+                                      <w:rPr>
+                                        <w:color w:val="595959" w:themeColor="text1" w:themeTint="A6"/>
+                                        <w:lang w:val="fr-CH"/>
+                                      </w:rPr>
+                                      <w:t>LEDs</w:t>
+                                    </w:r>
+                                    <w:proofErr w:type="spellEnd"/>
+                                    <w:r>
+                                      <w:rPr>
+                                        <w:color w:val="595959" w:themeColor="text1" w:themeTint="A6"/>
+                                        <w:lang w:val="fr-CH"/>
+                                      </w:rPr>
+                                      <w:t>, et visualiser l’état de certains éléments, tels que des boutons poussoirs et un potentiomètre.</w:t>
                                     </w:r>
                                   </w:sdtContent>
                                 </w:sdt>
@@ -738,7 +754,7 @@
               </mc:Choice>
               <mc:Fallback>
                 <w:pict>
-                  <v:shape w14:anchorId="2C894859" id="Zone de texte 153" o:spid="_x0000_s1027" type="#_x0000_t202" style="position:absolute;left:0;text-align:left;margin-left:0;margin-top:0;width:8in;height:79.5pt;z-index:251657216;visibility:visible;mso-wrap-style:square;mso-width-percent:941;mso-height-percent:100;mso-top-percent:700;mso-wrap-distance-left:9pt;mso-wrap-distance-top:0;mso-wrap-distance-right:9pt;mso-wrap-distance-bottom:0;mso-position-horizontal:center;mso-position-horizontal-relative:page;mso-position-vertical-relative:page;mso-width-percent:941;mso-height-percent:100;mso-top-percent:700;mso-width-relative:page;mso-height-relative:page;v-text-anchor:top" o:gfxdata="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" filled="f" stroked="f" strokeweight=".5pt">
+                  <v:shape w14:anchorId="2C894859" id="Zone de texte 153" o:spid="_x0000_s1027" type="#_x0000_t202" style="position:absolute;left:0;text-align:left;margin-left:0;margin-top:0;width:8in;height:79.5pt;z-index:251655168;visibility:visible;mso-wrap-style:square;mso-width-percent:941;mso-height-percent:100;mso-top-percent:700;mso-wrap-distance-left:9pt;mso-wrap-distance-top:0;mso-wrap-distance-right:9pt;mso-wrap-distance-bottom:0;mso-position-horizontal:center;mso-position-horizontal-relative:page;mso-position-vertical-relative:page;mso-width-percent:941;mso-height-percent:100;mso-top-percent:700;mso-width-relative:page;mso-height-relative:page;v-text-anchor:top" o:gfxdata="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" filled="f" stroked="f" strokeweight=".5pt">
                     <v:textbox style="mso-fit-shape-to-text:t" inset="126pt,0,54pt,0">
                       <w:txbxContent>
                         <w:p>
@@ -795,7 +811,23 @@
                                   <w:color w:val="595959" w:themeColor="text1" w:themeTint="A6"/>
                                   <w:lang w:val="fr-CH"/>
                                 </w:rPr>
-                                <w:t>est une petite carte de développement qui fonctionne avec un microcontrôleur. L’application peut se connecter à la carte et ensuite allumer ou éteindre des LEDs, et visualiser l’état de certains éléments, tels que des boutons poussoirs et un potentiomètre.</w:t>
+                                <w:t xml:space="preserve">est une petite carte de développement qui fonctionne avec un microcontrôleur. L’application peut se connecter à la carte et ensuite allumer ou éteindre des </w:t>
+                              </w:r>
+                              <w:proofErr w:type="spellStart"/>
+                              <w:r>
+                                <w:rPr>
+                                  <w:color w:val="595959" w:themeColor="text1" w:themeTint="A6"/>
+                                  <w:lang w:val="fr-CH"/>
+                                </w:rPr>
+                                <w:t>LEDs</w:t>
+                              </w:r>
+                              <w:proofErr w:type="spellEnd"/>
+                              <w:r>
+                                <w:rPr>
+                                  <w:color w:val="595959" w:themeColor="text1" w:themeTint="A6"/>
+                                  <w:lang w:val="fr-CH"/>
+                                </w:rPr>
+                                <w:t>, et visualiser l’état de certains éléments, tels que des boutons poussoirs et un potentiomètre.</w:t>
                               </w:r>
                             </w:sdtContent>
                           </w:sdt>
@@ -822,7 +854,7 @@
             <mc:AlternateContent>
               <mc:Choice Requires="wps">
                 <w:drawing>
-                  <wp:anchor distT="0" distB="0" distL="114300" distR="114300" simplePos="0" relativeHeight="251654144" behindDoc="0" locked="0" layoutInCell="1" allowOverlap="1" wp14:anchorId="607783DA" wp14:editId="640A3B47">
+                  <wp:anchor distT="0" distB="0" distL="114300" distR="114300" simplePos="0" relativeHeight="251653120" behindDoc="0" locked="0" layoutInCell="1" allowOverlap="1" wp14:anchorId="607783DA" wp14:editId="640A3B47">
                     <wp:simplePos x="0" y="0"/>
                     <wp:positionH relativeFrom="page">
                       <wp:align>center</wp:align>
@@ -973,7 +1005,7 @@
               </mc:Choice>
               <mc:Fallback>
                 <w:pict>
-                  <v:shape w14:anchorId="607783DA" id="Zone de texte 154" o:spid="_x0000_s1028" type="#_x0000_t202" style="position:absolute;left:0;text-align:left;margin-left:0;margin-top:0;width:8in;height:286.5pt;z-index:251654144;visibility:visible;mso-wrap-style:square;mso-width-percent:941;mso-height-percent:363;mso-top-percent:300;mso-wrap-distance-left:9pt;mso-wrap-distance-top:0;mso-wrap-distance-right:9pt;mso-wrap-distance-bottom:0;mso-position-horizontal:center;mso-position-horizontal-relative:page;mso-position-vertical-relative:page;mso-width-percent:941;mso-height-percent:363;mso-top-percent:300;mso-width-relative:page;mso-height-relative:page;v-text-anchor:bottom" o:gfxdata="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" filled="f" stroked="f" strokeweight=".5pt">
+                  <v:shape w14:anchorId="607783DA" id="Zone de texte 154" o:spid="_x0000_s1028" type="#_x0000_t202" style="position:absolute;left:0;text-align:left;margin-left:0;margin-top:0;width:8in;height:286.5pt;z-index:251653120;visibility:visible;mso-wrap-style:square;mso-width-percent:941;mso-height-percent:363;mso-top-percent:300;mso-wrap-distance-left:9pt;mso-wrap-distance-top:0;mso-wrap-distance-right:9pt;mso-wrap-distance-bottom:0;mso-position-horizontal:center;mso-position-horizontal-relative:page;mso-position-vertical-relative:page;mso-width-percent:941;mso-height-percent:363;mso-top-percent:300;mso-width-relative:page;mso-height-relative:page;v-text-anchor:bottom" o:gfxdata="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" filled="f" stroked="f" strokeweight=".5pt">
                     <v:textbox inset="126pt,0,54pt,0">
                       <w:txbxContent>
                         <w:p>
@@ -1072,7 +1104,7 @@
               <w:lang w:val="fr-CH" w:eastAsia="fr-CH"/>
             </w:rPr>
             <w:drawing>
-              <wp:anchor distT="0" distB="0" distL="114300" distR="114300" simplePos="0" relativeHeight="251659264" behindDoc="0" locked="0" layoutInCell="1" allowOverlap="1" wp14:anchorId="77910102" wp14:editId="10E0B15A">
+              <wp:anchor distT="0" distB="0" distL="114300" distR="114300" simplePos="0" relativeHeight="251658240" behindDoc="0" locked="0" layoutInCell="1" allowOverlap="1" wp14:anchorId="77910102" wp14:editId="10E0B15A">
                 <wp:simplePos x="0" y="0"/>
                 <wp:positionH relativeFrom="margin">
                   <wp:align>right</wp:align>
@@ -1217,7 +1249,7 @@
             </w:rPr>
             <w:fldChar w:fldCharType="separate"/>
           </w:r>
-          <w:hyperlink w:anchor="_Toc378274208" w:history="1">
+          <w:hyperlink w:anchor="_Toc378350826" w:history="1">
             <w:r>
               <w:rPr>
                 <w:rStyle w:val="Lienhypertexte"/>
@@ -1262,7 +1294,7 @@
                 <w:noProof/>
                 <w:webHidden/>
               </w:rPr>
-              <w:instrText xml:space="preserve"> PAGEREF _Toc378274208 \h </w:instrText>
+              <w:instrText xml:space="preserve"> PAGEREF _Toc378350826 \h </w:instrText>
             </w:r>
             <w:r>
               <w:rPr>
@@ -1307,7 +1339,7 @@
               <w:lang w:val="fr-CH" w:eastAsia="fr-CH"/>
             </w:rPr>
           </w:pPr>
-          <w:hyperlink w:anchor="_Toc378274209" w:history="1">
+          <w:hyperlink w:anchor="_Toc378350827" w:history="1">
             <w:r>
               <w:rPr>
                 <w:rStyle w:val="Lienhypertexte"/>
@@ -1352,7 +1384,7 @@
                 <w:noProof/>
                 <w:webHidden/>
               </w:rPr>
-              <w:instrText xml:space="preserve"> PAGEREF _Toc378274209 \h </w:instrText>
+              <w:instrText xml:space="preserve"> PAGEREF _Toc378350827 \h </w:instrText>
             </w:r>
             <w:r>
               <w:rPr>
@@ -1397,7 +1429,7 @@
               <w:lang w:val="fr-CH" w:eastAsia="fr-CH"/>
             </w:rPr>
           </w:pPr>
-          <w:hyperlink w:anchor="_Toc378274210" w:history="1">
+          <w:hyperlink w:anchor="_Toc378350828" w:history="1">
             <w:r>
               <w:rPr>
                 <w:rStyle w:val="Lienhypertexte"/>
@@ -1442,7 +1474,7 @@
                 <w:noProof/>
                 <w:webHidden/>
               </w:rPr>
-              <w:instrText xml:space="preserve"> PAGEREF _Toc378274210 \h </w:instrText>
+              <w:instrText xml:space="preserve"> PAGEREF _Toc378350828 \h </w:instrText>
             </w:r>
             <w:r>
               <w:rPr>
@@ -1487,7 +1519,7 @@
               <w:lang w:val="fr-CH" w:eastAsia="fr-CH"/>
             </w:rPr>
           </w:pPr>
-          <w:hyperlink w:anchor="_Toc378274211" w:history="1">
+          <w:hyperlink w:anchor="_Toc378350829" w:history="1">
             <w:r>
               <w:rPr>
                 <w:rStyle w:val="Lienhypertexte"/>
@@ -1532,7 +1564,7 @@
                 <w:noProof/>
                 <w:webHidden/>
               </w:rPr>
-              <w:instrText xml:space="preserve"> PAGEREF _Toc378274211 \h </w:instrText>
+              <w:instrText xml:space="preserve"> PAGEREF _Toc378350829 \h </w:instrText>
             </w:r>
             <w:r>
               <w:rPr>
@@ -1577,7 +1609,7 @@
               <w:lang w:val="fr-CH" w:eastAsia="fr-CH"/>
             </w:rPr>
           </w:pPr>
-          <w:hyperlink w:anchor="_Toc378274212" w:history="1">
+          <w:hyperlink w:anchor="_Toc378350830" w:history="1">
             <w:r>
               <w:rPr>
                 <w:rStyle w:val="Lienhypertexte"/>
@@ -1622,7 +1654,7 @@
                 <w:noProof/>
                 <w:webHidden/>
               </w:rPr>
-              <w:instrText xml:space="preserve"> PAGEREF _Toc378274212 \h </w:instrText>
+              <w:instrText xml:space="preserve"> PAGEREF _Toc378350830 \h </w:instrText>
             </w:r>
             <w:r>
               <w:rPr>
@@ -1667,7 +1699,7 @@
               <w:lang w:val="fr-CH" w:eastAsia="fr-CH"/>
             </w:rPr>
           </w:pPr>
-          <w:hyperlink w:anchor="_Toc378274213" w:history="1">
+          <w:hyperlink w:anchor="_Toc378350831" w:history="1">
             <w:r>
               <w:rPr>
                 <w:rStyle w:val="Lienhypertexte"/>
@@ -1712,7 +1744,7 @@
                 <w:noProof/>
                 <w:webHidden/>
               </w:rPr>
-              <w:instrText xml:space="preserve"> PAGEREF _Toc378274213 \h </w:instrText>
+              <w:instrText xml:space="preserve"> PAGEREF _Toc378350831 \h </w:instrText>
             </w:r>
             <w:r>
               <w:rPr>
@@ -1757,7 +1789,7 @@
               <w:lang w:val="fr-CH" w:eastAsia="fr-CH"/>
             </w:rPr>
           </w:pPr>
-          <w:hyperlink w:anchor="_Toc378274214" w:history="1">
+          <w:hyperlink w:anchor="_Toc378350832" w:history="1">
             <w:r>
               <w:rPr>
                 <w:rStyle w:val="Lienhypertexte"/>
@@ -1802,7 +1834,7 @@
                 <w:noProof/>
                 <w:webHidden/>
               </w:rPr>
-              <w:instrText xml:space="preserve"> PAGEREF _Toc378274214 \h </w:instrText>
+              <w:instrText xml:space="preserve"> PAGEREF _Toc378350832 \h </w:instrText>
             </w:r>
             <w:r>
               <w:rPr>
@@ -1847,7 +1879,7 @@
               <w:lang w:val="fr-CH" w:eastAsia="fr-CH"/>
             </w:rPr>
           </w:pPr>
-          <w:hyperlink w:anchor="_Toc378274215" w:history="1">
+          <w:hyperlink w:anchor="_Toc378350833" w:history="1">
             <w:r>
               <w:rPr>
                 <w:rStyle w:val="Lienhypertexte"/>
@@ -1892,7 +1924,7 @@
                 <w:noProof/>
                 <w:webHidden/>
               </w:rPr>
-              <w:instrText xml:space="preserve"> PAGEREF _Toc378274215 \h </w:instrText>
+              <w:instrText xml:space="preserve"> PAGEREF _Toc378350833 \h </w:instrText>
             </w:r>
             <w:r>
               <w:rPr>
@@ -1912,7 +1944,7 @@
                 <w:noProof/>
                 <w:webHidden/>
               </w:rPr>
-              <w:t>5</w:t>
+              <w:t>6</w:t>
             </w:r>
             <w:r>
               <w:rPr>
@@ -1937,7 +1969,7 @@
               <w:lang w:val="fr-CH" w:eastAsia="fr-CH"/>
             </w:rPr>
           </w:pPr>
-          <w:hyperlink w:anchor="_Toc378274216" w:history="1">
+          <w:hyperlink w:anchor="_Toc378350834" w:history="1">
             <w:r>
               <w:rPr>
                 <w:rStyle w:val="Lienhypertexte"/>
@@ -1982,7 +2014,7 @@
                 <w:noProof/>
                 <w:webHidden/>
               </w:rPr>
-              <w:instrText xml:space="preserve"> PAGEREF _Toc378274216 \h </w:instrText>
+              <w:instrText xml:space="preserve"> PAGEREF _Toc378350834 \h </w:instrText>
             </w:r>
             <w:r>
               <w:rPr>
@@ -2002,7 +2034,7 @@
                 <w:noProof/>
                 <w:webHidden/>
               </w:rPr>
-              <w:t>8</w:t>
+              <w:t>7</w:t>
             </w:r>
             <w:r>
               <w:rPr>
@@ -2027,7 +2059,7 @@
               <w:lang w:val="fr-CH" w:eastAsia="fr-CH"/>
             </w:rPr>
           </w:pPr>
-          <w:hyperlink w:anchor="_Toc378274217" w:history="1">
+          <w:hyperlink w:anchor="_Toc378350835" w:history="1">
             <w:r>
               <w:rPr>
                 <w:rStyle w:val="Lienhypertexte"/>
@@ -2072,7 +2104,7 @@
                 <w:noProof/>
                 <w:webHidden/>
               </w:rPr>
-              <w:instrText xml:space="preserve"> PAGEREF _Toc378274217 \h </w:instrText>
+              <w:instrText xml:space="preserve"> PAGEREF _Toc378350835 \h </w:instrText>
             </w:r>
             <w:r>
               <w:rPr>
@@ -2092,7 +2124,7 @@
                 <w:noProof/>
                 <w:webHidden/>
               </w:rPr>
-              <w:t>8</w:t>
+              <w:t>7</w:t>
             </w:r>
             <w:r>
               <w:rPr>
@@ -2117,7 +2149,7 @@
               <w:lang w:val="fr-CH" w:eastAsia="fr-CH"/>
             </w:rPr>
           </w:pPr>
-          <w:hyperlink w:anchor="_Toc378274218" w:history="1">
+          <w:hyperlink w:anchor="_Toc378350836" w:history="1">
             <w:r>
               <w:rPr>
                 <w:rStyle w:val="Lienhypertexte"/>
@@ -2162,7 +2194,7 @@
                 <w:noProof/>
                 <w:webHidden/>
               </w:rPr>
-              <w:instrText xml:space="preserve"> PAGEREF _Toc378274218 \h </w:instrText>
+              <w:instrText xml:space="preserve"> PAGEREF _Toc378350836 \h </w:instrText>
             </w:r>
             <w:r>
               <w:rPr>
@@ -2182,7 +2214,7 @@
                 <w:noProof/>
                 <w:webHidden/>
               </w:rPr>
-              <w:t>8</w:t>
+              <w:t>7</w:t>
             </w:r>
             <w:r>
               <w:rPr>
@@ -2207,7 +2239,7 @@
               <w:lang w:val="fr-CH" w:eastAsia="fr-CH"/>
             </w:rPr>
           </w:pPr>
-          <w:hyperlink w:anchor="_Toc378274219" w:history="1">
+          <w:hyperlink w:anchor="_Toc378350837" w:history="1">
             <w:r>
               <w:rPr>
                 <w:rStyle w:val="Lienhypertexte"/>
@@ -2252,7 +2284,7 @@
                 <w:noProof/>
                 <w:webHidden/>
               </w:rPr>
-              <w:instrText xml:space="preserve"> PAGEREF _Toc378274219 \h </w:instrText>
+              <w:instrText xml:space="preserve"> PAGEREF _Toc378350837 \h </w:instrText>
             </w:r>
             <w:r>
               <w:rPr>
@@ -2272,7 +2304,7 @@
                 <w:noProof/>
                 <w:webHidden/>
               </w:rPr>
-              <w:t>10</w:t>
+              <w:t>9</w:t>
             </w:r>
             <w:r>
               <w:rPr>
@@ -2297,7 +2329,7 @@
               <w:lang w:val="fr-CH" w:eastAsia="fr-CH"/>
             </w:rPr>
           </w:pPr>
-          <w:hyperlink w:anchor="_Toc378274220" w:history="1">
+          <w:hyperlink w:anchor="_Toc378350838" w:history="1">
             <w:r>
               <w:rPr>
                 <w:rStyle w:val="Lienhypertexte"/>
@@ -2342,7 +2374,7 @@
                 <w:noProof/>
                 <w:webHidden/>
               </w:rPr>
-              <w:instrText xml:space="preserve"> PAGEREF _Toc378274220 \h </w:instrText>
+              <w:instrText xml:space="preserve"> PAGEREF _Toc378350838 \h </w:instrText>
             </w:r>
             <w:r>
               <w:rPr>
@@ -2362,7 +2394,7 @@
                 <w:noProof/>
                 <w:webHidden/>
               </w:rPr>
-              <w:t>10</w:t>
+              <w:t>9</w:t>
             </w:r>
             <w:r>
               <w:rPr>
@@ -2387,7 +2419,7 @@
               <w:lang w:val="fr-CH" w:eastAsia="fr-CH"/>
             </w:rPr>
           </w:pPr>
-          <w:hyperlink w:anchor="_Toc378274221" w:history="1">
+          <w:hyperlink w:anchor="_Toc378350839" w:history="1">
             <w:r>
               <w:rPr>
                 <w:rStyle w:val="Lienhypertexte"/>
@@ -2432,7 +2464,7 @@
                 <w:noProof/>
                 <w:webHidden/>
               </w:rPr>
-              <w:instrText xml:space="preserve"> PAGEREF _Toc378274221 \h </w:instrText>
+              <w:instrText xml:space="preserve"> PAGEREF _Toc378350839 \h </w:instrText>
             </w:r>
             <w:r>
               <w:rPr>
@@ -2452,7 +2484,7 @@
                 <w:noProof/>
                 <w:webHidden/>
               </w:rPr>
-              <w:t>10</w:t>
+              <w:t>9</w:t>
             </w:r>
             <w:r>
               <w:rPr>
@@ -2477,7 +2509,7 @@
               <w:lang w:val="fr-CH" w:eastAsia="fr-CH"/>
             </w:rPr>
           </w:pPr>
-          <w:hyperlink w:anchor="_Toc378274222" w:history="1">
+          <w:hyperlink w:anchor="_Toc378350840" w:history="1">
             <w:r>
               <w:rPr>
                 <w:rStyle w:val="Lienhypertexte"/>
@@ -2522,7 +2554,7 @@
                 <w:noProof/>
                 <w:webHidden/>
               </w:rPr>
-              <w:instrText xml:space="preserve"> PAGEREF _Toc378274222 \h </w:instrText>
+              <w:instrText xml:space="preserve"> PAGEREF _Toc378350840 \h </w:instrText>
             </w:r>
             <w:r>
               <w:rPr>
@@ -2542,7 +2574,7 @@
                 <w:noProof/>
                 <w:webHidden/>
               </w:rPr>
-              <w:t>11</w:t>
+              <w:t>10</w:t>
             </w:r>
             <w:r>
               <w:rPr>
@@ -2567,7 +2599,7 @@
               <w:lang w:val="fr-CH" w:eastAsia="fr-CH"/>
             </w:rPr>
           </w:pPr>
-          <w:hyperlink w:anchor="_Toc378274223" w:history="1">
+          <w:hyperlink w:anchor="_Toc378350841" w:history="1">
             <w:r>
               <w:rPr>
                 <w:rStyle w:val="Lienhypertexte"/>
@@ -2591,7 +2623,7 @@
                 <w:noProof/>
                 <w:lang w:val="fr-CH" w:eastAsia="fr-CH"/>
               </w:rPr>
-              <w:t>Bibliography</w:t>
+              <w:t>Bibliographie</w:t>
             </w:r>
             <w:r>
               <w:rPr>
@@ -2612,7 +2644,7 @@
                 <w:noProof/>
                 <w:webHidden/>
               </w:rPr>
-              <w:instrText xml:space="preserve"> PAGEREF _Toc378274223 \h </w:instrText>
+              <w:instrText xml:space="preserve"> PAGEREF _Toc378350841 \h </w:instrText>
             </w:r>
             <w:r>
               <w:rPr>
@@ -2632,7 +2664,7 @@
                 <w:noProof/>
                 <w:webHidden/>
               </w:rPr>
-              <w:t>12</w:t>
+              <w:t>11</w:t>
             </w:r>
             <w:r>
               <w:rPr>
@@ -2657,7 +2689,7 @@
               <w:lang w:val="fr-CH" w:eastAsia="fr-CH"/>
             </w:rPr>
           </w:pPr>
-          <w:hyperlink w:anchor="_Toc378274224" w:history="1">
+          <w:hyperlink w:anchor="_Toc378350842" w:history="1">
             <w:r>
               <w:rPr>
                 <w:rStyle w:val="Lienhypertexte"/>
@@ -2702,7 +2734,7 @@
                 <w:noProof/>
                 <w:webHidden/>
               </w:rPr>
-              <w:instrText xml:space="preserve"> PAGEREF _Toc378274224 \h </w:instrText>
+              <w:instrText xml:space="preserve"> PAGEREF _Toc378350842 \h </w:instrText>
             </w:r>
             <w:r>
               <w:rPr>
@@ -2722,7 +2754,7 @@
                 <w:noProof/>
                 <w:webHidden/>
               </w:rPr>
-              <w:t>13</w:t>
+              <w:t>12</w:t>
             </w:r>
             <w:r>
               <w:rPr>
@@ -2778,7 +2810,7 @@
           <w:lang w:val="fr-CH"/>
         </w:rPr>
       </w:pPr>
-      <w:bookmarkStart w:id="1" w:name="_Toc378274208"/>
+      <w:bookmarkStart w:id="1" w:name="_Toc378350826"/>
       <w:r>
         <w:rPr>
           <w:lang w:val="fr-CH"/>
@@ -2868,7 +2900,21 @@
         <w:rPr>
           <w:lang w:val="fr-CH"/>
         </w:rPr>
-        <w:t>L’application peut se connecter et se déconnecter de la carte, et si elle est connectée elle peut allumer et éteindre les LEDs, visualiser l’état des boutons poussoirs et le niveau du potentiomètre.</w:t>
+        <w:t xml:space="preserve">L’application peut se connecter et se déconnecter de la carte, et si elle est connectée elle peut allumer et éteindre les </w:t>
+      </w:r>
+      <w:proofErr w:type="spellStart"/>
+      <w:r>
+        <w:rPr>
+          <w:lang w:val="fr-CH"/>
+        </w:rPr>
+        <w:t>LEDs</w:t>
+      </w:r>
+      <w:proofErr w:type="spellEnd"/>
+      <w:r>
+        <w:rPr>
+          <w:lang w:val="fr-CH"/>
+        </w:rPr>
+        <w:t>, visualiser l’état des boutons poussoirs et le niveau du potentiomètre.</w:t>
       </w:r>
     </w:p>
     <w:p>
@@ -3140,12 +3186,13 @@
                               <w:p>
                                 <w:pPr>
                                   <w:pStyle w:val="NormalWeb"/>
-                                  <w:spacing w:before="0" w:beforeAutospacing="0" w:after="0" w:afterAutospacing="0"/>
+                                  <w:spacing w:before="0" w:beforeAutospacing="0" w:afterLines="400" w:after="960" w:afterAutospacing="0"/>
                                   <w:rPr>
                                     <w:sz w:val="28"/>
                                     <w:szCs w:val="28"/>
                                   </w:rPr>
                                 </w:pPr>
+                                <w:proofErr w:type="spellStart"/>
                                 <w:r>
                                   <w:rPr>
                                     <w:rFonts w:asciiTheme="minorHAnsi" w:hAnsi="Calibri" w:cstheme="minorBidi"/>
@@ -3154,7 +3201,18 @@
                                     <w:sz w:val="28"/>
                                     <w:szCs w:val="28"/>
                                   </w:rPr>
-                                  <w:t>LEDs + LCD</w:t>
+                                  <w:t>LEDs</w:t>
+                                </w:r>
+                                <w:proofErr w:type="spellEnd"/>
+                                <w:r>
+                                  <w:rPr>
+                                    <w:rFonts w:asciiTheme="minorHAnsi" w:hAnsi="Calibri" w:cstheme="minorBidi"/>
+                                    <w:color w:val="000000" w:themeColor="text1"/>
+                                    <w:kern w:val="24"/>
+                                    <w:sz w:val="28"/>
+                                    <w:szCs w:val="28"/>
+                                  </w:rPr>
+                                  <w:t xml:space="preserve"> + LCD</w:t>
                                 </w:r>
                               </w:p>
                             </w:txbxContent>
@@ -3181,7 +3239,7 @@
                               <w:p>
                                 <w:pPr>
                                   <w:pStyle w:val="NormalWeb"/>
-                                  <w:spacing w:before="0" w:beforeAutospacing="0" w:after="0" w:afterAutospacing="0"/>
+                                  <w:spacing w:before="0" w:beforeAutospacing="0" w:afterLines="400" w:after="960" w:afterAutospacing="0"/>
                                 </w:pPr>
                                 <w:r>
                                   <w:rPr>
@@ -3245,6 +3303,7 @@
                             <w:p>
                               <w:pPr>
                                 <w:pStyle w:val="Lgende"/>
+                                <w:spacing w:afterLines="400" w:after="960"/>
                                 <w:rPr>
                                   <w:color w:val="000000" w:themeColor="text1"/>
                                   <w:sz w:val="20"/>
@@ -3367,12 +3426,13 @@
                         <w:p>
                           <w:pPr>
                             <w:pStyle w:val="NormalWeb"/>
-                            <w:spacing w:before="0" w:beforeAutospacing="0" w:after="0" w:afterAutospacing="0"/>
+                            <w:spacing w:before="0" w:beforeAutospacing="0" w:afterLines="400" w:after="960" w:afterAutospacing="0"/>
                             <w:rPr>
                               <w:sz w:val="28"/>
                               <w:szCs w:val="28"/>
                             </w:rPr>
                           </w:pPr>
+                          <w:proofErr w:type="spellStart"/>
                           <w:r>
                             <w:rPr>
                               <w:rFonts w:asciiTheme="minorHAnsi" w:hAnsi="Calibri" w:cstheme="minorBidi"/>
@@ -3381,7 +3441,18 @@
                               <w:sz w:val="28"/>
                               <w:szCs w:val="28"/>
                             </w:rPr>
-                            <w:t>LEDs + LCD</w:t>
+                            <w:t>LEDs</w:t>
+                          </w:r>
+                          <w:proofErr w:type="spellEnd"/>
+                          <w:r>
+                            <w:rPr>
+                              <w:rFonts w:asciiTheme="minorHAnsi" w:hAnsi="Calibri" w:cstheme="minorBidi"/>
+                              <w:color w:val="000000" w:themeColor="text1"/>
+                              <w:kern w:val="24"/>
+                              <w:sz w:val="28"/>
+                              <w:szCs w:val="28"/>
+                            </w:rPr>
+                            <w:t xml:space="preserve"> + LCD</w:t>
                           </w:r>
                         </w:p>
                       </w:txbxContent>
@@ -3393,7 +3464,7 @@
                         <w:p>
                           <w:pPr>
                             <w:pStyle w:val="NormalWeb"/>
-                            <w:spacing w:before="0" w:beforeAutospacing="0" w:after="0" w:afterAutospacing="0"/>
+                            <w:spacing w:before="0" w:beforeAutospacing="0" w:afterLines="400" w:after="960" w:afterAutospacing="0"/>
                           </w:pPr>
                           <w:r>
                             <w:rPr>
@@ -3436,6 +3507,7 @@
                       <w:p>
                         <w:pPr>
                           <w:pStyle w:val="Lgende"/>
+                          <w:spacing w:afterLines="400" w:after="960"/>
                           <w:rPr>
                             <w:color w:val="000000" w:themeColor="text1"/>
                             <w:sz w:val="20"/>
@@ -3503,21 +3575,66 @@
           </mc:Fallback>
         </mc:AlternateContent>
       </w:r>
-      <w:r>
-        <w:rPr>
-          <w:lang w:val="fr-CH"/>
-        </w:rPr>
-        <w:br w:type="page"/>
-      </w:r>
     </w:p>
     <w:p>
       <w:pPr>
+        <w:rPr>
+          <w:lang w:val="fr-CH"/>
+        </w:rPr>
+      </w:pPr>
+      <w:r>
+        <w:rPr>
+          <w:lang w:val="fr-CH"/>
+        </w:rPr>
+        <w:t xml:space="preserve">L’utilité du projet n’est pas grande en soi (allumer des </w:t>
+      </w:r>
+      <w:proofErr w:type="spellStart"/>
+      <w:r>
+        <w:rPr>
+          <w:lang w:val="fr-CH"/>
+        </w:rPr>
+        <w:t>LEDs</w:t>
+      </w:r>
+      <w:proofErr w:type="spellEnd"/>
+      <w:r>
+        <w:rPr>
+          <w:lang w:val="fr-CH"/>
+        </w:rPr>
+        <w:t>, voir l’état d’un potentiomètre, …), mais l</w:t>
+      </w:r>
+      <w:r>
+        <w:rPr>
+          <w:lang w:val="fr-CH"/>
+        </w:rPr>
+        <w:t xml:space="preserve">a finalité </w:t>
+      </w:r>
+      <w:r>
+        <w:rPr>
+          <w:lang w:val="fr-CH"/>
+        </w:rPr>
+        <w:t xml:space="preserve">visée </w:t>
+      </w:r>
+      <w:r>
+        <w:rPr>
+          <w:lang w:val="fr-CH"/>
+        </w:rPr>
+        <w:t>est surtout de montrer que l’on peut paramétrer et consulter facilement un système embarqué à microcontrôleur à l’aide d’un appareil mobile.</w:t>
+      </w:r>
+      <w:r>
+        <w:rPr>
+          <w:lang w:val="fr-CH"/>
+        </w:rPr>
+        <w:br w:type="page"/>
+      </w:r>
+    </w:p>
+    <w:p>
+      <w:pPr>
         <w:pStyle w:val="Titre1"/>
         <w:rPr>
           <w:lang w:val="fr-CH" w:eastAsia="fr-CH"/>
         </w:rPr>
       </w:pPr>
-      <w:bookmarkStart w:id="3" w:name="_Toc378274209"/>
+      <w:bookmarkStart w:id="3" w:name="_Toc378350827"/>
       <w:r>
         <w:rPr>
           <w:lang w:val="fr-CH"/>
@@ -3547,7 +3664,7 @@
           <w:lang w:val="fr-CH"/>
         </w:rPr>
       </w:pPr>
-      <w:bookmarkStart w:id="4" w:name="_Toc378274210"/>
+      <w:bookmarkStart w:id="4" w:name="_Toc378350828"/>
       <w:r>
         <w:rPr>
           <w:lang w:val="fr-CH"/>
@@ -3678,7 +3795,7 @@
           <w:lang w:val="fr-CH"/>
         </w:rPr>
       </w:pPr>
-      <w:bookmarkStart w:id="5" w:name="_Toc378274211"/>
+      <w:bookmarkStart w:id="5" w:name="_Toc378350829"/>
       <w:r>
         <w:rPr>
           <w:lang w:val="fr-CH"/>
@@ -3765,6 +3882,7 @@
         </w:rPr>
         <w:t>Etude du contrôle du « </w:t>
       </w:r>
+      <w:proofErr w:type="spellStart"/>
       <w:r>
         <w:rPr>
           <w:lang w:val="fr-CH"/>
@@ -3775,7 +3893,14 @@
         <w:rPr>
           <w:lang w:val="fr-CH"/>
         </w:rPr>
-        <w:t>ongle » USB-Bluetooth</w:t>
+        <w:t>ongle</w:t>
+      </w:r>
+      <w:proofErr w:type="spellEnd"/>
+      <w:r>
+        <w:rPr>
+          <w:lang w:val="fr-CH"/>
+        </w:rPr>
+        <w:t> » USB-Bluetooth</w:t>
       </w:r>
     </w:p>
     <w:p>
@@ -3912,7 +4037,7 @@
           <w:lang w:val="fr-CH"/>
         </w:rPr>
       </w:pPr>
-      <w:bookmarkStart w:id="6" w:name="_Toc378274212"/>
+      <w:bookmarkStart w:id="6" w:name="_Toc378350830"/>
       <w:r>
         <w:rPr>
           <w:lang w:val="fr-CH"/>
@@ -3933,14 +4058,64 @@
         <w:rPr>
           <w:lang w:val="fr-CH"/>
         </w:rPr>
-        <w:t>La carte embarquée que nous avons choisie, sur une proposition de Mme Pazos, est la carte « </w:t>
-      </w:r>
-      <w:r>
-        <w:rPr>
-          <w:lang w:val="fr-CH"/>
-        </w:rPr>
-        <w:t>Android Accessory Development Board</w:t>
-      </w:r>
+        <w:t xml:space="preserve">La carte embarquée que nous avons choisie, sur une proposition de Mme </w:t>
+      </w:r>
+      <w:proofErr w:type="spellStart"/>
+      <w:r>
+        <w:rPr>
+          <w:lang w:val="fr-CH"/>
+        </w:rPr>
+        <w:t>Pazos</w:t>
+      </w:r>
+      <w:proofErr w:type="spellEnd"/>
+      <w:r>
+        <w:rPr>
+          <w:lang w:val="fr-CH"/>
+        </w:rPr>
+        <w:t>, est la carte « </w:t>
+      </w:r>
+      <w:r>
+        <w:rPr>
+          <w:lang w:val="fr-CH"/>
+        </w:rPr>
+        <w:t xml:space="preserve">Android </w:t>
+      </w:r>
+      <w:proofErr w:type="spellStart"/>
+      <w:r>
+        <w:rPr>
+          <w:lang w:val="fr-CH"/>
+        </w:rPr>
+        <w:t>Accessory</w:t>
+      </w:r>
+      <w:proofErr w:type="spellEnd"/>
+      <w:r>
+        <w:rPr>
+          <w:lang w:val="fr-CH"/>
+        </w:rPr>
+        <w:t xml:space="preserve"> </w:t>
+      </w:r>
+      <w:proofErr w:type="spellStart"/>
+      <w:r>
+        <w:rPr>
+          <w:lang w:val="fr-CH"/>
+        </w:rPr>
+        <w:t>Development</w:t>
+      </w:r>
+      <w:proofErr w:type="spellEnd"/>
+      <w:r>
+        <w:rPr>
+          <w:lang w:val="fr-CH"/>
+        </w:rPr>
+        <w:t xml:space="preserve"> </w:t>
+      </w:r>
+      <w:proofErr w:type="spellStart"/>
+      <w:r>
+        <w:rPr>
+          <w:lang w:val="fr-CH"/>
+        </w:rPr>
+        <w:t>Board</w:t>
+      </w:r>
+      <w:proofErr w:type="spellEnd"/>
       <w:r>
         <w:rPr>
           <w:lang w:val="fr-CH"/>
@@ -3951,19 +4126,61 @@
         <w:rPr>
           <w:lang w:val="fr-CH"/>
         </w:rPr>
-        <w:t xml:space="preserve">développée par Microchip, et qui fonctionne avec un microcontrôleur PIC24F. </w:t>
-      </w:r>
-      <w:r>
-        <w:rPr>
-          <w:lang w:val="fr-CH"/>
-        </w:rPr>
-        <w:t>Les composants utilisés sur la carte sont les huit LEDs, les quatre boutons poussoirs et le potentiomètre. Nous utilisons également l’interface USB, dans laquelle nous avons branché petit adaptateur USB-Bluetooth.</w:t>
-      </w:r>
-      <w:r>
-        <w:rPr>
-          <w:lang w:val="fr-CH"/>
-        </w:rPr>
-        <w:t xml:space="preserve"> L’écran LCD ajouté a été interfacé avec un circuit de développement « Arduino », afin qu’il puisse être contrôlé par une communication </w:t>
+        <w:t xml:space="preserve">développée par </w:t>
+      </w:r>
+      <w:proofErr w:type="spellStart"/>
+      <w:r>
+        <w:rPr>
+          <w:lang w:val="fr-CH"/>
+        </w:rPr>
+        <w:t>Microchip</w:t>
+      </w:r>
+      <w:proofErr w:type="spellEnd"/>
+      <w:r>
+        <w:rPr>
+          <w:lang w:val="fr-CH"/>
+        </w:rPr>
+        <w:t xml:space="preserve">, et qui fonctionne avec un microcontrôleur PIC24F. </w:t>
+      </w:r>
+      <w:r>
+        <w:rPr>
+          <w:lang w:val="fr-CH"/>
+        </w:rPr>
+        <w:t xml:space="preserve">Les composants utilisés sur la carte sont les huit </w:t>
+      </w:r>
+      <w:proofErr w:type="spellStart"/>
+      <w:r>
+        <w:rPr>
+          <w:lang w:val="fr-CH"/>
+        </w:rPr>
+        <w:t>LEDs</w:t>
+      </w:r>
+      <w:proofErr w:type="spellEnd"/>
+      <w:r>
+        <w:rPr>
+          <w:lang w:val="fr-CH"/>
+        </w:rPr>
+        <w:t>, les quatre boutons poussoirs et le potentiomètre. Nous utilisons également l’interface USB, dans laquelle nous avons branché petit adaptateur USB-Bluetooth.</w:t>
+      </w:r>
+      <w:r>
+        <w:rPr>
+          <w:lang w:val="fr-CH"/>
+        </w:rPr>
+        <w:t xml:space="preserve"> L’écran LCD ajouté a été interfacé avec un circuit de développement « </w:t>
+      </w:r>
+      <w:proofErr w:type="spellStart"/>
+      <w:r>
+        <w:rPr>
+          <w:lang w:val="fr-CH"/>
+        </w:rPr>
+        <w:t>Arduino</w:t>
+      </w:r>
+      <w:proofErr w:type="spellEnd"/>
+      <w:r>
+        <w:rPr>
+          <w:lang w:val="fr-CH"/>
+        </w:rPr>
+        <w:t xml:space="preserve"> », afin qu’il puisse être contrôlé par une communication </w:t>
       </w:r>
       <w:r>
         <w:rPr>
@@ -3988,8 +4205,23 @@
         <w:rPr>
           <w:lang w:val="fr-CH"/>
         </w:rPr>
-        <w:t xml:space="preserve">Le dongle USB-Bluetooth cité plus haut </w:t>
-      </w:r>
+        <w:t xml:space="preserve">Le </w:t>
+      </w:r>
+      <w:proofErr w:type="spellStart"/>
+      <w:r>
+        <w:rPr>
+          <w:lang w:val="fr-CH"/>
+        </w:rPr>
+        <w:t>dongle</w:t>
+      </w:r>
+      <w:proofErr w:type="spellEnd"/>
+      <w:r>
+        <w:rPr>
+          <w:lang w:val="fr-CH"/>
+        </w:rPr>
+        <w:t xml:space="preserve"> USB-Bluetooth cité plus haut </w:t>
+      </w:r>
+      <w:proofErr w:type="gramStart"/>
       <w:r>
         <w:rPr>
           <w:lang w:val="fr-CH"/>
@@ -4006,7 +4238,28 @@
         <w:rPr>
           <w:lang w:val="fr-CH"/>
         </w:rPr>
-        <w:t>e la marque « Trust ») fonctionne avec le blutooth Version 4, qui est une version basse consommation.</w:t>
+        <w:t>e</w:t>
+      </w:r>
+      <w:proofErr w:type="gramEnd"/>
+      <w:r>
+        <w:rPr>
+          <w:lang w:val="fr-CH"/>
+        </w:rPr>
+        <w:t xml:space="preserve"> la marque « Trust ») fonctionne avec le </w:t>
+      </w:r>
+      <w:proofErr w:type="spellStart"/>
+      <w:r>
+        <w:rPr>
+          <w:lang w:val="fr-CH"/>
+        </w:rPr>
+        <w:t>blutooth</w:t>
+      </w:r>
+      <w:proofErr w:type="spellEnd"/>
+      <w:r>
+        <w:rPr>
+          <w:lang w:val="fr-CH"/>
+        </w:rPr>
+        <w:t xml:space="preserve"> Version 4, qui est une version basse consommation.</w:t>
       </w:r>
     </w:p>
     <w:p>
@@ -4019,23 +4272,142 @@
         <w:rPr>
           <w:lang w:val="fr-CH"/>
         </w:rPr>
-        <w:t xml:space="preserve">L’application « Android » a été développée pour fonctionner avec l’API 18 au </w:t>
-      </w:r>
-      <w:r>
-        <w:rPr>
-          <w:lang w:val="fr-CH"/>
-        </w:rPr>
-        <w:t>minimum</w:t>
-      </w:r>
-      <w:r>
-        <w:rPr>
-          <w:lang w:val="fr-CH"/>
-        </w:rPr>
-        <w:t xml:space="preserve"> (Android 4.0.3).</w:t>
+        <w:t>L’application « Android » a été développé</w:t>
+      </w:r>
+      <w:r>
+        <w:rPr>
+          <w:lang w:val="fr-CH"/>
+        </w:rPr>
+        <w:t>e pour fonctionner avec l’API 15</w:t>
+      </w:r>
+      <w:r>
+        <w:rPr>
+          <w:lang w:val="fr-CH"/>
+        </w:rPr>
+        <w:t xml:space="preserve"> au minimum (Android 4.0.3).</w:t>
       </w:r>
     </w:p>
     <w:p>
       <w:pPr>
+        <w:keepNext/>
+        <w:jc w:val="center"/>
+      </w:pPr>
+      <w:r>
+        <w:rPr>
+          <w:noProof/>
+          <w:lang w:val="fr-CH" w:eastAsia="fr-CH"/>
+        </w:rPr>
+        <w:drawing>
+          <wp:inline distT="0" distB="0" distL="0" distR="0">
+            <wp:extent cx="2571750" cy="3350278"/>
+            <wp:effectExtent l="0" t="0" r="0" b="2540"/>
+            <wp:docPr id="12" name="Image 12" descr="C:\Users\cyrille.savy\Downloads\Screenshot_2014-01-24-14-13-44.png"/>
+            <wp:cNvGraphicFramePr>
+              <a:graphicFrameLocks xmlns:a="http://schemas.openxmlformats.org/drawingml/2006/main" noChangeAspect="1"/>
+            </wp:cNvGraphicFramePr>
+            <a:graphic xmlns:a="http://schemas.openxmlformats.org/drawingml/2006/main">
+              <a:graphicData uri="http://schemas.openxmlformats.org/drawingml/2006/picture">
+                <pic:pic xmlns:pic="http://schemas.openxmlformats.org/drawingml/2006/picture">
+                  <pic:nvPicPr>
+                    <pic:cNvPr id="0" name="Picture 3" descr="C:\Users\cyrille.savy\Downloads\Screenshot_2014-01-24-14-13-44.png"/>
+                    <pic:cNvPicPr>
+                      <a:picLocks noChangeAspect="1" noChangeArrowheads="1"/>
+                    </pic:cNvPicPr>
+                  </pic:nvPicPr>
+                  <pic:blipFill rotWithShape="1">
+                    <a:blip r:embed="rId19" cstate="print">
+                      <a:extLst>
+                        <a:ext uri="{28A0092B-C50C-407E-A947-70E740481C1C}">
+                          <a14:useLocalDpi xmlns:a14="http://schemas.microsoft.com/office/drawing/2010/main" val="0"/>
+                        </a:ext>
+                      </a:extLst>
+                    </a:blip>
+                    <a:srcRect l="19436" t="7500" r="7692" b="39100"/>
+                    <a:stretch/>
+                  </pic:blipFill>
+                  <pic:spPr bwMode="auto">
+                    <a:xfrm rot="10800000">
+                      <a:off x="0" y="0"/>
+                      <a:ext cx="2576932" cy="3357029"/>
+                    </a:xfrm>
+                    <a:prstGeom prst="rect">
+                      <a:avLst/>
+                    </a:prstGeom>
+                    <a:noFill/>
+                    <a:ln>
+                      <a:noFill/>
+                    </a:ln>
+                    <a:effectLst>
+                      <a:softEdge rad="63500"/>
+                    </a:effectLst>
+                    <a:extLst>
+                      <a:ext uri="{53640926-AAD7-44D8-BBD7-CCE9431645EC}">
+                        <a14:shadowObscured xmlns:a14="http://schemas.microsoft.com/office/drawing/2010/main"/>
+                      </a:ext>
+                    </a:extLst>
+                  </pic:spPr>
+                </pic:pic>
+              </a:graphicData>
+            </a:graphic>
+          </wp:inline>
+        </w:drawing>
+      </w:r>
+    </w:p>
+    <w:p>
+      <w:pPr>
+        <w:pStyle w:val="Lgende"/>
+        <w:jc w:val="center"/>
+        <w:rPr>
+          <w:color w:val="auto"/>
+        </w:rPr>
+      </w:pPr>
+      <w:r>
+        <w:rPr>
+          <w:color w:val="auto"/>
+        </w:rPr>
+        <w:t xml:space="preserve">Figure </w:t>
+      </w:r>
+      <w:r>
+        <w:rPr>
+          <w:color w:val="auto"/>
+        </w:rPr>
+        <w:fldChar w:fldCharType="begin"/>
+      </w:r>
+      <w:r>
+        <w:rPr>
+          <w:color w:val="auto"/>
+        </w:rPr>
+        <w:instrText xml:space="preserve"> SEQ Figure \* ARABIC </w:instrText>
+      </w:r>
+      <w:r>
+        <w:rPr>
+          <w:color w:val="auto"/>
+        </w:rPr>
+        <w:fldChar w:fldCharType="separate"/>
+      </w:r>
+      <w:r>
+        <w:rPr>
+          <w:noProof/>
+          <w:color w:val="auto"/>
+        </w:rPr>
+        <w:t>2</w:t>
+      </w:r>
+      <w:r>
+        <w:rPr>
+          <w:color w:val="auto"/>
+        </w:rPr>
+        <w:fldChar w:fldCharType="end"/>
+      </w:r>
+      <w:r>
+        <w:rPr>
+          <w:color w:val="auto"/>
+        </w:rPr>
+        <w:t xml:space="preserve"> : montage final, avec LCD</w:t>
+      </w:r>
+    </w:p>
+    <w:p>
+      <w:pPr>
+        <w:jc w:val="center"/>
         <w:rPr>
           <w:lang w:val="fr-CH" w:eastAsia="fr-CH"/>
         </w:rPr>
@@ -4055,7 +4427,7 @@
           <w:lang w:val="fr-CH"/>
         </w:rPr>
       </w:pPr>
-      <w:bookmarkStart w:id="8" w:name="_Toc378274213"/>
+      <w:bookmarkStart w:id="8" w:name="_Toc378350831"/>
       <w:bookmarkEnd w:id="2"/>
       <w:r>
         <w:rPr>
@@ -4098,7 +4470,7 @@
           <w:lang w:val="fr-CH" w:eastAsia="fr-CH"/>
         </w:rPr>
       </w:pPr>
-      <w:bookmarkStart w:id="9" w:name="_Toc378274214"/>
+      <w:bookmarkStart w:id="9" w:name="_Toc378350832"/>
       <w:r>
         <w:rPr>
           <w:lang w:val="fr-CH" w:eastAsia="fr-CH"/>
@@ -4117,15 +4489,25 @@
         <w:rPr>
           <w:lang w:val="fr-CH" w:eastAsia="fr-CH"/>
         </w:rPr>
-        <w:t>L’architecture de l’application est basée sur différents niveaux d’abstraction du matériel utilisé, afin de facilité la gestion des données et améliorer la modularité des différentes parties du code source.</w:t>
+        <w:t xml:space="preserve">L’architecture de l’application est </w:t>
+      </w:r>
+      <w:r>
+        <w:rPr>
+          <w:lang w:val="fr-CH" w:eastAsia="fr-CH"/>
+        </w:rPr>
+        <w:t>faite</w:t>
+      </w:r>
+      <w:r>
+        <w:rPr>
+          <w:lang w:val="fr-CH" w:eastAsia="fr-CH"/>
+        </w:rPr>
+        <w:t xml:space="preserve"> sur différents niveaux d’abstraction du matériel utilisé, afin de facilité la gestion des données et améliorer la modularité des différentes parties du code source.</w:t>
       </w:r>
     </w:p>
     <w:p>
       <w:pPr>
+        <w:keepNext/>
         <w:jc w:val="center"/>
-        <w:rPr>
-          <w:lang w:val="fr-CH" w:eastAsia="fr-CH"/>
-        </w:rPr>
       </w:pPr>
       <w:r>
         <w:rPr>
@@ -4133,7 +4515,7 @@
           <w:lang w:val="fr-CH" w:eastAsia="fr-CH"/>
         </w:rPr>
         <w:drawing>
-          <wp:inline distT="0" distB="0" distL="0" distR="0" wp14:anchorId="1AD29059" wp14:editId="1AF8717D">
+          <wp:inline distT="0" distB="0" distL="0" distR="0" wp14:anchorId="6F1BE7BA" wp14:editId="1C95C5E8">
             <wp:extent cx="3705225" cy="2194107"/>
             <wp:effectExtent l="0" t="0" r="0" b="0"/>
             <wp:docPr id="18" name="Image 7"/>
@@ -4150,7 +4532,7 @@
                     </pic:cNvPicPr>
                   </pic:nvPicPr>
                   <pic:blipFill>
-                    <a:blip r:embed="rId19"/>
+                    <a:blip r:embed="rId20"/>
                     <a:stretch>
                       <a:fillRect/>
                     </a:stretch>
@@ -4173,15 +4555,69 @@
     </w:p>
     <w:p>
       <w:pPr>
-        <w:rPr>
-          <w:lang w:val="fr-CH" w:eastAsia="fr-CH"/>
-        </w:rPr>
-      </w:pPr>
-      <w:r>
-        <w:rPr>
-          <w:lang w:val="fr-CH" w:eastAsia="fr-CH"/>
-        </w:rPr>
-        <w:t>Tout en bas il y a un thread qui s’occupe d’envoyer sur le Bluetooth les données qui sont contenues dans un buffer d’envoi, et aussi de remplir un buffer de réception avec les données reçues sur le Bluetooth.</w:t>
+        <w:pStyle w:val="Lgende"/>
+        <w:jc w:val="center"/>
+        <w:rPr>
+          <w:color w:val="auto"/>
+          <w:lang w:val="fr-CH" w:eastAsia="fr-CH"/>
+        </w:rPr>
+      </w:pPr>
+      <w:r>
+        <w:rPr>
+          <w:color w:val="auto"/>
+        </w:rPr>
+        <w:t xml:space="preserve">Figure </w:t>
+      </w:r>
+      <w:r>
+        <w:rPr>
+          <w:color w:val="auto"/>
+        </w:rPr>
+        <w:fldChar w:fldCharType="begin"/>
+      </w:r>
+      <w:r>
+        <w:rPr>
+          <w:color w:val="auto"/>
+        </w:rPr>
+        <w:instrText xml:space="preserve"> SEQ Figure \* ARABIC </w:instrText>
+      </w:r>
+      <w:r>
+        <w:rPr>
+          <w:color w:val="auto"/>
+        </w:rPr>
+        <w:fldChar w:fldCharType="separate"/>
+      </w:r>
+      <w:r>
+        <w:rPr>
+          <w:noProof/>
+          <w:color w:val="auto"/>
+        </w:rPr>
+        <w:t>3</w:t>
+      </w:r>
+      <w:r>
+        <w:rPr>
+          <w:color w:val="auto"/>
+        </w:rPr>
+        <w:fldChar w:fldCharType="end"/>
+      </w:r>
+      <w:r>
+        <w:rPr>
+          <w:color w:val="auto"/>
+        </w:rPr>
+        <w:t xml:space="preserve"> : Architecture de </w:t>
+      </w:r>
+      <w:proofErr w:type="spellStart"/>
+      <w:r>
+        <w:rPr>
+          <w:color w:val="auto"/>
+        </w:rPr>
+        <w:t>l’application</w:t>
+      </w:r>
+      <w:proofErr w:type="spellEnd"/>
+      <w:r>
+        <w:rPr>
+          <w:color w:val="auto"/>
+        </w:rPr>
+        <w:t xml:space="preserve"> mobile</w:t>
       </w:r>
     </w:p>
     <w:p>
@@ -4194,13 +4630,65 @@
         <w:rPr>
           <w:lang w:val="fr-CH" w:eastAsia="fr-CH"/>
         </w:rPr>
-        <w:t xml:space="preserve">Ensuite il y a au-dessus une classe gérant le protocole </w:t>
-      </w:r>
-      <w:r>
-        <w:rPr>
-          <w:lang w:val="fr-CH" w:eastAsia="fr-CH"/>
-        </w:rPr>
-        <w:t>de communication que nous avons implémenté. Elle décode les trames reçues sur le Bluetooth et encode les commandes envoyées par la couche supérieure.</w:t>
+        <w:t xml:space="preserve">Tout en bas il y a un thread </w:t>
+      </w:r>
+      <w:r>
+        <w:rPr>
+          <w:lang w:val="fr-CH" w:eastAsia="fr-CH"/>
+        </w:rPr>
+        <w:t xml:space="preserve">séparé de l’application </w:t>
+      </w:r>
+      <w:r>
+        <w:rPr>
+          <w:lang w:val="fr-CH" w:eastAsia="fr-CH"/>
+        </w:rPr>
+        <w:t xml:space="preserve">qui s’occupe </w:t>
+      </w:r>
+      <w:r>
+        <w:rPr>
+          <w:lang w:val="fr-CH" w:eastAsia="fr-CH"/>
+        </w:rPr>
+        <w:t xml:space="preserve">uniquement de la transmission </w:t>
+      </w:r>
+      <w:r>
+        <w:rPr>
+          <w:lang w:val="fr-CH" w:eastAsia="fr-CH"/>
+        </w:rPr>
+        <w:t xml:space="preserve">et de la réception Bluetooth. Son rôle est </w:t>
+      </w:r>
+      <w:r>
+        <w:rPr>
+          <w:lang w:val="fr-CH" w:eastAsia="fr-CH"/>
+        </w:rPr>
+        <w:t xml:space="preserve">d’envoyer sur le Bluetooth les données qui sont contenues dans un </w:t>
+      </w:r>
+      <w:proofErr w:type="spellStart"/>
+      <w:r>
+        <w:rPr>
+          <w:lang w:val="fr-CH" w:eastAsia="fr-CH"/>
+        </w:rPr>
+        <w:t>buffer</w:t>
+      </w:r>
+      <w:proofErr w:type="spellEnd"/>
+      <w:r>
+        <w:rPr>
+          <w:lang w:val="fr-CH" w:eastAsia="fr-CH"/>
+        </w:rPr>
+        <w:t xml:space="preserve"> d’envoi, et aussi de remplir un </w:t>
+      </w:r>
+      <w:proofErr w:type="spellStart"/>
+      <w:r>
+        <w:rPr>
+          <w:lang w:val="fr-CH" w:eastAsia="fr-CH"/>
+        </w:rPr>
+        <w:t>buffer</w:t>
+      </w:r>
+      <w:proofErr w:type="spellEnd"/>
+      <w:r>
+        <w:rPr>
+          <w:lang w:val="fr-CH" w:eastAsia="fr-CH"/>
+        </w:rPr>
+        <w:t xml:space="preserve"> de réception avec les données reçues sur le Bluetooth.</w:t>
       </w:r>
     </w:p>
     <w:p>
@@ -4213,7 +4701,13 @@
         <w:rPr>
           <w:lang w:val="fr-CH" w:eastAsia="fr-CH"/>
         </w:rPr>
-        <w:t xml:space="preserve">La couche supérieure permet donc </w:t>
+        <w:t xml:space="preserve">Ensuite il y a au-dessus une classe gérant le protocole </w:t>
+      </w:r>
+      <w:r>
+        <w:rPr>
+          <w:lang w:val="fr-CH" w:eastAsia="fr-CH"/>
+        </w:rPr>
+        <w:t>de communication que nous avons implémenté. Elle décode les trames reçues sur le Bluetooth et encode les commandes envoyées par la couche supérieure.</w:t>
       </w:r>
     </w:p>
     <w:p>
@@ -4222,6 +4716,74 @@
           <w:lang w:val="fr-CH" w:eastAsia="fr-CH"/>
         </w:rPr>
       </w:pPr>
+      <w:r>
+        <w:rPr>
+          <w:lang w:val="fr-CH" w:eastAsia="fr-CH"/>
+        </w:rPr>
+        <w:t xml:space="preserve">La couche supérieure permet donc </w:t>
+      </w:r>
+      <w:r>
+        <w:rPr>
+          <w:lang w:val="fr-CH" w:eastAsia="fr-CH"/>
+        </w:rPr>
+        <w:t xml:space="preserve">d’accéder à des </w:t>
+      </w:r>
+      <w:r>
+        <w:rPr>
+          <w:lang w:val="fr-CH" w:eastAsia="fr-CH"/>
+        </w:rPr>
+        <w:t>méthodes</w:t>
+      </w:r>
+      <w:r>
+        <w:rPr>
+          <w:lang w:val="fr-CH" w:eastAsia="fr-CH"/>
+        </w:rPr>
+        <w:t xml:space="preserve"> d’envoi de commandes, qui sont appelées </w:t>
+      </w:r>
+      <w:r>
+        <w:rPr>
+          <w:lang w:val="fr-CH" w:eastAsia="fr-CH"/>
+        </w:rPr>
+        <w:t>avec un « </w:t>
+      </w:r>
+      <w:proofErr w:type="spellStart"/>
+      <w:r>
+        <w:rPr>
+          <w:lang w:val="fr-CH" w:eastAsia="fr-CH"/>
+        </w:rPr>
+        <w:t>listener</w:t>
+      </w:r>
+      <w:proofErr w:type="spellEnd"/>
+      <w:r>
+        <w:rPr>
+          <w:lang w:val="fr-CH" w:eastAsia="fr-CH"/>
+        </w:rPr>
+        <w:t xml:space="preserve"> » </w:t>
+      </w:r>
+      <w:r>
+        <w:rPr>
+          <w:lang w:val="fr-CH" w:eastAsia="fr-CH"/>
+        </w:rPr>
+        <w:t>lorsque l’on appuie par exemple sur une LED pour l’allumer.</w:t>
+      </w:r>
+      <w:r>
+        <w:rPr>
+          <w:lang w:val="fr-CH" w:eastAsia="fr-CH"/>
+        </w:rPr>
+        <w:t xml:space="preserve"> Pour ce qui est de la réception, les composants ont des méthodes permettant de leur fixer une valeur (par exemple f</w:t>
+      </w:r>
+      <w:r>
+        <w:rPr>
+          <w:lang w:val="fr-CH" w:eastAsia="fr-CH"/>
+        </w:rPr>
+        <w:t xml:space="preserve">ixer la valeur du potentiomètre) </w:t>
+      </w:r>
+      <w:r>
+        <w:rPr>
+          <w:lang w:val="fr-CH" w:eastAsia="fr-CH"/>
+        </w:rPr>
+        <w:t>qui sont appelées par la classe réception lorsqu’un message est reçu depuis la carte.</w:t>
+      </w:r>
     </w:p>
     <w:p>
       <w:pPr>
@@ -4229,20 +4791,114 @@
           <w:lang w:val="fr-CH" w:eastAsia="fr-CH"/>
         </w:rPr>
       </w:pPr>
+      <w:r>
+        <w:rPr>
+          <w:lang w:val="fr-CH" w:eastAsia="fr-CH"/>
+        </w:rPr>
+        <w:t>Et tout en haut il y a notre application, avec l’interface graphique, qui gère les interactions avec l’utilisateur (si il éteint une LED, quand il écrit du texte dans le champ de l’écran LCD) ainsi que de l’appareil mobile (par exemple un changement d’orientation de l’appareil).</w:t>
+      </w:r>
     </w:p>
     <w:p>
       <w:pPr>
+        <w:rPr>
+          <w:lang w:val="fr-CH" w:eastAsia="fr-CH"/>
+        </w:rPr>
+      </w:pPr>
+      <w:r>
+        <w:rPr>
+          <w:lang w:val="fr-CH" w:eastAsia="fr-CH"/>
+        </w:rPr>
+        <w:t>Et bien évidemment, il y a encore au-dessus de notre application, le système d’exploitation Android qui gère le cycle de vie de l’application (ouverture, fermeture, pause, …</w:t>
+      </w:r>
+      <w:r>
+        <w:rPr>
+          <w:lang w:val="fr-CH" w:eastAsia="fr-CH"/>
+        </w:rPr>
+        <w:t>, avec les méthodes « </w:t>
+      </w:r>
+      <w:proofErr w:type="spellStart"/>
+      <w:r>
+        <w:rPr>
+          <w:lang w:val="fr-CH" w:eastAsia="fr-CH"/>
+        </w:rPr>
+        <w:t>onCreate</w:t>
+      </w:r>
+      <w:proofErr w:type="spellEnd"/>
+      <w:r>
+        <w:rPr>
+          <w:lang w:val="fr-CH" w:eastAsia="fr-CH"/>
+        </w:rPr>
+        <w:t> », « </w:t>
+      </w:r>
+      <w:proofErr w:type="spellStart"/>
+      <w:r>
+        <w:rPr>
+          <w:lang w:val="fr-CH" w:eastAsia="fr-CH"/>
+        </w:rPr>
+        <w:t>onDestroy</w:t>
+      </w:r>
+      <w:proofErr w:type="spellEnd"/>
+      <w:r>
+        <w:rPr>
+          <w:lang w:val="fr-CH" w:eastAsia="fr-CH"/>
+        </w:rPr>
+        <w:t> », « </w:t>
+      </w:r>
+      <w:proofErr w:type="spellStart"/>
+      <w:r>
+        <w:rPr>
+          <w:lang w:val="fr-CH" w:eastAsia="fr-CH"/>
+        </w:rPr>
+        <w:t>onResume</w:t>
+      </w:r>
+      <w:proofErr w:type="spellEnd"/>
+      <w:r>
+        <w:rPr>
+          <w:lang w:val="fr-CH" w:eastAsia="fr-CH"/>
+        </w:rPr>
+        <w:t> », …</w:t>
+      </w:r>
+      <w:r>
+        <w:rPr>
+          <w:lang w:val="fr-CH" w:eastAsia="fr-CH"/>
+        </w:rPr>
+        <w:t>)</w:t>
+      </w:r>
+      <w:r>
+        <w:rPr>
+          <w:lang w:val="fr-CH" w:eastAsia="fr-CH"/>
+        </w:rPr>
+        <w:t>.</w:t>
+      </w:r>
+    </w:p>
+    <w:p>
+      <w:pPr>
+        <w:jc w:val="left"/>
+        <w:rPr>
+          <w:lang w:val="fr-CH" w:eastAsia="fr-CH"/>
+        </w:rPr>
+      </w:pPr>
+      <w:r>
+        <w:rPr>
+          <w:lang w:val="fr-CH" w:eastAsia="fr-CH"/>
+        </w:rPr>
+        <w:br w:type="page"/>
+      </w:r>
+    </w:p>
+    <w:p>
+      <w:pPr>
         <w:pStyle w:val="Titre2"/>
         <w:rPr>
           <w:lang w:val="fr-CH"/>
         </w:rPr>
       </w:pPr>
       <w:bookmarkStart w:id="10" w:name="_Toc374608896"/>
-      <w:bookmarkStart w:id="11" w:name="_Toc378274215"/>
-      <w:r>
-        <w:rPr>
-          <w:lang w:val="fr-CH"/>
-        </w:rPr>
+      <w:bookmarkStart w:id="11" w:name="_Toc378350833"/>
+      <w:r>
+        <w:rPr>
+          <w:lang w:val="fr-CH"/>
+        </w:rPr>
+        <w:lastRenderedPageBreak/>
         <w:t>Interface graphique</w:t>
       </w:r>
       <w:bookmarkEnd w:id="11"/>
@@ -4255,82 +4911,22 @@
       </w:pPr>
       <w:r>
         <w:rPr>
-          <w:lang w:val="fr-CH"/>
-        </w:rPr>
-        <w:t xml:space="preserve">L’interface graphique est faite avec des fragments. On peut facilement glisser d’un fragment </w:t>
-      </w:r>
-      <w:r>
-        <w:rPr>
-          <w:lang w:val="fr-CH"/>
-        </w:rPr>
-        <w:t>à</w:t>
-      </w:r>
-      <w:r>
-        <w:rPr>
-          <w:lang w:val="fr-CH"/>
-        </w:rPr>
-        <w:t xml:space="preserve"> un autre</w:t>
-      </w:r>
-      <w:r>
-        <w:rPr>
-          <w:lang w:val="fr-CH"/>
-        </w:rPr>
-        <w:t>,</w:t>
-      </w:r>
-      <w:r>
-        <w:rPr>
-          <w:lang w:val="fr-CH"/>
-        </w:rPr>
-        <w:t xml:space="preserve"> suivant l’action que l’on veut réaliser.</w:t>
-      </w:r>
-    </w:p>
-    <w:p>
-      <w:pPr>
-        <w:rPr>
-          <w:lang w:val="fr-CH"/>
-        </w:rPr>
-      </w:pPr>
-      <w:r>
-        <w:rPr>
-          <w:lang w:val="fr-CH"/>
-        </w:rPr>
-        <w:t>Un premier fragment permet de rechercher les Bluetooth disponibles, de s’y connecter et s’y déconnecter</w:t>
-      </w:r>
-      <w:r>
-        <w:rPr>
-          <w:lang w:val="fr-CH"/>
-        </w:rPr>
-        <w:t>.</w:t>
-      </w:r>
-      <w:r>
-        <w:rPr>
-          <w:lang w:val="fr-CH"/>
-        </w:rPr>
-        <w:t xml:space="preserve"> Le bouton rechercher va lancer un scan de tous les Bluetooth dans la portée de l’appareil mobile. Lorsque la recherche est terminée ou qu’on l’a interrompue en touchant l’écran, on peut se connecter au Bluetooth souhaité simplement en appuyant sur son nom ! </w:t>
-      </w:r>
-      <w:r>
-        <w:rPr>
-          <w:lang w:val="fr-CH"/>
-        </w:rPr>
-        <w:t>Il faut bien évidemment se connecter à la carte PIC (« BluetoothPicAppBoard ») et non à un autre Bluetooth, ce qui ne serait pas approprié… Pour se déconnecter, il suffit d’appuyer à nouveau sur le nom du Bluetooth connecté.</w:t>
-      </w:r>
-    </w:p>
-    <w:p>
-      <w:pPr>
-        <w:rPr>
-          <w:lang w:val="fr-CH"/>
-        </w:rPr>
-      </w:pPr>
-      <w:r>
-        <w:rPr>
-          <w:lang w:val="fr-CH"/>
-        </w:rPr>
-        <w:lastRenderedPageBreak/>
+          <w:noProof/>
+          <w:lang w:val="fr-CH" w:eastAsia="fr-CH"/>
+        </w:rPr>
         <w:drawing>
-          <wp:inline distT="0" distB="0" distL="0" distR="0" wp14:anchorId="24791BE9" wp14:editId="55307E94">
-            <wp:extent cx="1870713" cy="3325713"/>
-            <wp:effectExtent l="0" t="0" r="0" b="8255"/>
-            <wp:docPr id="1027" name="Picture 3"/>
+          <wp:anchor distT="0" distB="0" distL="114300" distR="114300" simplePos="0" relativeHeight="250881024" behindDoc="0" locked="0" layoutInCell="1" allowOverlap="1" wp14:anchorId="0C13DA78" wp14:editId="70B0D48E">
+            <wp:simplePos x="0" y="0"/>
+            <wp:positionH relativeFrom="column">
+              <wp:posOffset>-635</wp:posOffset>
+            </wp:positionH>
+            <wp:positionV relativeFrom="paragraph">
+              <wp:posOffset>137160</wp:posOffset>
+            </wp:positionV>
+            <wp:extent cx="1285875" cy="2286000"/>
+            <wp:effectExtent l="0" t="0" r="9525" b="0"/>
+            <wp:wrapSquare wrapText="bothSides"/>
+            <wp:docPr id="4" name="Image 4" descr="C:\Users\cyrille.savy\Downloads\Screenshot_2014-01-24-13-11-11.png"/>
             <wp:cNvGraphicFramePr>
               <a:graphicFrameLocks xmlns:a="http://schemas.openxmlformats.org/drawingml/2006/main" noChangeAspect="1"/>
             </wp:cNvGraphicFramePr>
@@ -4338,135 +4934,7 @@
               <a:graphicData uri="http://schemas.openxmlformats.org/drawingml/2006/picture">
                 <pic:pic xmlns:pic="http://schemas.openxmlformats.org/drawingml/2006/picture">
                   <pic:nvPicPr>
-                    <pic:cNvPr id="1027" name="Picture 3"/>
-                    <pic:cNvPicPr>
-                      <a:picLocks noChangeAspect="1" noChangeArrowheads="1"/>
-                    </pic:cNvPicPr>
-                  </pic:nvPicPr>
-                  <pic:blipFill>
-                    <a:blip r:embed="rId20" cstate="print">
-                      <a:extLst>
-                        <a:ext uri="{28A0092B-C50C-407E-A947-70E740481C1C}">
-                          <a14:useLocalDpi xmlns:a14="http://schemas.microsoft.com/office/drawing/2010/main" val="0"/>
-                        </a:ext>
-                      </a:extLst>
-                    </a:blip>
-                    <a:srcRect/>
-                    <a:stretch>
-                      <a:fillRect/>
-                    </a:stretch>
-                  </pic:blipFill>
-                  <pic:spPr bwMode="auto">
-                    <a:xfrm>
-                      <a:off x="0" y="0"/>
-                      <a:ext cx="1870713" cy="3325713"/>
-                    </a:xfrm>
-                    <a:prstGeom prst="rect">
-                      <a:avLst/>
-                    </a:prstGeom>
-                    <a:noFill/>
-                    <a:ln>
-                      <a:noFill/>
-                    </a:ln>
-                    <a:effectLst/>
-                    <a:extLst>
-                      <a:ext uri="{909E8E84-426E-40DD-AFC4-6F175D3DCCD1}">
-                        <a14:hiddenFill xmlns:a14="http://schemas.microsoft.com/office/drawing/2010/main">
-                          <a:solidFill>
-                            <a:schemeClr val="accent1"/>
-                          </a:solidFill>
-                        </a14:hiddenFill>
-                      </a:ext>
-                      <a:ext uri="{91240B29-F687-4F45-9708-019B960494DF}">
-                        <a14:hiddenLine xmlns:a14="http://schemas.microsoft.com/office/drawing/2010/main" w="9525">
-                          <a:solidFill>
-                            <a:schemeClr val="tx1"/>
-                          </a:solidFill>
-                          <a:miter lim="800000"/>
-                          <a:headEnd/>
-                          <a:tailEnd/>
-                        </a14:hiddenLine>
-                      </a:ext>
-                      <a:ext uri="{AF507438-7753-43E0-B8FC-AC1667EBCBE1}">
-                        <a14:hiddenEffects xmlns:a14="http://schemas.microsoft.com/office/drawing/2010/main">
-                          <a:effectLst>
-                            <a:outerShdw dist="35921" dir="2700000" algn="ctr" rotWithShape="0">
-                              <a:schemeClr val="bg2"/>
-                            </a:outerShdw>
-                          </a:effectLst>
-                        </a14:hiddenEffects>
-                      </a:ext>
-                    </a:extLst>
-                  </pic:spPr>
-                </pic:pic>
-              </a:graphicData>
-            </a:graphic>
-          </wp:inline>
-        </w:drawing>
-      </w:r>
-    </w:p>
-    <w:p>
-      <w:pPr>
-        <w:rPr>
-          <w:lang w:val="fr-CH"/>
-        </w:rPr>
-      </w:pPr>
-      <w:r>
-        <w:rPr>
-          <w:lang w:val="fr-CH"/>
-        </w:rPr>
-        <w:t xml:space="preserve">Une fois que l’on est connecté à la carte </w:t>
-      </w:r>
-      <w:r>
-        <w:rPr>
-          <w:lang w:val="fr-CH"/>
-        </w:rPr>
-        <w:t>on peut commencer à naviguer dans les trois autres fragments, qui sont mis à jour avec les valeurs actuelles de la carte PIC. Le premier d’entre eux permet d’allumer et d’éteindre les LEDs en appuyant celle dont on souhaite changer l’état. Le second fragment permet de visualiser l’état des boutons poussoirs et le niveau du potentiomètre. Le dernier permet quant à lui de configurer le texte qui est affiché sur l’écran LCD connecté à la carte.</w:t>
-      </w:r>
-      <w:r>
-        <w:rPr>
-          <w:lang w:val="fr-CH"/>
-        </w:rPr>
-        <w:t xml:space="preserve"> On peut </w:t>
-      </w:r>
-      <w:r>
-        <w:rPr>
-          <w:lang w:val="fr-CH"/>
-        </w:rPr>
-        <w:t>écrire deux lignes de texte de seize caractères chacune, et il est envoyé lorsque l’on presse sur envoyer. La case à cocher « Backlight » permet d’allumer ou non le rétroéclairage de l’écran LCD.</w:t>
-      </w:r>
-    </w:p>
-    <w:p>
-      <w:pPr>
-        <w:rPr>
-          <w:lang w:val="fr-CH"/>
-        </w:rPr>
-      </w:pPr>
-    </w:p>
-    <w:p>
-      <w:pPr>
-        <w:rPr>
-          <w:lang w:val="fr-CH"/>
-        </w:rPr>
-      </w:pPr>
-      <w:r>
-        <w:rPr>
-          <w:lang w:val="fr-CH"/>
-        </w:rPr>
-        <w:lastRenderedPageBreak/>
-        <w:drawing>
-          <wp:inline distT="0" distB="0" distL="0" distR="0">
-            <wp:extent cx="1857207" cy="3301701"/>
-            <wp:effectExtent l="0" t="0" r="0" b="0"/>
-            <wp:docPr id="1" name="Picture 2"/>
-            <wp:cNvGraphicFramePr>
-              <a:graphicFrameLocks xmlns:a="http://schemas.openxmlformats.org/drawingml/2006/main" noChangeAspect="1"/>
-            </wp:cNvGraphicFramePr>
-            <a:graphic xmlns:a="http://schemas.openxmlformats.org/drawingml/2006/main">
-              <a:graphicData uri="http://schemas.openxmlformats.org/drawingml/2006/picture">
-                <pic:pic xmlns:pic="http://schemas.openxmlformats.org/drawingml/2006/picture">
-                  <pic:nvPicPr>
-                    <pic:cNvPr id="1026" name="Picture 2"/>
+                    <pic:cNvPr id="0" name="Picture 1" descr="C:\Users\cyrille.savy\Downloads\Screenshot_2014-01-24-13-11-11.png"/>
                     <pic:cNvPicPr>
                       <a:picLocks noChangeAspect="1" noChangeArrowheads="1"/>
                     </pic:cNvPicPr>
@@ -4487,7 +4955,7 @@
                   <pic:spPr bwMode="auto">
                     <a:xfrm>
                       <a:off x="0" y="0"/>
-                      <a:ext cx="1857207" cy="3301701"/>
+                      <a:ext cx="1285875" cy="2286000"/>
                     </a:xfrm>
                     <a:prstGeom prst="rect">
                       <a:avLst/>
@@ -4496,51 +4964,794 @@
                     <a:ln>
                       <a:noFill/>
                     </a:ln>
-                    <a:effectLst/>
-                    <a:extLst>
-                      <a:ext uri="{909E8E84-426E-40DD-AFC4-6F175D3DCCD1}">
-                        <a14:hiddenFill xmlns:a14="http://schemas.microsoft.com/office/drawing/2010/main">
-                          <a:solidFill>
-                            <a:schemeClr val="accent1"/>
-                          </a:solidFill>
-                        </a14:hiddenFill>
-                      </a:ext>
-                      <a:ext uri="{91240B29-F687-4F45-9708-019B960494DF}">
-                        <a14:hiddenLine xmlns:a14="http://schemas.microsoft.com/office/drawing/2010/main" w="9525">
-                          <a:solidFill>
-                            <a:schemeClr val="tx1"/>
-                          </a:solidFill>
-                          <a:miter lim="800000"/>
-                          <a:headEnd/>
-                          <a:tailEnd/>
-                        </a14:hiddenLine>
-                      </a:ext>
-                      <a:ext uri="{AF507438-7753-43E0-B8FC-AC1667EBCBE1}">
-                        <a14:hiddenEffects xmlns:a14="http://schemas.microsoft.com/office/drawing/2010/main">
-                          <a:effectLst>
-                            <a:outerShdw dist="35921" dir="2700000" algn="ctr" rotWithShape="0">
-                              <a:schemeClr val="bg2"/>
-                            </a:outerShdw>
-                          </a:effectLst>
-                        </a14:hiddenEffects>
-                      </a:ext>
-                    </a:extLst>
                   </pic:spPr>
                 </pic:pic>
               </a:graphicData>
             </a:graphic>
-          </wp:inline>
+            <wp14:sizeRelH relativeFrom="page">
+              <wp14:pctWidth>0</wp14:pctWidth>
+            </wp14:sizeRelH>
+            <wp14:sizeRelV relativeFrom="page">
+              <wp14:pctHeight>0</wp14:pctHeight>
+            </wp14:sizeRelV>
+          </wp:anchor>
         </w:drawing>
       </w:r>
       <w:r>
         <w:rPr>
           <w:lang w:val="fr-CH"/>
         </w:rPr>
+        <w:t xml:space="preserve">L’interface graphique est faite avec des fragments. On peut facilement glisser d’un fragment </w:t>
+      </w:r>
+      <w:r>
+        <w:rPr>
+          <w:lang w:val="fr-CH"/>
+        </w:rPr>
+        <w:t>à</w:t>
+      </w:r>
+      <w:r>
+        <w:rPr>
+          <w:lang w:val="fr-CH"/>
+        </w:rPr>
+        <w:t xml:space="preserve"> un autre</w:t>
+      </w:r>
+      <w:r>
+        <w:rPr>
+          <w:lang w:val="fr-CH"/>
+        </w:rPr>
+        <w:t>,</w:t>
+      </w:r>
+      <w:r>
+        <w:rPr>
+          <w:lang w:val="fr-CH"/>
+        </w:rPr>
+        <w:t xml:space="preserve"> suivant l’action que l’on veut réaliser.</w:t>
+      </w:r>
+    </w:p>
+    <w:p>
+      <w:pPr>
+        <w:rPr>
+          <w:lang w:val="fr-CH"/>
+        </w:rPr>
+      </w:pPr>
+      <w:r>
+        <w:rPr>
+          <w:noProof/>
+        </w:rPr>
+        <mc:AlternateContent>
+          <mc:Choice Requires="wps">
+            <w:drawing>
+              <wp:anchor distT="0" distB="0" distL="114300" distR="114300" simplePos="0" relativeHeight="250930176" behindDoc="0" locked="0" layoutInCell="1" allowOverlap="1" wp14:anchorId="1D064060" wp14:editId="13E06BB5">
+                <wp:simplePos x="0" y="0"/>
+                <wp:positionH relativeFrom="column">
+                  <wp:posOffset>-1409065</wp:posOffset>
+                </wp:positionH>
+                <wp:positionV relativeFrom="paragraph">
+                  <wp:posOffset>1822450</wp:posOffset>
+                </wp:positionV>
+                <wp:extent cx="1285875" cy="276225"/>
+                <wp:effectExtent l="0" t="0" r="9525" b="9525"/>
+                <wp:wrapSquare wrapText="bothSides"/>
+                <wp:docPr id="13" name="Zone de texte 13"/>
+                <wp:cNvGraphicFramePr/>
+                <a:graphic xmlns:a="http://schemas.openxmlformats.org/drawingml/2006/main">
+                  <a:graphicData uri="http://schemas.microsoft.com/office/word/2010/wordprocessingShape">
+                    <wps:wsp>
+                      <wps:cNvSpPr txBox="1"/>
+                      <wps:spPr>
+                        <a:xfrm>
+                          <a:off x="0" y="0"/>
+                          <a:ext cx="1285875" cy="276225"/>
+                        </a:xfrm>
+                        <a:prstGeom prst="rect">
+                          <a:avLst/>
+                        </a:prstGeom>
+                        <a:solidFill>
+                          <a:prstClr val="white"/>
+                        </a:solidFill>
+                        <a:ln>
+                          <a:noFill/>
+                        </a:ln>
+                        <a:effectLst/>
+                      </wps:spPr>
+                      <wps:txbx>
+                        <w:txbxContent>
+                          <w:p>
+                            <w:pPr>
+                              <w:pStyle w:val="Lgende"/>
+                              <w:spacing w:before="0" w:after="0"/>
+                              <w:jc w:val="left"/>
+                              <w:rPr>
+                                <w:noProof/>
+                                <w:color w:val="auto"/>
+                                <w:sz w:val="20"/>
+                                <w:szCs w:val="20"/>
+                              </w:rPr>
+                            </w:pPr>
+                            <w:r>
+                              <w:rPr>
+                                <w:color w:val="auto"/>
+                              </w:rPr>
+                              <w:t xml:space="preserve">Figure </w:t>
+                            </w:r>
+                            <w:r>
+                              <w:rPr>
+                                <w:color w:val="auto"/>
+                              </w:rPr>
+                              <w:fldChar w:fldCharType="begin"/>
+                            </w:r>
+                            <w:r>
+                              <w:rPr>
+                                <w:color w:val="auto"/>
+                              </w:rPr>
+                              <w:instrText xml:space="preserve"> SEQ Figure \* ARABIC </w:instrText>
+                            </w:r>
+                            <w:r>
+                              <w:rPr>
+                                <w:color w:val="auto"/>
+                              </w:rPr>
+                              <w:fldChar w:fldCharType="separate"/>
+                            </w:r>
+                            <w:r>
+                              <w:rPr>
+                                <w:noProof/>
+                                <w:color w:val="auto"/>
+                              </w:rPr>
+                              <w:t>4</w:t>
+                            </w:r>
+                            <w:r>
+                              <w:rPr>
+                                <w:color w:val="auto"/>
+                              </w:rPr>
+                              <w:fldChar w:fldCharType="end"/>
+                            </w:r>
+                            <w:r>
+                              <w:rPr>
+                                <w:color w:val="auto"/>
+                              </w:rPr>
+                              <w:t xml:space="preserve"> : </w:t>
+                            </w:r>
+                            <w:r>
+                              <w:rPr>
+                                <w:color w:val="auto"/>
+                              </w:rPr>
+                              <w:t xml:space="preserve">fragment </w:t>
+                            </w:r>
+                            <w:r>
+                              <w:rPr>
+                                <w:color w:val="auto"/>
+                              </w:rPr>
+                              <w:t xml:space="preserve">des connections </w:t>
+                            </w:r>
+                            <w:proofErr w:type="spellStart"/>
+                            <w:r>
+                              <w:rPr>
+                                <w:color w:val="auto"/>
+                              </w:rPr>
+                              <w:t>bluetooth</w:t>
+                            </w:r>
+                            <w:proofErr w:type="spellEnd"/>
+                          </w:p>
+                        </w:txbxContent>
+                      </wps:txbx>
+                      <wps:bodyPr rot="0" spcFirstLastPara="0" vertOverflow="overflow" horzOverflow="overflow" vert="horz" wrap="square" lIns="0" tIns="0" rIns="0" bIns="0" numCol="1" spcCol="0" rtlCol="0" fromWordArt="0" anchor="t" anchorCtr="0" forceAA="0" compatLnSpc="1">
+                        <a:prstTxWarp prst="textNoShape">
+                          <a:avLst/>
+                        </a:prstTxWarp>
+                        <a:noAutofit/>
+                      </wps:bodyPr>
+                    </wps:wsp>
+                  </a:graphicData>
+                </a:graphic>
+                <wp14:sizeRelV relativeFrom="margin">
+                  <wp14:pctHeight>0</wp14:pctHeight>
+                </wp14:sizeRelV>
+              </wp:anchor>
+            </w:drawing>
+          </mc:Choice>
+          <mc:Fallback>
+            <w:pict>
+              <v:shape w14:anchorId="1D064060" id="Zone de texte 13" o:spid="_x0000_s1039" type="#_x0000_t202" style="position:absolute;left:0;text-align:left;margin-left:-110.95pt;margin-top:143.5pt;width:101.25pt;height:21.75pt;z-index:250930176;visibility:visible;mso-wrap-style:square;mso-height-percent:0;mso-wrap-distance-left:9pt;mso-wrap-distance-top:0;mso-wrap-distance-right:9pt;mso-wrap-distance-bottom:0;mso-position-horizontal:absolute;mso-position-horizontal-relative:text;mso-position-vertical:absolute;mso-position-vertical-relative:text;mso-height-percent:0;mso-height-relative:margin;v-text-anchor:top" o:gfxdata="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" stroked="f">
+                <v:textbox inset="0,0,0,0">
+                  <w:txbxContent>
+                    <w:p>
+                      <w:pPr>
+                        <w:pStyle w:val="Lgende"/>
+                        <w:spacing w:before="0" w:after="0"/>
+                        <w:jc w:val="left"/>
+                        <w:rPr>
+                          <w:noProof/>
+                          <w:color w:val="auto"/>
+                          <w:sz w:val="20"/>
+                          <w:szCs w:val="20"/>
+                        </w:rPr>
+                      </w:pPr>
+                      <w:r>
+                        <w:rPr>
+                          <w:color w:val="auto"/>
+                        </w:rPr>
+                        <w:t xml:space="preserve">Figure </w:t>
+                      </w:r>
+                      <w:r>
+                        <w:rPr>
+                          <w:color w:val="auto"/>
+                        </w:rPr>
+                        <w:fldChar w:fldCharType="begin"/>
+                      </w:r>
+                      <w:r>
+                        <w:rPr>
+                          <w:color w:val="auto"/>
+                        </w:rPr>
+                        <w:instrText xml:space="preserve"> SEQ Figure \* ARABIC </w:instrText>
+                      </w:r>
+                      <w:r>
+                        <w:rPr>
+                          <w:color w:val="auto"/>
+                        </w:rPr>
+                        <w:fldChar w:fldCharType="separate"/>
+                      </w:r>
+                      <w:r>
+                        <w:rPr>
+                          <w:noProof/>
+                          <w:color w:val="auto"/>
+                        </w:rPr>
+                        <w:t>4</w:t>
+                      </w:r>
+                      <w:r>
+                        <w:rPr>
+                          <w:color w:val="auto"/>
+                        </w:rPr>
+                        <w:fldChar w:fldCharType="end"/>
+                      </w:r>
+                      <w:r>
+                        <w:rPr>
+                          <w:color w:val="auto"/>
+                        </w:rPr>
+                        <w:t xml:space="preserve"> : </w:t>
+                      </w:r>
+                      <w:r>
+                        <w:rPr>
+                          <w:color w:val="auto"/>
+                        </w:rPr>
+                        <w:t xml:space="preserve">fragment </w:t>
+                      </w:r>
+                      <w:r>
+                        <w:rPr>
+                          <w:color w:val="auto"/>
+                        </w:rPr>
+                        <w:t xml:space="preserve">des connections </w:t>
+                      </w:r>
+                      <w:proofErr w:type="spellStart"/>
+                      <w:r>
+                        <w:rPr>
+                          <w:color w:val="auto"/>
+                        </w:rPr>
+                        <w:t>bluetooth</w:t>
+                      </w:r>
+                      <w:proofErr w:type="spellEnd"/>
+                    </w:p>
+                  </w:txbxContent>
+                </v:textbox>
+                <w10:wrap type="square"/>
+              </v:shape>
+            </w:pict>
+          </mc:Fallback>
+        </mc:AlternateContent>
+      </w:r>
+      <w:r>
+        <w:rPr>
+          <w:lang w:val="fr-CH"/>
+        </w:rPr>
+        <w:t>Un premier fragment permet de rechercher les Bluetooth disponibles, de s’y connecter et s’y déconnecter</w:t>
+      </w:r>
+      <w:r>
+        <w:rPr>
+          <w:lang w:val="fr-CH"/>
+        </w:rPr>
+        <w:t>.</w:t>
+      </w:r>
+      <w:r>
+        <w:rPr>
+          <w:lang w:val="fr-CH"/>
+        </w:rPr>
+        <w:t xml:space="preserve"> Le bouton rechercher va lancer un scan de tous les Bluetooth dans la portée de l’appareil mobile. Lorsque la recherche est terminée ou qu’on l’a interrompue en touchant l’écran, on peut se connecter au Bluetooth souhaité simplement en appuyant sur son nom ! </w:t>
+      </w:r>
+      <w:r>
+        <w:rPr>
+          <w:lang w:val="fr-CH"/>
+        </w:rPr>
+        <w:t>Il faut bien évidemment se connecter à la carte PIC (« </w:t>
+      </w:r>
+      <w:proofErr w:type="spellStart"/>
+      <w:r>
+        <w:rPr>
+          <w:lang w:val="fr-CH"/>
+        </w:rPr>
+        <w:t>BluetoothPicAppBoard</w:t>
+      </w:r>
+      <w:proofErr w:type="spellEnd"/>
+      <w:r>
+        <w:rPr>
+          <w:lang w:val="fr-CH"/>
+        </w:rPr>
+        <w:t> ») et non à un autre Bluetooth, ce qui ne serait pas approprié… Pour se déconnecter, il suffit d’appuyer à nouveau sur le nom du Bluetooth connecté.</w:t>
+      </w:r>
+    </w:p>
+    <w:p>
+      <w:pPr>
+        <w:rPr>
+          <w:lang w:val="fr-CH"/>
+        </w:rPr>
+      </w:pPr>
+    </w:p>
+    <w:p>
+      <w:pPr>
+        <w:rPr>
+          <w:lang w:val="fr-CH"/>
+        </w:rPr>
+      </w:pPr>
+      <w:r>
+        <w:rPr>
+          <w:noProof/>
+        </w:rPr>
+        <mc:AlternateContent>
+          <mc:Choice Requires="wps">
+            <w:drawing>
+              <wp:anchor distT="0" distB="0" distL="114300" distR="114300" simplePos="0" relativeHeight="250976256" behindDoc="0" locked="0" layoutInCell="1" allowOverlap="1" wp14:anchorId="7EDFF1CE" wp14:editId="704C5FD3">
+                <wp:simplePos x="0" y="0"/>
+                <wp:positionH relativeFrom="column">
+                  <wp:posOffset>4143375</wp:posOffset>
+                </wp:positionH>
+                <wp:positionV relativeFrom="paragraph">
+                  <wp:posOffset>4047490</wp:posOffset>
+                </wp:positionV>
+                <wp:extent cx="1285875" cy="276225"/>
+                <wp:effectExtent l="0" t="0" r="9525" b="9525"/>
+                <wp:wrapSquare wrapText="bothSides"/>
+                <wp:docPr id="20" name="Zone de texte 20"/>
+                <wp:cNvGraphicFramePr/>
+                <a:graphic xmlns:a="http://schemas.openxmlformats.org/drawingml/2006/main">
+                  <a:graphicData uri="http://schemas.microsoft.com/office/word/2010/wordprocessingShape">
+                    <wps:wsp>
+                      <wps:cNvSpPr txBox="1"/>
+                      <wps:spPr>
+                        <a:xfrm>
+                          <a:off x="0" y="0"/>
+                          <a:ext cx="1285875" cy="276225"/>
+                        </a:xfrm>
+                        <a:prstGeom prst="rect">
+                          <a:avLst/>
+                        </a:prstGeom>
+                        <a:solidFill>
+                          <a:prstClr val="white"/>
+                        </a:solidFill>
+                        <a:ln>
+                          <a:noFill/>
+                        </a:ln>
+                        <a:effectLst/>
+                      </wps:spPr>
+                      <wps:txbx>
+                        <w:txbxContent>
+                          <w:p>
+                            <w:pPr>
+                              <w:pStyle w:val="Lgende"/>
+                              <w:spacing w:before="0" w:after="0"/>
+                              <w:jc w:val="left"/>
+                              <w:rPr>
+                                <w:noProof/>
+                                <w:color w:val="auto"/>
+                                <w:sz w:val="20"/>
+                                <w:szCs w:val="20"/>
+                              </w:rPr>
+                            </w:pPr>
+                            <w:r>
+                              <w:rPr>
+                                <w:color w:val="auto"/>
+                              </w:rPr>
+                              <w:t xml:space="preserve">Figure </w:t>
+                            </w:r>
+                            <w:proofErr w:type="gramStart"/>
+                            <w:r>
+                              <w:rPr>
+                                <w:color w:val="auto"/>
+                              </w:rPr>
+                              <w:t>7 :</w:t>
+                            </w:r>
+                            <w:proofErr w:type="gramEnd"/>
+                            <w:r>
+                              <w:rPr>
+                                <w:color w:val="auto"/>
+                              </w:rPr>
+                              <w:t xml:space="preserve"> </w:t>
+                            </w:r>
+                            <w:r>
+                              <w:rPr>
+                                <w:color w:val="auto"/>
+                              </w:rPr>
+                              <w:t>fragment</w:t>
+                            </w:r>
+                            <w:r>
+                              <w:rPr>
+                                <w:color w:val="auto"/>
+                              </w:rPr>
+                              <w:t xml:space="preserve"> du LCD</w:t>
+                            </w:r>
+                          </w:p>
+                        </w:txbxContent>
+                      </wps:txbx>
+                      <wps:bodyPr rot="0" spcFirstLastPara="0" vertOverflow="overflow" horzOverflow="overflow" vert="horz" wrap="square" lIns="0" tIns="0" rIns="0" bIns="0" numCol="1" spcCol="0" rtlCol="0" fromWordArt="0" anchor="t" anchorCtr="0" forceAA="0" compatLnSpc="1">
+                        <a:prstTxWarp prst="textNoShape">
+                          <a:avLst/>
+                        </a:prstTxWarp>
+                        <a:noAutofit/>
+                      </wps:bodyPr>
+                    </wps:wsp>
+                  </a:graphicData>
+                </a:graphic>
+                <wp14:sizeRelV relativeFrom="margin">
+                  <wp14:pctHeight>0</wp14:pctHeight>
+                </wp14:sizeRelV>
+              </wp:anchor>
+            </w:drawing>
+          </mc:Choice>
+          <mc:Fallback>
+            <w:pict>
+              <v:shape w14:anchorId="7EDFF1CE" id="Zone de texte 20" o:spid="_x0000_s1040" type="#_x0000_t202" style="position:absolute;left:0;text-align:left;margin-left:326.25pt;margin-top:318.7pt;width:101.25pt;height:21.75pt;z-index:250976256;visibility:visible;mso-wrap-style:square;mso-height-percent:0;mso-wrap-distance-left:9pt;mso-wrap-distance-top:0;mso-wrap-distance-right:9pt;mso-wrap-distance-bottom:0;mso-position-horizontal:absolute;mso-position-horizontal-relative:text;mso-position-vertical:absolute;mso-position-vertical-relative:text;mso-height-percent:0;mso-height-relative:margin;v-text-anchor:top" o:gfxdata="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" stroked="f">
+                <v:textbox inset="0,0,0,0">
+                  <w:txbxContent>
+                    <w:p>
+                      <w:pPr>
+                        <w:pStyle w:val="Lgende"/>
+                        <w:spacing w:before="0" w:after="0"/>
+                        <w:jc w:val="left"/>
+                        <w:rPr>
+                          <w:noProof/>
+                          <w:color w:val="auto"/>
+                          <w:sz w:val="20"/>
+                          <w:szCs w:val="20"/>
+                        </w:rPr>
+                      </w:pPr>
+                      <w:r>
+                        <w:rPr>
+                          <w:color w:val="auto"/>
+                        </w:rPr>
+                        <w:t xml:space="preserve">Figure </w:t>
+                      </w:r>
+                      <w:proofErr w:type="gramStart"/>
+                      <w:r>
+                        <w:rPr>
+                          <w:color w:val="auto"/>
+                        </w:rPr>
+                        <w:t>7 :</w:t>
+                      </w:r>
+                      <w:proofErr w:type="gramEnd"/>
+                      <w:r>
+                        <w:rPr>
+                          <w:color w:val="auto"/>
+                        </w:rPr>
+                        <w:t xml:space="preserve"> </w:t>
+                      </w:r>
+                      <w:r>
+                        <w:rPr>
+                          <w:color w:val="auto"/>
+                        </w:rPr>
+                        <w:t>fragment</w:t>
+                      </w:r>
+                      <w:r>
+                        <w:rPr>
+                          <w:color w:val="auto"/>
+                        </w:rPr>
+                        <w:t xml:space="preserve"> du LCD</w:t>
+                      </w:r>
+                    </w:p>
+                  </w:txbxContent>
+                </v:textbox>
+                <w10:wrap type="square"/>
+              </v:shape>
+            </w:pict>
+          </mc:Fallback>
+        </mc:AlternateContent>
+      </w:r>
+      <w:r>
+        <w:rPr>
+          <w:lang w:val="fr-CH"/>
+        </w:rPr>
+        <w:t xml:space="preserve">Une fois que l’on est connecté à la carte </w:t>
+      </w:r>
+      <w:r>
+        <w:rPr>
+          <w:lang w:val="fr-CH"/>
+        </w:rPr>
+        <w:t xml:space="preserve">on peut commencer à naviguer dans les trois autres fragments, qui sont mis à jour avec les valeurs actuelles de la carte PIC. Le premier d’entre eux permet d’allumer et d’éteindre les </w:t>
+      </w:r>
+      <w:proofErr w:type="spellStart"/>
+      <w:r>
+        <w:rPr>
+          <w:lang w:val="fr-CH"/>
+        </w:rPr>
+        <w:t>LEDs</w:t>
+      </w:r>
+      <w:proofErr w:type="spellEnd"/>
+      <w:r>
+        <w:rPr>
+          <w:lang w:val="fr-CH"/>
+        </w:rPr>
+        <w:t xml:space="preserve"> en appuyant celle dont on souhaite changer l’état. Le second fragment permet de visualiser l’état des boutons poussoirs et le niveau du potentiomètre. Le dernier permet quant à lui de configurer le texte qui est affiché sur l’écran LCD connecté à la carte.</w:t>
+      </w:r>
+      <w:r>
+        <w:rPr>
+          <w:lang w:val="fr-CH"/>
+        </w:rPr>
+        <w:t xml:space="preserve"> On peut </w:t>
+      </w:r>
+      <w:r>
+        <w:rPr>
+          <w:lang w:val="fr-CH"/>
+        </w:rPr>
+        <w:t>écrire deux lignes de texte de seize caractères chacune, et il est envoyé lorsque l’on presse sur envoyer. La case à cocher « </w:t>
+      </w:r>
+      <w:proofErr w:type="spellStart"/>
+      <w:r>
+        <w:rPr>
+          <w:lang w:val="fr-CH"/>
+        </w:rPr>
+        <w:t>Backlight</w:t>
+      </w:r>
+      <w:proofErr w:type="spellEnd"/>
+      <w:r>
+        <w:rPr>
+          <w:lang w:val="fr-CH"/>
+        </w:rPr>
+        <w:t> » permet d’allumer ou non le rétroéclairage de l’écran LCD.</w:t>
+      </w:r>
+    </w:p>
+    <w:p>
+      <w:pPr>
+        <w:jc w:val="center"/>
+        <w:rPr>
+          <w:lang w:val="fr-CH"/>
+        </w:rPr>
+      </w:pPr>
+      <w:r>
+        <w:rPr>
+          <w:noProof/>
+        </w:rPr>
+        <mc:AlternateContent>
+          <mc:Choice Requires="wps">
+            <w:drawing>
+              <wp:anchor distT="0" distB="0" distL="114300" distR="114300" simplePos="0" relativeHeight="250956800" behindDoc="0" locked="0" layoutInCell="1" allowOverlap="1" wp14:anchorId="7CBED44F" wp14:editId="3FE3DD3A">
+                <wp:simplePos x="0" y="0"/>
+                <wp:positionH relativeFrom="column">
+                  <wp:posOffset>2266950</wp:posOffset>
+                </wp:positionH>
+                <wp:positionV relativeFrom="paragraph">
+                  <wp:posOffset>2679065</wp:posOffset>
+                </wp:positionV>
+                <wp:extent cx="1285875" cy="276225"/>
+                <wp:effectExtent l="0" t="0" r="9525" b="9525"/>
+                <wp:wrapSquare wrapText="bothSides"/>
+                <wp:docPr id="19" name="Zone de texte 19"/>
+                <wp:cNvGraphicFramePr/>
+                <a:graphic xmlns:a="http://schemas.openxmlformats.org/drawingml/2006/main">
+                  <a:graphicData uri="http://schemas.microsoft.com/office/word/2010/wordprocessingShape">
+                    <wps:wsp>
+                      <wps:cNvSpPr txBox="1"/>
+                      <wps:spPr>
+                        <a:xfrm>
+                          <a:off x="0" y="0"/>
+                          <a:ext cx="1285875" cy="276225"/>
+                        </a:xfrm>
+                        <a:prstGeom prst="rect">
+                          <a:avLst/>
+                        </a:prstGeom>
+                        <a:solidFill>
+                          <a:prstClr val="white"/>
+                        </a:solidFill>
+                        <a:ln>
+                          <a:noFill/>
+                        </a:ln>
+                        <a:effectLst/>
+                      </wps:spPr>
+                      <wps:txbx>
+                        <w:txbxContent>
+                          <w:p>
+                            <w:pPr>
+                              <w:pStyle w:val="Lgende"/>
+                              <w:spacing w:before="0" w:after="0"/>
+                              <w:jc w:val="left"/>
+                              <w:rPr>
+                                <w:noProof/>
+                                <w:color w:val="auto"/>
+                                <w:sz w:val="20"/>
+                                <w:szCs w:val="20"/>
+                              </w:rPr>
+                            </w:pPr>
+                            <w:r>
+                              <w:rPr>
+                                <w:color w:val="auto"/>
+                              </w:rPr>
+                              <w:t xml:space="preserve">Figure </w:t>
+                            </w:r>
+                            <w:proofErr w:type="gramStart"/>
+                            <w:r>
+                              <w:rPr>
+                                <w:color w:val="auto"/>
+                              </w:rPr>
+                              <w:t>6</w:t>
+                            </w:r>
+                            <w:r>
+                              <w:rPr>
+                                <w:color w:val="auto"/>
+                              </w:rPr>
+                              <w:t xml:space="preserve"> :</w:t>
+                            </w:r>
+                            <w:proofErr w:type="gramEnd"/>
+                            <w:r>
+                              <w:rPr>
+                                <w:color w:val="auto"/>
+                              </w:rPr>
+                              <w:t xml:space="preserve"> </w:t>
+                            </w:r>
+                            <w:r>
+                              <w:rPr>
+                                <w:color w:val="auto"/>
+                              </w:rPr>
+                              <w:t xml:space="preserve">fragment </w:t>
+                            </w:r>
+                            <w:r>
+                              <w:rPr>
+                                <w:color w:val="auto"/>
+                              </w:rPr>
+                              <w:t xml:space="preserve">des </w:t>
+                            </w:r>
+                            <w:r>
+                              <w:rPr>
+                                <w:color w:val="auto"/>
+                              </w:rPr>
+                              <w:t xml:space="preserve"> </w:t>
+                            </w:r>
+                            <w:proofErr w:type="spellStart"/>
+                            <w:r>
+                              <w:rPr>
+                                <w:color w:val="auto"/>
+                              </w:rPr>
+                              <w:t>boutons</w:t>
+                            </w:r>
+                            <w:proofErr w:type="spellEnd"/>
+                            <w:r>
+                              <w:rPr>
+                                <w:color w:val="auto"/>
+                              </w:rPr>
+                              <w:t xml:space="preserve"> et du </w:t>
+                            </w:r>
+                            <w:proofErr w:type="spellStart"/>
+                            <w:r>
+                              <w:rPr>
+                                <w:color w:val="auto"/>
+                              </w:rPr>
+                              <w:t>potentiomètre</w:t>
+                            </w:r>
+                            <w:proofErr w:type="spellEnd"/>
+                          </w:p>
+                        </w:txbxContent>
+                      </wps:txbx>
+                      <wps:bodyPr rot="0" spcFirstLastPara="0" vertOverflow="overflow" horzOverflow="overflow" vert="horz" wrap="square" lIns="0" tIns="0" rIns="0" bIns="0" numCol="1" spcCol="0" rtlCol="0" fromWordArt="0" anchor="t" anchorCtr="0" forceAA="0" compatLnSpc="1">
+                        <a:prstTxWarp prst="textNoShape">
+                          <a:avLst/>
+                        </a:prstTxWarp>
+                        <a:noAutofit/>
+                      </wps:bodyPr>
+                    </wps:wsp>
+                  </a:graphicData>
+                </a:graphic>
+                <wp14:sizeRelV relativeFrom="margin">
+                  <wp14:pctHeight>0</wp14:pctHeight>
+                </wp14:sizeRelV>
+              </wp:anchor>
+            </w:drawing>
+          </mc:Choice>
+          <mc:Fallback>
+            <w:pict>
+              <v:shape w14:anchorId="7CBED44F" id="Zone de texte 19" o:spid="_x0000_s1041" type="#_x0000_t202" style="position:absolute;left:0;text-align:left;margin-left:178.5pt;margin-top:210.95pt;width:101.25pt;height:21.75pt;z-index:250956800;visibility:visible;mso-wrap-style:square;mso-height-percent:0;mso-wrap-distance-left:9pt;mso-wrap-distance-top:0;mso-wrap-distance-right:9pt;mso-wrap-distance-bottom:0;mso-position-horizontal:absolute;mso-position-horizontal-relative:text;mso-position-vertical:absolute;mso-position-vertical-relative:text;mso-height-percent:0;mso-height-relative:margin;v-text-anchor:top" o:gfxdata="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" stroked="f">
+                <v:textbox inset="0,0,0,0">
+                  <w:txbxContent>
+                    <w:p>
+                      <w:pPr>
+                        <w:pStyle w:val="Lgende"/>
+                        <w:spacing w:before="0" w:after="0"/>
+                        <w:jc w:val="left"/>
+                        <w:rPr>
+                          <w:noProof/>
+                          <w:color w:val="auto"/>
+                          <w:sz w:val="20"/>
+                          <w:szCs w:val="20"/>
+                        </w:rPr>
+                      </w:pPr>
+                      <w:r>
+                        <w:rPr>
+                          <w:color w:val="auto"/>
+                        </w:rPr>
+                        <w:t xml:space="preserve">Figure </w:t>
+                      </w:r>
+                      <w:proofErr w:type="gramStart"/>
+                      <w:r>
+                        <w:rPr>
+                          <w:color w:val="auto"/>
+                        </w:rPr>
+                        <w:t>6</w:t>
+                      </w:r>
+                      <w:r>
+                        <w:rPr>
+                          <w:color w:val="auto"/>
+                        </w:rPr>
+                        <w:t xml:space="preserve"> :</w:t>
+                      </w:r>
+                      <w:proofErr w:type="gramEnd"/>
+                      <w:r>
+                        <w:rPr>
+                          <w:color w:val="auto"/>
+                        </w:rPr>
+                        <w:t xml:space="preserve"> </w:t>
+                      </w:r>
+                      <w:r>
+                        <w:rPr>
+                          <w:color w:val="auto"/>
+                        </w:rPr>
+                        <w:t xml:space="preserve">fragment </w:t>
+                      </w:r>
+                      <w:r>
+                        <w:rPr>
+                          <w:color w:val="auto"/>
+                        </w:rPr>
+                        <w:t xml:space="preserve">des </w:t>
+                      </w:r>
+                      <w:r>
+                        <w:rPr>
+                          <w:color w:val="auto"/>
+                        </w:rPr>
+                        <w:t xml:space="preserve"> </w:t>
+                      </w:r>
+                      <w:proofErr w:type="spellStart"/>
+                      <w:r>
+                        <w:rPr>
+                          <w:color w:val="auto"/>
+                        </w:rPr>
+                        <w:t>boutons</w:t>
+                      </w:r>
+                      <w:proofErr w:type="spellEnd"/>
+                      <w:r>
+                        <w:rPr>
+                          <w:color w:val="auto"/>
+                        </w:rPr>
+                        <w:t xml:space="preserve"> et du </w:t>
+                      </w:r>
+                      <w:proofErr w:type="spellStart"/>
+                      <w:r>
+                        <w:rPr>
+                          <w:color w:val="auto"/>
+                        </w:rPr>
+                        <w:t>potentiomètre</w:t>
+                      </w:r>
+                      <w:proofErr w:type="spellEnd"/>
+                    </w:p>
+                  </w:txbxContent>
+                </v:textbox>
+                <w10:wrap type="square"/>
+              </v:shape>
+            </w:pict>
+          </mc:Fallback>
+        </mc:AlternateContent>
+      </w:r>
+      <w:r>
+        <w:rPr>
+          <w:noProof/>
+          <w:lang w:val="fr-CH" w:eastAsia="fr-CH"/>
+        </w:rPr>
         <w:drawing>
-          <wp:inline distT="0" distB="0" distL="0" distR="0">
-            <wp:extent cx="1870714" cy="3325713"/>
-            <wp:effectExtent l="0" t="0" r="0" b="8255"/>
-            <wp:docPr id="1029" name="Picture 5"/>
+          <wp:inline distT="0" distB="0" distL="0" distR="0" wp14:anchorId="23AABDBC" wp14:editId="683D8998">
+            <wp:extent cx="1418400" cy="2520000"/>
+            <wp:effectExtent l="0" t="0" r="0" b="0"/>
+            <wp:docPr id="1028" name="Picture 4"/>
             <wp:cNvGraphicFramePr>
               <a:graphicFrameLocks xmlns:a="http://schemas.openxmlformats.org/drawingml/2006/main" noChangeAspect="1"/>
             </wp:cNvGraphicFramePr>
@@ -4548,7 +5759,7 @@
               <a:graphicData uri="http://schemas.openxmlformats.org/drawingml/2006/picture">
                 <pic:pic xmlns:pic="http://schemas.openxmlformats.org/drawingml/2006/picture">
                   <pic:nvPicPr>
-                    <pic:cNvPr id="1029" name="Picture 5"/>
+                    <pic:cNvPr id="1028" name="Picture 4"/>
                     <pic:cNvPicPr>
                       <a:picLocks noChangeAspect="1" noChangeArrowheads="1"/>
                     </pic:cNvPicPr>
@@ -4569,7 +5780,7 @@
                   <pic:spPr bwMode="auto">
                     <a:xfrm>
                       <a:off x="0" y="0"/>
-                      <a:ext cx="1870714" cy="3325713"/>
+                      <a:ext cx="1418400" cy="2520000"/>
                     </a:xfrm>
                     <a:prstGeom prst="rect">
                       <a:avLst/>
@@ -4579,34 +5790,7 @@
                       <a:noFill/>
                     </a:ln>
                     <a:effectLst/>
-                    <a:extLst>
-                      <a:ext uri="{909E8E84-426E-40DD-AFC4-6F175D3DCCD1}">
-                        <a14:hiddenFill xmlns:a14="http://schemas.microsoft.com/office/drawing/2010/main">
-                          <a:solidFill>
-                            <a:schemeClr val="accent1"/>
-                          </a:solidFill>
-                        </a14:hiddenFill>
-                      </a:ext>
-                      <a:ext uri="{91240B29-F687-4F45-9708-019B960494DF}">
-                        <a14:hiddenLine xmlns:a14="http://schemas.microsoft.com/office/drawing/2010/main" w="9525">
-                          <a:solidFill>
-                            <a:schemeClr val="tx1"/>
-                          </a:solidFill>
-                          <a:miter lim="800000"/>
-                          <a:headEnd/>
-                          <a:tailEnd/>
-                        </a14:hiddenLine>
-                      </a:ext>
-                      <a:ext uri="{AF507438-7753-43E0-B8FC-AC1667EBCBE1}">
-                        <a14:hiddenEffects xmlns:a14="http://schemas.microsoft.com/office/drawing/2010/main">
-                          <a:effectLst>
-                            <a:outerShdw dist="35921" dir="2700000" algn="ctr" rotWithShape="0">
-                              <a:schemeClr val="bg2"/>
-                            </a:outerShdw>
-                          </a:effectLst>
-                        </a14:hiddenEffects>
-                      </a:ext>
-                    </a:extLst>
+                    <a:extLst/>
                   </pic:spPr>
                 </pic:pic>
               </a:graphicData>
@@ -4616,13 +5800,22 @@
       </w:r>
       <w:r>
         <w:rPr>
-          <w:lang w:val="fr-CH"/>
+          <w:noProof/>
+          <w:lang w:val="fr-CH" w:eastAsia="fr-CH"/>
         </w:rPr>
         <w:drawing>
-          <wp:inline distT="0" distB="0" distL="0" distR="0">
-            <wp:extent cx="1871495" cy="3327101"/>
-            <wp:effectExtent l="0" t="0" r="0" b="6985"/>
-            <wp:docPr id="1028" name="Picture 4"/>
+          <wp:anchor distT="0" distB="0" distL="114300" distR="114300" simplePos="0" relativeHeight="250906624" behindDoc="0" locked="0" layoutInCell="1" allowOverlap="1" wp14:anchorId="1BD4842E" wp14:editId="42DFAB22">
+            <wp:simplePos x="0" y="0"/>
+            <wp:positionH relativeFrom="column">
+              <wp:posOffset>2266950</wp:posOffset>
+            </wp:positionH>
+            <wp:positionV relativeFrom="paragraph">
+              <wp:posOffset>-2540</wp:posOffset>
+            </wp:positionV>
+            <wp:extent cx="1417955" cy="2519680"/>
+            <wp:effectExtent l="0" t="0" r="0" b="0"/>
+            <wp:wrapSquare wrapText="bothSides"/>
+            <wp:docPr id="1029" name="Picture 5"/>
             <wp:cNvGraphicFramePr>
               <a:graphicFrameLocks xmlns:a="http://schemas.openxmlformats.org/drawingml/2006/main" noChangeAspect="1"/>
             </wp:cNvGraphicFramePr>
@@ -4630,7 +5823,7 @@
               <a:graphicData uri="http://schemas.openxmlformats.org/drawingml/2006/picture">
                 <pic:pic xmlns:pic="http://schemas.openxmlformats.org/drawingml/2006/picture">
                   <pic:nvPicPr>
-                    <pic:cNvPr id="1028" name="Picture 4"/>
+                    <pic:cNvPr id="1029" name="Picture 5"/>
                     <pic:cNvPicPr>
                       <a:picLocks noChangeAspect="1" noChangeArrowheads="1"/>
                     </pic:cNvPicPr>
@@ -4651,7 +5844,7 @@
                   <pic:spPr bwMode="auto">
                     <a:xfrm>
                       <a:off x="0" y="0"/>
-                      <a:ext cx="1871495" cy="3327101"/>
+                      <a:ext cx="1417955" cy="2519680"/>
                     </a:xfrm>
                     <a:prstGeom prst="rect">
                       <a:avLst/>
@@ -4661,138 +5854,30 @@
                       <a:noFill/>
                     </a:ln>
                     <a:effectLst/>
-                    <a:extLst>
-                      <a:ext uri="{909E8E84-426E-40DD-AFC4-6F175D3DCCD1}">
-                        <a14:hiddenFill xmlns:a14="http://schemas.microsoft.com/office/drawing/2010/main">
-                          <a:solidFill>
-                            <a:schemeClr val="accent1"/>
-                          </a:solidFill>
-                        </a14:hiddenFill>
-                      </a:ext>
-                      <a:ext uri="{91240B29-F687-4F45-9708-019B960494DF}">
-                        <a14:hiddenLine xmlns:a14="http://schemas.microsoft.com/office/drawing/2010/main" w="9525">
-                          <a:solidFill>
-                            <a:schemeClr val="tx1"/>
-                          </a:solidFill>
-                          <a:miter lim="800000"/>
-                          <a:headEnd/>
-                          <a:tailEnd/>
-                        </a14:hiddenLine>
-                      </a:ext>
-                      <a:ext uri="{AF507438-7753-43E0-B8FC-AC1667EBCBE1}">
-                        <a14:hiddenEffects xmlns:a14="http://schemas.microsoft.com/office/drawing/2010/main">
-                          <a:effectLst>
-                            <a:outerShdw dist="35921" dir="2700000" algn="ctr" rotWithShape="0">
-                              <a:schemeClr val="bg2"/>
-                            </a:outerShdw>
-                          </a:effectLst>
-                        </a14:hiddenEffects>
-                      </a:ext>
-                    </a:extLst>
+                    <a:extLst/>
                   </pic:spPr>
                 </pic:pic>
               </a:graphicData>
             </a:graphic>
-          </wp:inline>
+            <wp14:sizeRelH relativeFrom="page">
+              <wp14:pctWidth>0</wp14:pctWidth>
+            </wp14:sizeRelH>
+            <wp14:sizeRelV relativeFrom="page">
+              <wp14:pctHeight>0</wp14:pctHeight>
+            </wp14:sizeRelV>
+          </wp:anchor>
         </w:drawing>
       </w:r>
-    </w:p>
-    <w:p>
-      <w:pPr>
-        <w:rPr>
-          <w:lang w:val="fr-CH"/>
-        </w:rPr>
-      </w:pPr>
-      <w:r>
-        <w:rPr>
-          <w:lang w:val="fr-CH"/>
-        </w:rPr>
-        <w:br w:type="page"/>
-      </w:r>
-    </w:p>
-    <w:p>
-      <w:pPr>
-        <w:pStyle w:val="Titre1"/>
-        <w:rPr>
-          <w:lang w:val="fr-CH"/>
-        </w:rPr>
-      </w:pPr>
-      <w:bookmarkStart w:id="12" w:name="_Toc378274216"/>
-      <w:bookmarkEnd w:id="10"/>
-      <w:r>
-        <w:rPr>
-          <w:lang w:val="fr-CH"/>
-        </w:rPr>
-        <w:lastRenderedPageBreak/>
-        <w:t>Système embarqué</w:t>
-      </w:r>
-      <w:bookmarkEnd w:id="12"/>
-    </w:p>
-    <w:p>
-      <w:pPr>
-        <w:rPr>
-          <w:lang w:val="fr-CH"/>
-        </w:rPr>
-      </w:pPr>
-      <w:r>
-        <w:rPr>
-          <w:lang w:val="fr-CH"/>
-        </w:rPr>
-        <w:t xml:space="preserve">L’application du système embarqué </w:t>
-      </w:r>
-      <w:r>
-        <w:rPr>
-          <w:lang w:val="fr-CH"/>
-        </w:rPr>
-        <w:t>fonctionne comme esclave de l’application Android. Elle reçoit des commandes par le Bluetooth et exécute l’</w:t>
-      </w:r>
-      <w:r>
-        <w:rPr>
-          <w:lang w:val="fr-CH"/>
-        </w:rPr>
-        <w:t>action associée à la commande, par exemple : « éteindre la LED 1 ».</w:t>
-      </w:r>
-    </w:p>
-    <w:p>
-      <w:pPr>
-        <w:pStyle w:val="Titre2"/>
-        <w:rPr>
-          <w:lang w:val="fr-CH"/>
-        </w:rPr>
-      </w:pPr>
-      <w:bookmarkStart w:id="13" w:name="_Toc378274217"/>
-      <w:r>
-        <w:rPr>
-          <w:lang w:val="fr-CH"/>
-        </w:rPr>
-        <w:t>Matériel</w:t>
-      </w:r>
-      <w:bookmarkEnd w:id="13"/>
-    </w:p>
-    <w:p>
-      <w:pPr>
-        <w:rPr>
-          <w:lang w:val="fr-CH"/>
-        </w:rPr>
-      </w:pPr>
       <w:r>
         <w:rPr>
           <w:noProof/>
           <w:lang w:val="fr-CH" w:eastAsia="fr-CH"/>
         </w:rPr>
         <w:drawing>
-          <wp:anchor distT="0" distB="0" distL="114300" distR="114300" simplePos="0" relativeHeight="251662336" behindDoc="0" locked="0" layoutInCell="1" allowOverlap="1" wp14:anchorId="489ADCC3" wp14:editId="7813F948">
-            <wp:simplePos x="0" y="0"/>
-            <wp:positionH relativeFrom="column">
-              <wp:posOffset>0</wp:posOffset>
-            </wp:positionH>
-            <wp:positionV relativeFrom="paragraph">
-              <wp:posOffset>130810</wp:posOffset>
-            </wp:positionV>
-            <wp:extent cx="1438275" cy="2198874"/>
+          <wp:inline distT="0" distB="0" distL="0" distR="0" wp14:anchorId="19B509B3" wp14:editId="5141E368">
+            <wp:extent cx="1418400" cy="2520000"/>
             <wp:effectExtent l="0" t="0" r="0" b="0"/>
-            <wp:wrapSquare wrapText="bothSides"/>
-            <wp:docPr id="1026" name="Picture 2"/>
+            <wp:docPr id="1" name="Picture 2"/>
             <wp:cNvGraphicFramePr>
               <a:graphicFrameLocks xmlns:a="http://schemas.openxmlformats.org/drawingml/2006/main" noChangeAspect="1"/>
             </wp:cNvGraphicFramePr>
@@ -4821,7 +5906,343 @@
                   <pic:spPr bwMode="auto">
                     <a:xfrm>
                       <a:off x="0" y="0"/>
-                      <a:ext cx="1438275" cy="2198874"/>
+                      <a:ext cx="1418400" cy="2520000"/>
+                    </a:xfrm>
+                    <a:prstGeom prst="rect">
+                      <a:avLst/>
+                    </a:prstGeom>
+                    <a:noFill/>
+                    <a:ln>
+                      <a:noFill/>
+                    </a:ln>
+                    <a:effectLst/>
+                    <a:extLst/>
+                  </pic:spPr>
+                </pic:pic>
+              </a:graphicData>
+            </a:graphic>
+          </wp:inline>
+        </w:drawing>
+      </w:r>
+    </w:p>
+    <w:p>
+      <w:pPr>
+        <w:rPr>
+          <w:lang w:val="fr-CH"/>
+        </w:rPr>
+      </w:pPr>
+      <w:r>
+        <w:rPr>
+          <w:noProof/>
+        </w:rPr>
+        <mc:AlternateContent>
+          <mc:Choice Requires="wps">
+            <w:drawing>
+              <wp:anchor distT="0" distB="0" distL="114300" distR="114300" simplePos="0" relativeHeight="250934272" behindDoc="0" locked="0" layoutInCell="1" allowOverlap="1" wp14:anchorId="34F2A158" wp14:editId="5B247366">
+                <wp:simplePos x="0" y="0"/>
+                <wp:positionH relativeFrom="column">
+                  <wp:posOffset>361950</wp:posOffset>
+                </wp:positionH>
+                <wp:positionV relativeFrom="paragraph">
+                  <wp:posOffset>2540</wp:posOffset>
+                </wp:positionV>
+                <wp:extent cx="1285875" cy="285750"/>
+                <wp:effectExtent l="0" t="0" r="9525" b="0"/>
+                <wp:wrapSquare wrapText="bothSides"/>
+                <wp:docPr id="16" name="Zone de texte 16"/>
+                <wp:cNvGraphicFramePr/>
+                <a:graphic xmlns:a="http://schemas.openxmlformats.org/drawingml/2006/main">
+                  <a:graphicData uri="http://schemas.microsoft.com/office/word/2010/wordprocessingShape">
+                    <wps:wsp>
+                      <wps:cNvSpPr txBox="1"/>
+                      <wps:spPr>
+                        <a:xfrm>
+                          <a:off x="0" y="0"/>
+                          <a:ext cx="1285875" cy="285750"/>
+                        </a:xfrm>
+                        <a:prstGeom prst="rect">
+                          <a:avLst/>
+                        </a:prstGeom>
+                        <a:solidFill>
+                          <a:prstClr val="white"/>
+                        </a:solidFill>
+                        <a:ln>
+                          <a:noFill/>
+                        </a:ln>
+                        <a:effectLst/>
+                      </wps:spPr>
+                      <wps:txbx>
+                        <w:txbxContent>
+                          <w:p>
+                            <w:pPr>
+                              <w:pStyle w:val="Lgende"/>
+                              <w:spacing w:before="0" w:after="0"/>
+                              <w:jc w:val="left"/>
+                              <w:rPr>
+                                <w:noProof/>
+                                <w:color w:val="auto"/>
+                                <w:sz w:val="20"/>
+                                <w:szCs w:val="20"/>
+                              </w:rPr>
+                            </w:pPr>
+                            <w:r>
+                              <w:rPr>
+                                <w:color w:val="auto"/>
+                              </w:rPr>
+                              <w:t xml:space="preserve">Figure </w:t>
+                            </w:r>
+                            <w:proofErr w:type="gramStart"/>
+                            <w:r>
+                              <w:rPr>
+                                <w:color w:val="auto"/>
+                              </w:rPr>
+                              <w:t>5</w:t>
+                            </w:r>
+                            <w:r>
+                              <w:rPr>
+                                <w:color w:val="auto"/>
+                              </w:rPr>
+                              <w:t xml:space="preserve"> :</w:t>
+                            </w:r>
+                            <w:proofErr w:type="gramEnd"/>
+                            <w:r>
+                              <w:rPr>
+                                <w:color w:val="auto"/>
+                              </w:rPr>
+                              <w:t xml:space="preserve"> </w:t>
+                            </w:r>
+                            <w:r>
+                              <w:rPr>
+                                <w:color w:val="auto"/>
+                              </w:rPr>
+                              <w:t xml:space="preserve">fragment </w:t>
+                            </w:r>
+                            <w:r>
+                              <w:rPr>
+                                <w:color w:val="auto"/>
+                              </w:rPr>
+                              <w:t>des</w:t>
+                            </w:r>
+                            <w:r>
+                              <w:rPr>
+                                <w:color w:val="auto"/>
+                              </w:rPr>
+                              <w:t xml:space="preserve"> LEDs</w:t>
+                            </w:r>
+                          </w:p>
+                        </w:txbxContent>
+                      </wps:txbx>
+                      <wps:bodyPr rot="0" spcFirstLastPara="0" vertOverflow="overflow" horzOverflow="overflow" vert="horz" wrap="square" lIns="0" tIns="0" rIns="0" bIns="0" numCol="1" spcCol="0" rtlCol="0" fromWordArt="0" anchor="t" anchorCtr="0" forceAA="0" compatLnSpc="1">
+                        <a:prstTxWarp prst="textNoShape">
+                          <a:avLst/>
+                        </a:prstTxWarp>
+                        <a:noAutofit/>
+                      </wps:bodyPr>
+                    </wps:wsp>
+                  </a:graphicData>
+                </a:graphic>
+                <wp14:sizeRelV relativeFrom="margin">
+                  <wp14:pctHeight>0</wp14:pctHeight>
+                </wp14:sizeRelV>
+              </wp:anchor>
+            </w:drawing>
+          </mc:Choice>
+          <mc:Fallback>
+            <w:pict>
+              <v:shape w14:anchorId="34F2A158" id="Zone de texte 16" o:spid="_x0000_s1042" type="#_x0000_t202" style="position:absolute;left:0;text-align:left;margin-left:28.5pt;margin-top:.2pt;width:101.25pt;height:22.5pt;z-index:250934272;visibility:visible;mso-wrap-style:square;mso-height-percent:0;mso-wrap-distance-left:9pt;mso-wrap-distance-top:0;mso-wrap-distance-right:9pt;mso-wrap-distance-bottom:0;mso-position-horizontal:absolute;mso-position-horizontal-relative:text;mso-position-vertical:absolute;mso-position-vertical-relative:text;mso-height-percent:0;mso-height-relative:margin;v-text-anchor:top" o:gfxdata="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" stroked="f">
+                <v:textbox inset="0,0,0,0">
+                  <w:txbxContent>
+                    <w:p>
+                      <w:pPr>
+                        <w:pStyle w:val="Lgende"/>
+                        <w:spacing w:before="0" w:after="0"/>
+                        <w:jc w:val="left"/>
+                        <w:rPr>
+                          <w:noProof/>
+                          <w:color w:val="auto"/>
+                          <w:sz w:val="20"/>
+                          <w:szCs w:val="20"/>
+                        </w:rPr>
+                      </w:pPr>
+                      <w:r>
+                        <w:rPr>
+                          <w:color w:val="auto"/>
+                        </w:rPr>
+                        <w:t xml:space="preserve">Figure </w:t>
+                      </w:r>
+                      <w:proofErr w:type="gramStart"/>
+                      <w:r>
+                        <w:rPr>
+                          <w:color w:val="auto"/>
+                        </w:rPr>
+                        <w:t>5</w:t>
+                      </w:r>
+                      <w:r>
+                        <w:rPr>
+                          <w:color w:val="auto"/>
+                        </w:rPr>
+                        <w:t xml:space="preserve"> :</w:t>
+                      </w:r>
+                      <w:proofErr w:type="gramEnd"/>
+                      <w:r>
+                        <w:rPr>
+                          <w:color w:val="auto"/>
+                        </w:rPr>
+                        <w:t xml:space="preserve"> </w:t>
+                      </w:r>
+                      <w:r>
+                        <w:rPr>
+                          <w:color w:val="auto"/>
+                        </w:rPr>
+                        <w:t xml:space="preserve">fragment </w:t>
+                      </w:r>
+                      <w:r>
+                        <w:rPr>
+                          <w:color w:val="auto"/>
+                        </w:rPr>
+                        <w:t>des</w:t>
+                      </w:r>
+                      <w:r>
+                        <w:rPr>
+                          <w:color w:val="auto"/>
+                        </w:rPr>
+                        <w:t xml:space="preserve"> LEDs</w:t>
+                      </w:r>
+                    </w:p>
+                  </w:txbxContent>
+                </v:textbox>
+                <w10:wrap type="square"/>
+              </v:shape>
+            </w:pict>
+          </mc:Fallback>
+        </mc:AlternateContent>
+      </w:r>
+    </w:p>
+    <w:p>
+      <w:pPr>
+        <w:rPr>
+          <w:lang w:val="fr-CH"/>
+        </w:rPr>
+      </w:pPr>
+      <w:r>
+        <w:rPr>
+          <w:lang w:val="fr-CH"/>
+        </w:rPr>
+        <w:br w:type="page"/>
+      </w:r>
+    </w:p>
+    <w:p>
+      <w:pPr>
+        <w:pStyle w:val="Titre1"/>
+        <w:rPr>
+          <w:lang w:val="fr-CH"/>
+        </w:rPr>
+      </w:pPr>
+      <w:bookmarkStart w:id="12" w:name="_Toc378350834"/>
+      <w:bookmarkEnd w:id="10"/>
+      <w:r>
+        <w:rPr>
+          <w:lang w:val="fr-CH"/>
+        </w:rPr>
+        <w:lastRenderedPageBreak/>
+        <w:t>Système embarqué</w:t>
+      </w:r>
+      <w:bookmarkEnd w:id="12"/>
+    </w:p>
+    <w:p>
+      <w:pPr>
+        <w:rPr>
+          <w:lang w:val="fr-CH"/>
+        </w:rPr>
+      </w:pPr>
+      <w:r>
+        <w:rPr>
+          <w:lang w:val="fr-CH"/>
+        </w:rPr>
+        <w:t xml:space="preserve">L’application du système embarqué </w:t>
+      </w:r>
+      <w:r>
+        <w:rPr>
+          <w:lang w:val="fr-CH"/>
+        </w:rPr>
+        <w:t>fonctionne comme esclave de l’application Android. Elle reçoit des commandes par le Bluetooth et exécute l’</w:t>
+      </w:r>
+      <w:r>
+        <w:rPr>
+          <w:lang w:val="fr-CH"/>
+        </w:rPr>
+        <w:t>action associée à la commande, par exemple : « éteindre la LED 1 ».</w:t>
+      </w:r>
+    </w:p>
+    <w:p>
+      <w:pPr>
+        <w:pStyle w:val="Titre2"/>
+        <w:rPr>
+          <w:lang w:val="fr-CH"/>
+        </w:rPr>
+      </w:pPr>
+      <w:bookmarkStart w:id="13" w:name="_Toc378350835"/>
+      <w:r>
+        <w:rPr>
+          <w:lang w:val="fr-CH"/>
+        </w:rPr>
+        <w:t>Matériel</w:t>
+      </w:r>
+      <w:bookmarkEnd w:id="13"/>
+    </w:p>
+    <w:p>
+      <w:pPr>
+        <w:rPr>
+          <w:lang w:val="fr-CH"/>
+        </w:rPr>
+      </w:pPr>
+      <w:r>
+        <w:rPr>
+          <w:noProof/>
+          <w:lang w:val="fr-CH" w:eastAsia="fr-CH"/>
+        </w:rPr>
+        <w:drawing>
+          <wp:anchor distT="0" distB="0" distL="114300" distR="114300" simplePos="0" relativeHeight="250885120" behindDoc="0" locked="0" layoutInCell="1" allowOverlap="1" wp14:anchorId="5964DE23" wp14:editId="0DAAD616">
+            <wp:simplePos x="0" y="0"/>
+            <wp:positionH relativeFrom="column">
+              <wp:posOffset>0</wp:posOffset>
+            </wp:positionH>
+            <wp:positionV relativeFrom="paragraph">
+              <wp:posOffset>130810</wp:posOffset>
+            </wp:positionV>
+            <wp:extent cx="1295400" cy="1979930"/>
+            <wp:effectExtent l="0" t="0" r="0" b="1270"/>
+            <wp:wrapSquare wrapText="bothSides"/>
+            <wp:docPr id="1026" name="Picture 2"/>
+            <wp:cNvGraphicFramePr>
+              <a:graphicFrameLocks xmlns:a="http://schemas.openxmlformats.org/drawingml/2006/main" noChangeAspect="1"/>
+            </wp:cNvGraphicFramePr>
+            <a:graphic xmlns:a="http://schemas.openxmlformats.org/drawingml/2006/main">
+              <a:graphicData uri="http://schemas.openxmlformats.org/drawingml/2006/picture">
+                <pic:pic xmlns:pic="http://schemas.openxmlformats.org/drawingml/2006/picture">
+                  <pic:nvPicPr>
+                    <pic:cNvPr id="1026" name="Picture 2"/>
+                    <pic:cNvPicPr>
+                      <a:picLocks noChangeAspect="1" noChangeArrowheads="1"/>
+                    </pic:cNvPicPr>
+                  </pic:nvPicPr>
+                  <pic:blipFill>
+                    <a:blip r:embed="rId25" cstate="print">
+                      <a:extLst>
+                        <a:ext uri="{28A0092B-C50C-407E-A947-70E740481C1C}">
+                          <a14:useLocalDpi xmlns:a14="http://schemas.microsoft.com/office/drawing/2010/main" val="0"/>
+                        </a:ext>
+                      </a:extLst>
+                    </a:blip>
+                    <a:srcRect/>
+                    <a:stretch>
+                      <a:fillRect/>
+                    </a:stretch>
+                  </pic:blipFill>
+                  <pic:spPr bwMode="auto">
+                    <a:xfrm>
+                      <a:off x="0" y="0"/>
+                      <a:ext cx="1295400" cy="1979930"/>
                     </a:xfrm>
                     <a:prstGeom prst="rect">
                       <a:avLst/>
@@ -4848,44 +6269,82 @@
         <w:rPr>
           <w:lang w:val="fr-CH"/>
         </w:rPr>
-        <w:t>La carte embarquée est une</w:t>
-      </w:r>
-      <w:r>
-        <w:rPr>
-          <w:lang w:val="fr-CH"/>
-        </w:rPr>
-        <w:t xml:space="preserve"> carte </w:t>
-      </w:r>
-      <w:r>
-        <w:rPr>
-          <w:lang w:val="fr-CH"/>
-        </w:rPr>
-        <w:t>de déve</w:t>
-      </w:r>
-      <w:r>
-        <w:rPr>
-          <w:lang w:val="fr-CH"/>
-        </w:rPr>
-        <w:t>loppement produite par Microchip dans le but de faire des développements avec Android, mais par USB</w:t>
-      </w:r>
-      <w:r>
-        <w:rPr>
-          <w:lang w:val="fr-CH"/>
-        </w:rPr>
-        <w:t xml:space="preserve"> : la </w:t>
-      </w:r>
-      <w:r>
-        <w:rPr>
-          <w:lang w:val="fr-CH"/>
-        </w:rPr>
-        <w:t>« </w:t>
-      </w:r>
-      <w:r>
-        <w:rPr>
-          <w:lang w:val="fr-CH"/>
-        </w:rPr>
-        <w:t>Android Accessory Development Board</w:t>
-      </w:r>
+        <w:t>La carte embarquée est une carte de déve</w:t>
+      </w:r>
+      <w:r>
+        <w:rPr>
+          <w:lang w:val="fr-CH"/>
+        </w:rPr>
+        <w:t xml:space="preserve">loppement produite par </w:t>
+      </w:r>
+      <w:proofErr w:type="spellStart"/>
+      <w:r>
+        <w:rPr>
+          <w:lang w:val="fr-CH"/>
+        </w:rPr>
+        <w:t>Microchip</w:t>
+      </w:r>
+      <w:proofErr w:type="spellEnd"/>
+      <w:r>
+        <w:rPr>
+          <w:lang w:val="fr-CH"/>
+        </w:rPr>
+        <w:t xml:space="preserve"> dans le but de faire des développements avec Android, mais par USB</w:t>
+      </w:r>
+      <w:r>
+        <w:rPr>
+          <w:lang w:val="fr-CH"/>
+        </w:rPr>
+        <w:t> : l’</w:t>
+      </w:r>
+      <w:r>
+        <w:rPr>
+          <w:lang w:val="fr-CH"/>
+        </w:rPr>
+        <w:t xml:space="preserve"> « </w:t>
+      </w:r>
+      <w:r>
+        <w:rPr>
+          <w:lang w:val="fr-CH"/>
+        </w:rPr>
+        <w:t xml:space="preserve">Android </w:t>
+      </w:r>
+      <w:proofErr w:type="spellStart"/>
+      <w:r>
+        <w:rPr>
+          <w:lang w:val="fr-CH"/>
+        </w:rPr>
+        <w:t>Accessory</w:t>
+      </w:r>
+      <w:proofErr w:type="spellEnd"/>
+      <w:r>
+        <w:rPr>
+          <w:lang w:val="fr-CH"/>
+        </w:rPr>
+        <w:t xml:space="preserve"> </w:t>
+      </w:r>
+      <w:proofErr w:type="spellStart"/>
+      <w:r>
+        <w:rPr>
+          <w:lang w:val="fr-CH"/>
+        </w:rPr>
+        <w:t>Development</w:t>
+      </w:r>
+      <w:proofErr w:type="spellEnd"/>
+      <w:r>
+        <w:rPr>
+          <w:lang w:val="fr-CH"/>
+        </w:rPr>
+        <w:t xml:space="preserve"> </w:t>
+      </w:r>
+      <w:proofErr w:type="spellStart"/>
+      <w:r>
+        <w:rPr>
+          <w:lang w:val="fr-CH"/>
+        </w:rPr>
+        <w:t>Board</w:t>
+      </w:r>
+      <w:proofErr w:type="spellEnd"/>
       <w:r>
         <w:rPr>
           <w:lang w:val="fr-CH"/>
@@ -4905,11 +6364,31 @@
         </w:rPr>
         <w:t xml:space="preserve">Elle fonctionne avec un PIC24FJ256, qui est un microcontrôleur 16bits de </w:t>
       </w:r>
-      <w:r>
-        <w:rPr>
-          <w:lang w:val="fr-CH"/>
-        </w:rPr>
-        <w:t xml:space="preserve">Microchip. Les composants auxsquels le microcontrôleur a accès sont </w:t>
+      <w:proofErr w:type="spellStart"/>
+      <w:r>
+        <w:rPr>
+          <w:lang w:val="fr-CH"/>
+        </w:rPr>
+        <w:t>Microchip</w:t>
+      </w:r>
+      <w:proofErr w:type="spellEnd"/>
+      <w:r>
+        <w:rPr>
+          <w:lang w:val="fr-CH"/>
+        </w:rPr>
+        <w:t xml:space="preserve">. Les composants </w:t>
+      </w:r>
+      <w:r>
+        <w:rPr>
+          <w:lang w:val="fr-CH"/>
+        </w:rPr>
+        <w:t>auxquels</w:t>
+      </w:r>
+      <w:r>
+        <w:rPr>
+          <w:lang w:val="fr-CH"/>
+        </w:rPr>
+        <w:t xml:space="preserve"> le microcontrôleur a accès sont </w:t>
       </w:r>
       <w:r>
         <w:rPr>
@@ -4921,7 +6400,21 @@
         <w:rPr>
           <w:lang w:val="fr-CH"/>
         </w:rPr>
-        <w:t xml:space="preserve"> LEDs, quatre boutons poussoirs, un potentiomètre et une interface USB.</w:t>
+        <w:t xml:space="preserve"> </w:t>
+      </w:r>
+      <w:proofErr w:type="spellStart"/>
+      <w:r>
+        <w:rPr>
+          <w:lang w:val="fr-CH"/>
+        </w:rPr>
+        <w:t>LEDs</w:t>
+      </w:r>
+      <w:proofErr w:type="spellEnd"/>
+      <w:r>
+        <w:rPr>
+          <w:lang w:val="fr-CH"/>
+        </w:rPr>
+        <w:t>, quatre boutons poussoirs, un potentiomètre et une interface USB.</w:t>
       </w:r>
       <w:r>
         <w:rPr>
@@ -4938,9 +6431,199 @@
       </w:pPr>
       <w:r>
         <w:rPr>
-          <w:lang w:val="fr-CH"/>
-        </w:rPr>
-        <w:t xml:space="preserve">Nous avons donc connecté la sortie UART du microcontrôleur sur un kit Arduino qui permet de contrôler facilement un écran LCD. Le texte à afficher sur le LCD est donc envoyé sur cette sortie série. </w:t>
+          <w:noProof/>
+        </w:rPr>
+        <mc:AlternateContent>
+          <mc:Choice Requires="wps">
+            <w:drawing>
+              <wp:anchor distT="0" distB="0" distL="114300" distR="114300" simplePos="0" relativeHeight="250978304" behindDoc="0" locked="0" layoutInCell="1" allowOverlap="1" wp14:anchorId="369720FB" wp14:editId="5ED904D0">
+                <wp:simplePos x="0" y="0"/>
+                <wp:positionH relativeFrom="column">
+                  <wp:posOffset>-1409700</wp:posOffset>
+                </wp:positionH>
+                <wp:positionV relativeFrom="paragraph">
+                  <wp:posOffset>482600</wp:posOffset>
+                </wp:positionV>
+                <wp:extent cx="1295400" cy="161925"/>
+                <wp:effectExtent l="0" t="0" r="0" b="9525"/>
+                <wp:wrapSquare wrapText="bothSides"/>
+                <wp:docPr id="21" name="Zone de texte 21"/>
+                <wp:cNvGraphicFramePr/>
+                <a:graphic xmlns:a="http://schemas.openxmlformats.org/drawingml/2006/main">
+                  <a:graphicData uri="http://schemas.microsoft.com/office/word/2010/wordprocessingShape">
+                    <wps:wsp>
+                      <wps:cNvSpPr txBox="1"/>
+                      <wps:spPr>
+                        <a:xfrm>
+                          <a:off x="0" y="0"/>
+                          <a:ext cx="1295400" cy="161925"/>
+                        </a:xfrm>
+                        <a:prstGeom prst="rect">
+                          <a:avLst/>
+                        </a:prstGeom>
+                        <a:solidFill>
+                          <a:prstClr val="white"/>
+                        </a:solidFill>
+                        <a:ln>
+                          <a:noFill/>
+                        </a:ln>
+                        <a:effectLst/>
+                      </wps:spPr>
+                      <wps:txbx>
+                        <w:txbxContent>
+                          <w:p>
+                            <w:pPr>
+                              <w:pStyle w:val="Lgende"/>
+                              <w:spacing w:before="0" w:after="0"/>
+                              <w:rPr>
+                                <w:noProof/>
+                                <w:color w:val="auto"/>
+                                <w:sz w:val="20"/>
+                                <w:szCs w:val="20"/>
+                              </w:rPr>
+                            </w:pPr>
+                            <w:r>
+                              <w:rPr>
+                                <w:color w:val="auto"/>
+                              </w:rPr>
+                              <w:t xml:space="preserve">Figure </w:t>
+                            </w:r>
+                            <w:proofErr w:type="gramStart"/>
+                            <w:r>
+                              <w:rPr>
+                                <w:color w:val="auto"/>
+                              </w:rPr>
+                              <w:t>8</w:t>
+                            </w:r>
+                            <w:r>
+                              <w:rPr>
+                                <w:color w:val="auto"/>
+                              </w:rPr>
+                              <w:t xml:space="preserve"> :</w:t>
+                            </w:r>
+                            <w:proofErr w:type="gramEnd"/>
+                            <w:r>
+                              <w:rPr>
+                                <w:color w:val="auto"/>
+                              </w:rPr>
+                              <w:t xml:space="preserve"> materiel </w:t>
+                            </w:r>
+                            <w:proofErr w:type="spellStart"/>
+                            <w:r>
+                              <w:rPr>
+                                <w:color w:val="auto"/>
+                              </w:rPr>
+                              <w:t>sur</w:t>
+                            </w:r>
+                            <w:proofErr w:type="spellEnd"/>
+                            <w:r>
+                              <w:rPr>
+                                <w:color w:val="auto"/>
+                              </w:rPr>
+                              <w:t xml:space="preserve"> la carte</w:t>
+                            </w:r>
+                          </w:p>
+                        </w:txbxContent>
+                      </wps:txbx>
+                      <wps:bodyPr rot="0" spcFirstLastPara="0" vertOverflow="overflow" horzOverflow="overflow" vert="horz" wrap="square" lIns="0" tIns="0" rIns="0" bIns="0" numCol="1" spcCol="0" rtlCol="0" fromWordArt="0" anchor="t" anchorCtr="0" forceAA="0" compatLnSpc="1">
+                        <a:prstTxWarp prst="textNoShape">
+                          <a:avLst/>
+                        </a:prstTxWarp>
+                        <a:noAutofit/>
+                      </wps:bodyPr>
+                    </wps:wsp>
+                  </a:graphicData>
+                </a:graphic>
+                <wp14:sizeRelV relativeFrom="margin">
+                  <wp14:pctHeight>0</wp14:pctHeight>
+                </wp14:sizeRelV>
+              </wp:anchor>
+            </w:drawing>
+          </mc:Choice>
+          <mc:Fallback>
+            <w:pict>
+              <v:shape w14:anchorId="369720FB" id="Zone de texte 21" o:spid="_x0000_s1043" type="#_x0000_t202" style="position:absolute;left:0;text-align:left;margin-left:-111pt;margin-top:38pt;width:102pt;height:12.75pt;z-index:250978304;visibility:visible;mso-wrap-style:square;mso-height-percent:0;mso-wrap-distance-left:9pt;mso-wrap-distance-top:0;mso-wrap-distance-right:9pt;mso-wrap-distance-bottom:0;mso-position-horizontal:absolute;mso-position-horizontal-relative:text;mso-position-vertical:absolute;mso-position-vertical-relative:text;mso-height-percent:0;mso-height-relative:margin;v-text-anchor:top" o:gfxdata="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" stroked="f">
+                <v:textbox inset="0,0,0,0">
+                  <w:txbxContent>
+                    <w:p>
+                      <w:pPr>
+                        <w:pStyle w:val="Lgende"/>
+                        <w:spacing w:before="0" w:after="0"/>
+                        <w:rPr>
+                          <w:noProof/>
+                          <w:color w:val="auto"/>
+                          <w:sz w:val="20"/>
+                          <w:szCs w:val="20"/>
+                        </w:rPr>
+                      </w:pPr>
+                      <w:r>
+                        <w:rPr>
+                          <w:color w:val="auto"/>
+                        </w:rPr>
+                        <w:t xml:space="preserve">Figure </w:t>
+                      </w:r>
+                      <w:proofErr w:type="gramStart"/>
+                      <w:r>
+                        <w:rPr>
+                          <w:color w:val="auto"/>
+                        </w:rPr>
+                        <w:t>8</w:t>
+                      </w:r>
+                      <w:r>
+                        <w:rPr>
+                          <w:color w:val="auto"/>
+                        </w:rPr>
+                        <w:t xml:space="preserve"> :</w:t>
+                      </w:r>
+                      <w:proofErr w:type="gramEnd"/>
+                      <w:r>
+                        <w:rPr>
+                          <w:color w:val="auto"/>
+                        </w:rPr>
+                        <w:t xml:space="preserve"> materiel </w:t>
+                      </w:r>
+                      <w:proofErr w:type="spellStart"/>
+                      <w:r>
+                        <w:rPr>
+                          <w:color w:val="auto"/>
+                        </w:rPr>
+                        <w:t>sur</w:t>
+                      </w:r>
+                      <w:proofErr w:type="spellEnd"/>
+                      <w:r>
+                        <w:rPr>
+                          <w:color w:val="auto"/>
+                        </w:rPr>
+                        <w:t xml:space="preserve"> la carte</w:t>
+                      </w:r>
+                    </w:p>
+                  </w:txbxContent>
+                </v:textbox>
+                <w10:wrap type="square"/>
+              </v:shape>
+            </w:pict>
+          </mc:Fallback>
+        </mc:AlternateContent>
+      </w:r>
+      <w:r>
+        <w:rPr>
+          <w:lang w:val="fr-CH"/>
+        </w:rPr>
+        <w:t xml:space="preserve">Nous avons donc connecté la sortie UART du microcontrôleur sur un kit </w:t>
+      </w:r>
+      <w:proofErr w:type="spellStart"/>
+      <w:r>
+        <w:rPr>
+          <w:lang w:val="fr-CH"/>
+        </w:rPr>
+        <w:t>Arduino</w:t>
+      </w:r>
+      <w:proofErr w:type="spellEnd"/>
+      <w:r>
+        <w:rPr>
+          <w:lang w:val="fr-CH"/>
+        </w:rPr>
+        <w:t xml:space="preserve"> qui permet de contrôler facilement un écran LCD. Le texte à afficher sur le LCD est donc envoyé sur cette sortie série. </w:t>
       </w:r>
     </w:p>
     <w:p>
@@ -4949,83 +6632,344 @@
           <w:lang w:val="fr-CH"/>
         </w:rPr>
       </w:pPr>
-      <w:r>
-        <w:rPr>
-          <w:lang w:val="fr-CH"/>
-        </w:rPr>
-        <w:t>La carte n’ayant elle-même pas d’interface Bluetooth, nous avons ajouté un dongle USB-Bluetooth sur son port USB.</w:t>
-      </w:r>
-      <w:r>
-        <w:rPr>
-          <w:noProof/>
-          <w:lang w:val="fr-CH" w:eastAsia="fr-CH"/>
-        </w:rPr>
-        <w:t xml:space="preserve"> </w:t>
-      </w:r>
     </w:p>
     <w:p>
       <w:pPr>
         <w:rPr>
-          <w:lang w:val="fr-CH"/>
-        </w:rPr>
-      </w:pPr>
+          <w:noProof/>
+          <w:lang w:val="fr-CH" w:eastAsia="fr-CH"/>
+        </w:rPr>
+      </w:pPr>
+      <w:r>
+        <w:rPr>
+          <w:lang w:val="fr-CH"/>
+        </w:rPr>
+        <w:t xml:space="preserve">La carte n’ayant elle-même pas d’interface Bluetooth, nous avons ajouté un </w:t>
+      </w:r>
+      <w:proofErr w:type="spellStart"/>
+      <w:r>
+        <w:rPr>
+          <w:lang w:val="fr-CH"/>
+        </w:rPr>
+        <w:t>dongle</w:t>
+      </w:r>
+      <w:proofErr w:type="spellEnd"/>
+      <w:r>
+        <w:rPr>
+          <w:lang w:val="fr-CH"/>
+        </w:rPr>
+        <w:t xml:space="preserve"> USB-Bluetooth sur son port USB.</w:t>
+      </w:r>
+      <w:r>
+        <w:rPr>
+          <w:noProof/>
+          <w:lang w:val="fr-CH" w:eastAsia="fr-CH"/>
+        </w:rPr>
+        <w:t xml:space="preserve"> </w:t>
+      </w:r>
     </w:p>
     <w:p>
       <w:pPr>
-        <w:pStyle w:val="Titre2"/>
-        <w:rPr>
-          <w:lang w:val="fr-CH"/>
-        </w:rPr>
-      </w:pPr>
-      <w:bookmarkStart w:id="14" w:name="_Toc378274218"/>
-      <w:r>
-        <w:rPr>
-          <w:lang w:val="fr-CH"/>
-        </w:rPr>
-        <w:t>Architecture de l’application</w:t>
+        <w:keepNext/>
+        <w:jc w:val="center"/>
+      </w:pPr>
+      <w:bookmarkStart w:id="14" w:name="_GoBack"/>
+      <w:r>
+        <w:rPr>
+          <w:noProof/>
+          <w:lang w:val="fr-CH" w:eastAsia="fr-CH"/>
+        </w:rPr>
+        <w:drawing>
+          <wp:inline distT="0" distB="0" distL="0" distR="0" wp14:anchorId="04001C4C" wp14:editId="134A39B9">
+            <wp:extent cx="1338265" cy="3181738"/>
+            <wp:effectExtent l="0" t="7302" r="7302" b="7303"/>
+            <wp:docPr id="11" name="Image 11" descr="C:\Users\cyrille.savy\Downloads\Screenshot_2014-01-24-14-13-44.png"/>
+            <wp:cNvGraphicFramePr>
+              <a:graphicFrameLocks xmlns:a="http://schemas.openxmlformats.org/drawingml/2006/main" noChangeAspect="1"/>
+            </wp:cNvGraphicFramePr>
+            <a:graphic xmlns:a="http://schemas.openxmlformats.org/drawingml/2006/main">
+              <a:graphicData uri="http://schemas.openxmlformats.org/drawingml/2006/picture">
+                <pic:pic xmlns:pic="http://schemas.openxmlformats.org/drawingml/2006/picture">
+                  <pic:nvPicPr>
+                    <pic:cNvPr id="0" name="Picture 2" descr="C:\Users\cyrille.savy\Downloads\Screenshot_2014-01-24-14-13-44.png"/>
+                    <pic:cNvPicPr>
+                      <a:picLocks noChangeAspect="1" noChangeArrowheads="1"/>
+                    </pic:cNvPicPr>
+                  </pic:nvPicPr>
+                  <pic:blipFill rotWithShape="1">
+                    <a:blip r:embed="rId19" cstate="print">
+                      <a:extLst>
+                        <a:ext uri="{28A0092B-C50C-407E-A947-70E740481C1C}">
+                          <a14:useLocalDpi xmlns:a14="http://schemas.microsoft.com/office/drawing/2010/main" val="0"/>
+                        </a:ext>
+                      </a:extLst>
+                    </a:blip>
+                    <a:srcRect l="50961" t="7422" r="9135" b="39213"/>
+                    <a:stretch/>
+                  </pic:blipFill>
+                  <pic:spPr bwMode="auto">
+                    <a:xfrm rot="16200000">
+                      <a:off x="0" y="0"/>
+                      <a:ext cx="1344405" cy="3196337"/>
+                    </a:xfrm>
+                    <a:prstGeom prst="rect">
+                      <a:avLst/>
+                    </a:prstGeom>
+                    <a:noFill/>
+                    <a:ln>
+                      <a:noFill/>
+                    </a:ln>
+                    <a:effectLst>
+                      <a:softEdge rad="63500"/>
+                    </a:effectLst>
+                    <a:extLst>
+                      <a:ext uri="{53640926-AAD7-44D8-BBD7-CCE9431645EC}">
+                        <a14:shadowObscured xmlns:a14="http://schemas.microsoft.com/office/drawing/2010/main"/>
+                      </a:ext>
+                    </a:extLst>
+                  </pic:spPr>
+                </pic:pic>
+              </a:graphicData>
+            </a:graphic>
+          </wp:inline>
+        </w:drawing>
       </w:r>
       <w:bookmarkEnd w:id="14"/>
     </w:p>
     <w:p>
       <w:pPr>
-        <w:rPr>
-          <w:lang w:val="fr-CH" w:eastAsia="fr-CH"/>
-        </w:rPr>
-      </w:pPr>
-      <w:r>
-        <w:rPr>
-          <w:lang w:val="fr-CH" w:eastAsia="fr-CH"/>
-        </w:rPr>
-        <w:t>L’</w:t>
-      </w:r>
-      <w:r>
-        <w:rPr>
-          <w:lang w:val="fr-CH" w:eastAsia="fr-CH"/>
-        </w:rPr>
-        <w:t>architecture du logiciel embarqué est également basé</w:t>
-      </w:r>
-      <w:r>
-        <w:rPr>
-          <w:lang w:val="fr-CH" w:eastAsia="fr-CH"/>
-        </w:rPr>
-        <w:t>e</w:t>
-      </w:r>
-      <w:r>
-        <w:rPr>
-          <w:lang w:val="fr-CH" w:eastAsia="fr-CH"/>
-        </w:rPr>
-        <w:t xml:space="preserve"> sur différents niveaux d’abstraction du matériel utilisé</w:t>
-      </w:r>
-      <w:r>
-        <w:rPr>
-          <w:lang w:val="fr-CH" w:eastAsia="fr-CH"/>
-        </w:rPr>
-        <w:t>, toujours pour rendre le programme modulaire et faciliter la gestion des données.</w:t>
+        <w:pStyle w:val="Lgende"/>
+        <w:jc w:val="center"/>
+        <w:rPr>
+          <w:color w:val="auto"/>
+          <w:lang w:val="fr-CH"/>
+        </w:rPr>
+      </w:pPr>
+      <w:r>
+        <w:rPr>
+          <w:color w:val="auto"/>
+        </w:rPr>
+        <w:t xml:space="preserve">Figure </w:t>
+      </w:r>
+      <w:proofErr w:type="gramStart"/>
+      <w:r>
+        <w:rPr>
+          <w:color w:val="auto"/>
+        </w:rPr>
+        <w:t>9</w:t>
+      </w:r>
+      <w:r>
+        <w:rPr>
+          <w:color w:val="auto"/>
+        </w:rPr>
+        <w:t xml:space="preserve"> :</w:t>
+      </w:r>
+      <w:proofErr w:type="gramEnd"/>
+      <w:r>
+        <w:rPr>
+          <w:color w:val="auto"/>
+        </w:rPr>
+        <w:t xml:space="preserve"> montage avec </w:t>
+      </w:r>
+      <w:proofErr w:type="spellStart"/>
+      <w:r>
+        <w:rPr>
+          <w:color w:val="auto"/>
+        </w:rPr>
+        <w:t>l’écran</w:t>
+      </w:r>
+      <w:proofErr w:type="spellEnd"/>
+      <w:r>
+        <w:rPr>
+          <w:color w:val="auto"/>
+        </w:rPr>
+        <w:t xml:space="preserve"> LCD</w:t>
       </w:r>
     </w:p>
     <w:p>
       <w:pPr>
-        <w:jc w:val="center"/>
+        <w:rPr>
+          <w:lang w:val="fr-CH"/>
+        </w:rPr>
+      </w:pPr>
+    </w:p>
+    <w:p>
+      <w:pPr>
+        <w:pStyle w:val="Titre2"/>
+        <w:rPr>
+          <w:lang w:val="fr-CH"/>
+        </w:rPr>
+      </w:pPr>
+      <w:bookmarkStart w:id="15" w:name="_Toc378350836"/>
+      <w:r>
+        <w:rPr>
+          <w:lang w:val="fr-CH"/>
+        </w:rPr>
+        <w:t>Architecture de l’application</w:t>
+      </w:r>
+      <w:bookmarkEnd w:id="15"/>
+    </w:p>
+    <w:p>
+      <w:pPr>
+        <w:rPr>
+          <w:lang w:val="fr-CH" w:eastAsia="fr-CH"/>
+        </w:rPr>
+      </w:pPr>
+      <w:r>
+        <w:rPr>
+          <w:lang w:val="fr-CH" w:eastAsia="fr-CH"/>
+        </w:rPr>
+        <w:t>L’architecture du logiciel embarqué est également basé</w:t>
+      </w:r>
+      <w:r>
+        <w:rPr>
+          <w:lang w:val="fr-CH" w:eastAsia="fr-CH"/>
+        </w:rPr>
+        <w:t>e</w:t>
+      </w:r>
+      <w:r>
+        <w:rPr>
+          <w:lang w:val="fr-CH" w:eastAsia="fr-CH"/>
+        </w:rPr>
+        <w:t xml:space="preserve"> sur différents niveaux d’abstraction du matériel utilisé</w:t>
+      </w:r>
+      <w:r>
+        <w:rPr>
+          <w:lang w:val="fr-CH" w:eastAsia="fr-CH"/>
+        </w:rPr>
+        <w:t>, toujours pour rendre le programme modulaire et faciliter la gestion des données.</w:t>
+      </w:r>
+    </w:p>
+    <w:p>
+      <w:pPr>
+        <w:rPr>
+          <w:lang w:val="fr-CH" w:eastAsia="fr-CH"/>
+        </w:rPr>
+      </w:pPr>
+      <w:r>
+        <w:rPr>
+          <w:lang w:val="fr-CH" w:eastAsia="fr-CH"/>
+        </w:rPr>
+        <w:t xml:space="preserve">Il y a tout en </w:t>
+      </w:r>
+      <w:r>
+        <w:rPr>
+          <w:lang w:val="fr-CH" w:eastAsia="fr-CH"/>
+        </w:rPr>
+        <w:t xml:space="preserve">bas les </w:t>
+      </w:r>
+      <w:proofErr w:type="spellStart"/>
+      <w:r>
+        <w:rPr>
+          <w:lang w:val="fr-CH" w:eastAsia="fr-CH"/>
+        </w:rPr>
+        <w:t>stacks</w:t>
+      </w:r>
+      <w:proofErr w:type="spellEnd"/>
+      <w:r>
+        <w:rPr>
+          <w:lang w:val="fr-CH" w:eastAsia="fr-CH"/>
+        </w:rPr>
+        <w:t xml:space="preserve"> USB et </w:t>
+      </w:r>
+      <w:proofErr w:type="spellStart"/>
+      <w:r>
+        <w:rPr>
+          <w:lang w:val="fr-CH" w:eastAsia="fr-CH"/>
+        </w:rPr>
+        <w:t>bluetooth</w:t>
+      </w:r>
+      <w:proofErr w:type="spellEnd"/>
+      <w:r>
+        <w:rPr>
+          <w:lang w:val="fr-CH" w:eastAsia="fr-CH"/>
+        </w:rPr>
+        <w:t xml:space="preserve">, qui permettent de contrôler le </w:t>
+      </w:r>
+      <w:proofErr w:type="spellStart"/>
+      <w:r>
+        <w:rPr>
+          <w:lang w:val="fr-CH" w:eastAsia="fr-CH"/>
+        </w:rPr>
+        <w:t>dongle</w:t>
+      </w:r>
+      <w:proofErr w:type="spellEnd"/>
+      <w:r>
+        <w:rPr>
+          <w:lang w:val="fr-CH" w:eastAsia="fr-CH"/>
+        </w:rPr>
+        <w:t xml:space="preserve"> </w:t>
+      </w:r>
+      <w:r>
+        <w:rPr>
+          <w:lang w:val="fr-CH" w:eastAsia="fr-CH"/>
+        </w:rPr>
+        <w:t>« </w:t>
+      </w:r>
+      <w:r>
+        <w:rPr>
+          <w:lang w:val="fr-CH" w:eastAsia="fr-CH"/>
+        </w:rPr>
+        <w:t>USB-Bluetooth</w:t>
+      </w:r>
+      <w:r>
+        <w:rPr>
+          <w:lang w:val="fr-CH" w:eastAsia="fr-CH"/>
+        </w:rPr>
+        <w:t> »</w:t>
+      </w:r>
+      <w:r>
+        <w:rPr>
+          <w:lang w:val="fr-CH" w:eastAsia="fr-CH"/>
+        </w:rPr>
+        <w:t xml:space="preserve"> ainsi que les connexions, transmission et réception de données</w:t>
+      </w:r>
+      <w:r>
+        <w:rPr>
+          <w:lang w:val="fr-CH" w:eastAsia="fr-CH"/>
+        </w:rPr>
+        <w:t xml:space="preserve"> (voir fig. </w:t>
+      </w:r>
+      <w:r>
+        <w:rPr>
+          <w:lang w:val="fr-CH" w:eastAsia="fr-CH"/>
+        </w:rPr>
+        <w:t>10</w:t>
+      </w:r>
+      <w:r>
+        <w:rPr>
+          <w:lang w:val="fr-CH" w:eastAsia="fr-CH"/>
+        </w:rPr>
+        <w:t>)</w:t>
+      </w:r>
+      <w:r>
+        <w:rPr>
+          <w:lang w:val="fr-CH" w:eastAsia="fr-CH"/>
+        </w:rPr>
+        <w:t>.</w:t>
+      </w:r>
+      <w:r>
+        <w:rPr>
+          <w:lang w:val="fr-CH" w:eastAsia="fr-CH"/>
+        </w:rPr>
+        <w:t xml:space="preserve"> Ces couches basses permettent de voir le Bluetooth comme une communication série standard.</w:t>
+      </w:r>
+    </w:p>
+    <w:p>
+      <w:pPr>
+        <w:rPr>
+          <w:lang w:val="fr-CH" w:eastAsia="fr-CH"/>
+        </w:rPr>
+      </w:pPr>
+      <w:r>
+        <w:rPr>
+          <w:lang w:val="fr-CH" w:eastAsia="fr-CH"/>
+        </w:rPr>
+        <w:t>Juste en-dessus, il y a une couche qui gère notre protocole de communication. Elle décode les trames reçues et encode les données à envoyer.</w:t>
+      </w:r>
+    </w:p>
+    <w:p>
+      <w:pPr>
         <w:rPr>
           <w:lang w:val="fr-CH" w:eastAsia="fr-CH"/>
         </w:rPr>
@@ -5035,10 +6979,19 @@
           <w:noProof/>
           <w:lang w:val="fr-CH" w:eastAsia="fr-CH"/>
         </w:rPr>
+        <w:lastRenderedPageBreak/>
         <w:drawing>
-          <wp:inline distT="0" distB="0" distL="0" distR="0" wp14:anchorId="64FAE90A" wp14:editId="08CB1853">
-            <wp:extent cx="3378432" cy="2952750"/>
+          <wp:anchor distT="0" distB="0" distL="114300" distR="114300" simplePos="0" relativeHeight="250925056" behindDoc="0" locked="0" layoutInCell="1" allowOverlap="1" wp14:anchorId="31152730" wp14:editId="138D1AB5">
+            <wp:simplePos x="0" y="0"/>
+            <wp:positionH relativeFrom="column">
+              <wp:posOffset>2952750</wp:posOffset>
+            </wp:positionH>
+            <wp:positionV relativeFrom="paragraph">
+              <wp:posOffset>-19050</wp:posOffset>
+            </wp:positionV>
+            <wp:extent cx="2994660" cy="2617470"/>
             <wp:effectExtent l="0" t="0" r="0" b="0"/>
+            <wp:wrapSquare wrapText="bothSides"/>
             <wp:docPr id="1030" name="Picture 6" descr="http://services.eng.uts.edu.au/~kumbes/ra/Wireless_Networks/Bluetooth/bluetooth_files/image02.jpg"/>
             <wp:cNvGraphicFramePr>
               <a:graphicFrameLocks xmlns:a="http://schemas.openxmlformats.org/drawingml/2006/main" noChangeAspect="1"/>
@@ -5053,7 +7006,7 @@
                     </pic:cNvPicPr>
                   </pic:nvPicPr>
                   <pic:blipFill>
-                    <a:blip r:embed="rId25">
+                    <a:blip r:embed="rId26">
                       <a:extLst>
                         <a:ext uri="{28A0092B-C50C-407E-A947-70E740481C1C}">
                           <a14:useLocalDpi xmlns:a14="http://schemas.microsoft.com/office/drawing/2010/main" val="0"/>
@@ -5068,7 +7021,7 @@
                   <pic:spPr bwMode="auto">
                     <a:xfrm>
                       <a:off x="0" y="0"/>
-                      <a:ext cx="3380281" cy="2954366"/>
+                      <a:ext cx="2994660" cy="2617470"/>
                     </a:xfrm>
                     <a:prstGeom prst="rect">
                       <a:avLst/>
@@ -5079,8 +7032,201 @@
                 </pic:pic>
               </a:graphicData>
             </a:graphic>
-          </wp:inline>
+            <wp14:sizeRelH relativeFrom="page">
+              <wp14:pctWidth>0</wp14:pctWidth>
+            </wp14:sizeRelH>
+            <wp14:sizeRelV relativeFrom="page">
+              <wp14:pctHeight>0</wp14:pctHeight>
+            </wp14:sizeRelV>
+          </wp:anchor>
         </w:drawing>
+      </w:r>
+      <w:r>
+        <w:rPr>
+          <w:noProof/>
+        </w:rPr>
+        <mc:AlternateContent>
+          <mc:Choice Requires="wps">
+            <w:drawing>
+              <wp:anchor distT="0" distB="0" distL="114300" distR="114300" simplePos="0" relativeHeight="250980352" behindDoc="0" locked="0" layoutInCell="1" allowOverlap="1" wp14:anchorId="3630025E" wp14:editId="6AD7AABC">
+                <wp:simplePos x="0" y="0"/>
+                <wp:positionH relativeFrom="column">
+                  <wp:posOffset>2943225</wp:posOffset>
+                </wp:positionH>
+                <wp:positionV relativeFrom="paragraph">
+                  <wp:posOffset>2665095</wp:posOffset>
+                </wp:positionV>
+                <wp:extent cx="2994660" cy="635"/>
+                <wp:effectExtent l="0" t="0" r="0" b="0"/>
+                <wp:wrapSquare wrapText="bothSides"/>
+                <wp:docPr id="22" name="Zone de texte 22"/>
+                <wp:cNvGraphicFramePr/>
+                <a:graphic xmlns:a="http://schemas.openxmlformats.org/drawingml/2006/main">
+                  <a:graphicData uri="http://schemas.microsoft.com/office/word/2010/wordprocessingShape">
+                    <wps:wsp>
+                      <wps:cNvSpPr txBox="1"/>
+                      <wps:spPr>
+                        <a:xfrm>
+                          <a:off x="0" y="0"/>
+                          <a:ext cx="2994660" cy="635"/>
+                        </a:xfrm>
+                        <a:prstGeom prst="rect">
+                          <a:avLst/>
+                        </a:prstGeom>
+                        <a:solidFill>
+                          <a:prstClr val="white"/>
+                        </a:solidFill>
+                        <a:ln>
+                          <a:noFill/>
+                        </a:ln>
+                        <a:effectLst/>
+                      </wps:spPr>
+                      <wps:txbx>
+                        <w:txbxContent>
+                          <w:p>
+                            <w:pPr>
+                              <w:pStyle w:val="Lgende"/>
+                              <w:rPr>
+                                <w:noProof/>
+                                <w:color w:val="auto"/>
+                                <w:sz w:val="20"/>
+                                <w:szCs w:val="20"/>
+                              </w:rPr>
+                            </w:pPr>
+                            <w:r>
+                              <w:rPr>
+                                <w:color w:val="auto"/>
+                              </w:rPr>
+                              <w:t xml:space="preserve">Figure </w:t>
+                            </w:r>
+                            <w:proofErr w:type="gramStart"/>
+                            <w:r>
+                              <w:rPr>
+                                <w:color w:val="auto"/>
+                              </w:rPr>
+                              <w:t>10</w:t>
+                            </w:r>
+                            <w:r>
+                              <w:rPr>
+                                <w:color w:val="auto"/>
+                              </w:rPr>
+                              <w:t xml:space="preserve"> :</w:t>
+                            </w:r>
+                            <w:proofErr w:type="gramEnd"/>
+                            <w:r>
+                              <w:rPr>
+                                <w:color w:val="auto"/>
+                              </w:rPr>
+                              <w:t xml:space="preserve"> couches USB et Bluetooth</w:t>
+                            </w:r>
+                          </w:p>
+                        </w:txbxContent>
+                      </wps:txbx>
+                      <wps:bodyPr rot="0" spcFirstLastPara="0" vertOverflow="overflow" horzOverflow="overflow" vert="horz" wrap="square" lIns="0" tIns="0" rIns="0" bIns="0" numCol="1" spcCol="0" rtlCol="0" fromWordArt="0" anchor="t" anchorCtr="0" forceAA="0" compatLnSpc="1">
+                        <a:prstTxWarp prst="textNoShape">
+                          <a:avLst/>
+                        </a:prstTxWarp>
+                        <a:spAutoFit/>
+                      </wps:bodyPr>
+                    </wps:wsp>
+                  </a:graphicData>
+                </a:graphic>
+              </wp:anchor>
+            </w:drawing>
+          </mc:Choice>
+          <mc:Fallback>
+            <w:pict>
+              <v:shape w14:anchorId="3630025E" id="Zone de texte 22" o:spid="_x0000_s1044" type="#_x0000_t202" style="position:absolute;left:0;text-align:left;margin-left:231.75pt;margin-top:209.85pt;width:235.8pt;height:.05pt;z-index:250980352;visibility:visible;mso-wrap-style:square;mso-wrap-distance-left:9pt;mso-wrap-distance-top:0;mso-wrap-distance-right:9pt;mso-wrap-distance-bottom:0;mso-position-horizontal:absolute;mso-position-horizontal-relative:text;mso-position-vertical:absolute;mso-position-vertical-relative:text;v-text-anchor:top" o:gfxdata="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" stroked="f">
+                <v:textbox style="mso-fit-shape-to-text:t" inset="0,0,0,0">
+                  <w:txbxContent>
+                    <w:p>
+                      <w:pPr>
+                        <w:pStyle w:val="Lgende"/>
+                        <w:rPr>
+                          <w:noProof/>
+                          <w:color w:val="auto"/>
+                          <w:sz w:val="20"/>
+                          <w:szCs w:val="20"/>
+                        </w:rPr>
+                      </w:pPr>
+                      <w:r>
+                        <w:rPr>
+                          <w:color w:val="auto"/>
+                        </w:rPr>
+                        <w:t xml:space="preserve">Figure </w:t>
+                      </w:r>
+                      <w:proofErr w:type="gramStart"/>
+                      <w:r>
+                        <w:rPr>
+                          <w:color w:val="auto"/>
+                        </w:rPr>
+                        <w:t>10</w:t>
+                      </w:r>
+                      <w:r>
+                        <w:rPr>
+                          <w:color w:val="auto"/>
+                        </w:rPr>
+                        <w:t xml:space="preserve"> :</w:t>
+                      </w:r>
+                      <w:proofErr w:type="gramEnd"/>
+                      <w:r>
+                        <w:rPr>
+                          <w:color w:val="auto"/>
+                        </w:rPr>
+                        <w:t xml:space="preserve"> couches USB et Bluetooth</w:t>
+                      </w:r>
+                    </w:p>
+                  </w:txbxContent>
+                </v:textbox>
+                <w10:wrap type="square"/>
+              </v:shape>
+            </w:pict>
+          </mc:Fallback>
+        </mc:AlternateContent>
+      </w:r>
+      <w:r>
+        <w:rPr>
+          <w:lang w:val="fr-CH" w:eastAsia="fr-CH"/>
+        </w:rPr>
+        <w:t>Et pour finir, tout en haut il y a la couche application, qui effectue la bonne action en fonction des messages reçus</w:t>
+      </w:r>
+      <w:r>
+        <w:rPr>
+          <w:lang w:val="fr-CH" w:eastAsia="fr-CH"/>
+        </w:rPr>
+        <w:t xml:space="preserve">. Juste après la connexion, elle transmet les valeurs de tous ses paramètres afin que l’application mobile puisse mettre à jour ses données. Après ça, elle transmet la valeur du potentiomètre et des boutons poussoirs </w:t>
+      </w:r>
+      <w:r>
+        <w:rPr>
+          <w:lang w:val="fr-CH" w:eastAsia="fr-CH"/>
+        </w:rPr>
+        <w:t>uniquement si leur état a</w:t>
+      </w:r>
+      <w:r>
+        <w:rPr>
+          <w:lang w:val="fr-CH" w:eastAsia="fr-CH"/>
+        </w:rPr>
+        <w:t xml:space="preserve"> changé.</w:t>
+      </w:r>
+      <w:r>
+        <w:rPr>
+          <w:lang w:val="fr-CH" w:eastAsia="fr-CH"/>
+        </w:rPr>
+        <w:t xml:space="preserve"> Pour les </w:t>
+      </w:r>
+      <w:proofErr w:type="spellStart"/>
+      <w:r>
+        <w:rPr>
+          <w:lang w:val="fr-CH" w:eastAsia="fr-CH"/>
+        </w:rPr>
+        <w:t>LEDs</w:t>
+      </w:r>
+      <w:proofErr w:type="spellEnd"/>
+      <w:r>
+        <w:rPr>
+          <w:lang w:val="fr-CH" w:eastAsia="fr-CH"/>
+        </w:rPr>
+        <w:t xml:space="preserve"> et l’écran LCD, elle attend de recevoir une commande les concernant pour changer leur valeur.</w:t>
       </w:r>
     </w:p>
     <w:p>
@@ -5093,28 +7239,107 @@
         <w:rPr>
           <w:lang w:val="fr-CH" w:eastAsia="fr-CH"/>
         </w:rPr>
-        <w:lastRenderedPageBreak/>
-        <w:t xml:space="preserve">Il y a tout en </w:t>
-      </w:r>
-      <w:r>
-        <w:rPr>
-          <w:lang w:val="fr-CH" w:eastAsia="fr-CH"/>
-        </w:rPr>
-        <w:t>bas les stacks USB et bluetooth, qui permettent de contrôler le dongle USB-Bluetooth ainsi que les connexions, transmission et réception de données</w:t>
-      </w:r>
-      <w:r>
-        <w:rPr>
-          <w:lang w:val="fr-CH" w:eastAsia="fr-CH"/>
-        </w:rPr>
-        <w:t xml:space="preserve"> (voir fig. </w:t>
-      </w:r>
-      <w:bookmarkStart w:id="15" w:name="_GoBack"/>
-      <w:bookmarkEnd w:id="15"/>
-      <w:r>
-        <w:rPr>
-          <w:lang w:val="fr-CH" w:eastAsia="fr-CH"/>
-        </w:rPr>
-        <w:t>)</w:t>
+        <w:t xml:space="preserve">La première </w:t>
+      </w:r>
+      <w:proofErr w:type="spellStart"/>
+      <w:r>
+        <w:rPr>
+          <w:lang w:val="fr-CH" w:eastAsia="fr-CH"/>
+        </w:rPr>
+        <w:t>stack</w:t>
+      </w:r>
+      <w:proofErr w:type="spellEnd"/>
+      <w:r>
+        <w:rPr>
+          <w:lang w:val="fr-CH" w:eastAsia="fr-CH"/>
+        </w:rPr>
+        <w:t xml:space="preserve"> Bluetooth qui nous avait été conseillé</w:t>
+      </w:r>
+      <w:r>
+        <w:rPr>
+          <w:lang w:val="fr-CH" w:eastAsia="fr-CH"/>
+        </w:rPr>
+        <w:t>e</w:t>
+      </w:r>
+      <w:r>
+        <w:rPr>
+          <w:lang w:val="fr-CH" w:eastAsia="fr-CH"/>
+        </w:rPr>
+        <w:t xml:space="preserve"> n’était malheureusement pas utilisable pour notre architecture. </w:t>
+      </w:r>
+      <w:r>
+        <w:rPr>
+          <w:lang w:val="fr-CH" w:eastAsia="fr-CH"/>
+        </w:rPr>
+        <w:t xml:space="preserve">Nous avons finalement utilisé la </w:t>
+      </w:r>
+      <w:proofErr w:type="spellStart"/>
+      <w:r>
+        <w:rPr>
+          <w:lang w:val="fr-CH" w:eastAsia="fr-CH"/>
+        </w:rPr>
+        <w:t>stack</w:t>
+      </w:r>
+      <w:proofErr w:type="spellEnd"/>
+      <w:r>
+        <w:rPr>
+          <w:lang w:val="fr-CH" w:eastAsia="fr-CH"/>
+        </w:rPr>
+        <w:t xml:space="preserve"> fournie par « Google </w:t>
+      </w:r>
+      <w:proofErr w:type="spellStart"/>
+      <w:r>
+        <w:rPr>
+          <w:lang w:val="fr-CH" w:eastAsia="fr-CH"/>
+        </w:rPr>
+        <w:t>inc.</w:t>
+      </w:r>
+      <w:proofErr w:type="spellEnd"/>
+      <w:r>
+        <w:rPr>
+          <w:lang w:val="fr-CH" w:eastAsia="fr-CH"/>
+        </w:rPr>
+        <w:t xml:space="preserve"> » (Android </w:t>
+      </w:r>
+      <w:proofErr w:type="spellStart"/>
+      <w:r>
+        <w:rPr>
+          <w:lang w:val="fr-CH" w:eastAsia="fr-CH"/>
+        </w:rPr>
+        <w:t>Development</w:t>
+      </w:r>
+      <w:proofErr w:type="spellEnd"/>
+      <w:r>
+        <w:rPr>
+          <w:lang w:val="fr-CH" w:eastAsia="fr-CH"/>
+        </w:rPr>
+        <w:t xml:space="preserve"> Kit). Nous n’avons pas pu l’utiliser sans modification, car elle était portée pour un processeur ARM, alors que nous avons un processeur </w:t>
+      </w:r>
+      <w:r>
+        <w:rPr>
+          <w:lang w:val="fr-CH" w:eastAsia="fr-CH"/>
+        </w:rPr>
+        <w:t>« </w:t>
+      </w:r>
+      <w:proofErr w:type="spellStart"/>
+      <w:r>
+        <w:rPr>
+          <w:lang w:val="fr-CH" w:eastAsia="fr-CH"/>
+        </w:rPr>
+        <w:t>Microchip</w:t>
+      </w:r>
+      <w:proofErr w:type="spellEnd"/>
+      <w:r>
+        <w:rPr>
+          <w:lang w:val="fr-CH" w:eastAsia="fr-CH"/>
+        </w:rPr>
+        <w:t> »</w:t>
+      </w:r>
+      <w:r>
+        <w:rPr>
+          <w:lang w:val="fr-CH" w:eastAsia="fr-CH"/>
+        </w:rPr>
+        <w:t xml:space="preserve"> 24Fxxx</w:t>
       </w:r>
       <w:r>
         <w:rPr>
@@ -5126,57 +7351,117 @@
         <w:rPr>
           <w:lang w:val="fr-CH" w:eastAsia="fr-CH"/>
         </w:rPr>
-        <w:t xml:space="preserve"> Ces couches basses permettent de voir le Bluetooth comme une communication série standard.</w:t>
+        <w:t xml:space="preserve"> Nous n’utilisons que les couches utiles au projet et en voici une liste exhaustive :</w:t>
       </w:r>
     </w:p>
     <w:p>
       <w:pPr>
-        <w:rPr>
-          <w:lang w:val="fr-CH" w:eastAsia="fr-CH"/>
-        </w:rPr>
-      </w:pPr>
-      <w:r>
-        <w:rPr>
-          <w:lang w:val="fr-CH" w:eastAsia="fr-CH"/>
-        </w:rPr>
-        <w:t>Juste en-dessus, il y a une couche qui gère notre protocole de communication. Elle décode les trames reçues et encode les données à envoyer.</w:t>
+        <w:pStyle w:val="Paragraphedeliste"/>
+        <w:numPr>
+          <w:ilvl w:val="0"/>
+          <w:numId w:val="26"/>
+        </w:numPr>
+        <w:rPr>
+          <w:lang w:val="fr-CH" w:eastAsia="fr-CH"/>
+        </w:rPr>
+      </w:pPr>
+      <w:r>
+        <w:rPr>
+          <w:lang w:val="fr-CH" w:eastAsia="fr-CH"/>
+        </w:rPr>
+        <w:t>SDP : Donne les informations quant aux services Bluetooth qui sont fournie par la carte embarquée. Dans notre cas, un simple port sériel.</w:t>
       </w:r>
     </w:p>
     <w:p>
       <w:pPr>
-        <w:rPr>
-          <w:lang w:val="fr-CH" w:eastAsia="fr-CH"/>
-        </w:rPr>
-      </w:pPr>
-      <w:r>
-        <w:rPr>
-          <w:lang w:val="fr-CH" w:eastAsia="fr-CH"/>
-        </w:rPr>
-        <w:t>Et pour finir, tout en haut il y a la couche application, qui effectue la bonne action en fonction des messages reçus</w:t>
-      </w:r>
-      <w:r>
-        <w:rPr>
-          <w:lang w:val="fr-CH" w:eastAsia="fr-CH"/>
-        </w:rPr>
-        <w:t xml:space="preserve">. Juste après la connexion, elle transmet les valeurs de tous ses paramètres afin que l’application mobile puisse mettre à jour ses données. Après ça, elle transmet la valeur du potentiomètre et des boutons poussoirs </w:t>
-      </w:r>
-      <w:r>
-        <w:rPr>
-          <w:lang w:val="fr-CH" w:eastAsia="fr-CH"/>
-        </w:rPr>
-        <w:t>uniquement si leur état a</w:t>
-      </w:r>
-      <w:r>
-        <w:rPr>
-          <w:lang w:val="fr-CH" w:eastAsia="fr-CH"/>
-        </w:rPr>
-        <w:t xml:space="preserve"> changé.</w:t>
-      </w:r>
-      <w:r>
-        <w:rPr>
-          <w:lang w:val="fr-CH" w:eastAsia="fr-CH"/>
-        </w:rPr>
-        <w:t xml:space="preserve"> Pour les LEDs et l’écran LCD, elle attend de recevoir une commande les concernant pour changer leur valeur.</w:t>
+        <w:pStyle w:val="Paragraphedeliste"/>
+        <w:numPr>
+          <w:ilvl w:val="0"/>
+          <w:numId w:val="26"/>
+        </w:numPr>
+        <w:rPr>
+          <w:lang w:val="fr-CH" w:eastAsia="fr-CH"/>
+        </w:rPr>
+      </w:pPr>
+      <w:r>
+        <w:rPr>
+          <w:lang w:val="fr-CH" w:eastAsia="fr-CH"/>
+        </w:rPr>
+        <w:t>L2CAP : C’est la couche de transmission des données la plus basse. Voir le chapitre suivant</w:t>
+      </w:r>
+    </w:p>
+    <w:p>
+      <w:pPr>
+        <w:pStyle w:val="Paragraphedeliste"/>
+        <w:numPr>
+          <w:ilvl w:val="0"/>
+          <w:numId w:val="26"/>
+        </w:numPr>
+        <w:rPr>
+          <w:lang w:val="fr-CH" w:eastAsia="fr-CH"/>
+        </w:rPr>
+      </w:pPr>
+      <w:r>
+        <w:rPr>
+          <w:lang w:val="fr-CH" w:eastAsia="fr-CH"/>
+        </w:rPr>
+        <w:t>RFCOMM : C’est la couche qui fournit le service de port série virtuel. On lit et on écrit directement les données au travers de celui-ci</w:t>
+      </w:r>
+    </w:p>
+    <w:p>
+      <w:pPr>
+        <w:pStyle w:val="Paragraphedeliste"/>
+        <w:numPr>
+          <w:ilvl w:val="0"/>
+          <w:numId w:val="26"/>
+        </w:numPr>
+        <w:rPr>
+          <w:lang w:val="fr-CH" w:eastAsia="fr-CH"/>
+        </w:rPr>
+      </w:pPr>
+      <w:r>
+        <w:rPr>
+          <w:lang w:val="fr-CH" w:eastAsia="fr-CH"/>
+        </w:rPr>
+        <w:t xml:space="preserve">HCI : C’est la couche qui gère les événements </w:t>
+      </w:r>
+      <w:r>
+        <w:rPr>
+          <w:lang w:val="fr-CH" w:eastAsia="fr-CH"/>
+        </w:rPr>
+        <w:t xml:space="preserve">lancés par le </w:t>
+      </w:r>
+      <w:proofErr w:type="spellStart"/>
+      <w:r>
+        <w:rPr>
+          <w:lang w:val="fr-CH" w:eastAsia="fr-CH"/>
+        </w:rPr>
+        <w:t>dongle</w:t>
+      </w:r>
+      <w:proofErr w:type="spellEnd"/>
+      <w:r>
+        <w:rPr>
+          <w:lang w:val="fr-CH" w:eastAsia="fr-CH"/>
+        </w:rPr>
+        <w:t xml:space="preserve"> USB</w:t>
+      </w:r>
+      <w:r>
+        <w:rPr>
+          <w:lang w:val="fr-CH" w:eastAsia="fr-CH"/>
+        </w:rPr>
+        <w:t xml:space="preserve"> et permet de configurer les modalités de communications (par ex. : avec ou sans mots de passe, etc.)</w:t>
+      </w:r>
+      <w:r>
+        <w:rPr>
+          <w:lang w:val="fr-CH" w:eastAsia="fr-CH"/>
+        </w:rPr>
+        <w:t>.</w:t>
+      </w:r>
+      <w:r>
+        <w:rPr>
+          <w:lang w:val="fr-CH" w:eastAsia="fr-CH"/>
+        </w:rPr>
+        <w:t xml:space="preserve"> Par exemple si un périphérique désire se connecter à la carte.</w:t>
       </w:r>
     </w:p>
     <w:p>
@@ -5207,7 +7492,7 @@
           <w:lang w:val="fr-CH"/>
         </w:rPr>
       </w:pPr>
-      <w:bookmarkStart w:id="16" w:name="_Toc378274219"/>
+      <w:bookmarkStart w:id="16" w:name="_Toc378350837"/>
       <w:r>
         <w:rPr>
           <w:lang w:val="fr-CH"/>
@@ -5236,7 +7521,7 @@
           <w:lang w:val="fr-CH"/>
         </w:rPr>
       </w:pPr>
-      <w:bookmarkStart w:id="17" w:name="_Toc378274220"/>
+      <w:bookmarkStart w:id="17" w:name="_Toc378350838"/>
       <w:r>
         <w:rPr>
           <w:lang w:val="fr-CH"/>
@@ -5255,10 +7540,110 @@
         <w:rPr>
           <w:lang w:val="fr-CH"/>
         </w:rPr>
+        <w:t xml:space="preserve">Ce chapitre vous donne rapidement une petite description du fonctionnement du protocole de communication Bluetooth. </w:t>
+      </w:r>
+    </w:p>
+    <w:p>
+      <w:pPr>
+        <w:rPr>
+          <w:lang w:val="fr-CH"/>
+        </w:rPr>
+      </w:pPr>
+      <w:r>
+        <w:rPr>
+          <w:lang w:val="fr-CH"/>
+        </w:rPr>
+        <w:t>La couche « RFCOMM » permet d’</w:t>
+      </w:r>
+      <w:r>
+        <w:rPr>
+          <w:lang w:val="fr-CH"/>
+        </w:rPr>
+        <w:t>empaqueter</w:t>
+      </w:r>
+      <w:r>
+        <w:rPr>
+          <w:lang w:val="fr-CH"/>
+        </w:rPr>
+        <w:t xml:space="preserve"> les informations que nous voulon</w:t>
+      </w:r>
+      <w:r>
+        <w:rPr>
+          <w:lang w:val="fr-CH"/>
+        </w:rPr>
+        <w:t>s transmettre au smartphone (cf. chapitre 7.2)</w:t>
+      </w:r>
+      <w:r>
+        <w:rPr>
+          <w:lang w:val="fr-CH"/>
+        </w:rPr>
+        <w:t>.</w:t>
+      </w:r>
+      <w:r>
+        <w:rPr>
+          <w:lang w:val="fr-CH"/>
+        </w:rPr>
+        <w:t xml:space="preserve"> </w:t>
+      </w:r>
+      <w:r>
+        <w:rPr>
+          <w:lang w:val="fr-CH"/>
+        </w:rPr>
+        <w:t xml:space="preserve">Il est composé d’un </w:t>
+      </w:r>
+      <w:r>
+        <w:rPr>
+          <w:lang w:val="fr-CH"/>
+        </w:rPr>
+        <w:t>champ</w:t>
+      </w:r>
+      <w:r>
+        <w:rPr>
+          <w:lang w:val="fr-CH"/>
+        </w:rPr>
+        <w:t xml:space="preserve"> d’adresse, de contrôle, de la longueur des données totale et d’une sorte de CRC. Ce paquet est ensuite transmis à la couche « L2CAP »</w:t>
+      </w:r>
+      <w:r>
+        <w:rPr>
+          <w:lang w:val="fr-CH"/>
+        </w:rPr>
+        <w:t xml:space="preserve"> qui elle </w:t>
+      </w:r>
+      <w:r>
+        <w:rPr>
+          <w:lang w:val="fr-CH"/>
+        </w:rPr>
+        <w:t>empaquette  toute la trame « RFCOMM » dans son champ de données (PAYLOAD). Le premier champ de la trame est sa longueur totale, le deuxième est le numéro de canal utilisé par le périphérique Android (Il peut y avoir plus d’un smartphone connecté) et le dernier champ, comme dit précédemment, est la trame « RFCOMM » complète.</w:t>
+      </w:r>
+    </w:p>
+    <w:p>
+      <w:pPr>
+        <w:rPr>
+          <w:lang w:val="fr-CH"/>
+        </w:rPr>
+      </w:pPr>
+      <w:r>
+        <w:rPr>
+          <w:lang w:val="fr-CH"/>
+        </w:rPr>
+        <w:t>Voici ci-dessous un petit diagramme qui illustre ce principe de couche.</w:t>
+      </w:r>
+    </w:p>
+    <w:p>
+      <w:pPr>
+        <w:rPr>
+          <w:lang w:val="fr-CH"/>
+        </w:rPr>
+      </w:pPr>
+      <w:r>
+        <w:rPr>
+          <w:noProof/>
+          <w:lang w:val="fr-CH" w:eastAsia="fr-CH"/>
+        </w:rPr>
         <w:drawing>
           <wp:inline distT="0" distB="0" distL="0" distR="0" wp14:anchorId="17DE0C6C" wp14:editId="5F87F0BA">
-            <wp:extent cx="5610225" cy="1673456"/>
-            <wp:effectExtent l="0" t="0" r="0" b="3175"/>
+            <wp:extent cx="5609451" cy="1454150"/>
+            <wp:effectExtent l="0" t="0" r="0" b="0"/>
             <wp:docPr id="3074" name="Picture 2" descr="http://www.frameip.com/bluetooth/figure8.jpg"/>
             <wp:cNvGraphicFramePr>
               <a:graphicFrameLocks xmlns:a="http://schemas.openxmlformats.org/drawingml/2006/main" noChangeAspect="1"/>
@@ -5273,32 +7658,31 @@
                     </pic:cNvPicPr>
                   </pic:nvPicPr>
                   <pic:blipFill rotWithShape="1">
-                    <a:blip r:embed="rId26">
+                    <a:blip r:embed="rId27">
                       <a:extLst>
                         <a:ext uri="{28A0092B-C50C-407E-A947-70E740481C1C}">
                           <a14:useLocalDpi xmlns:a14="http://schemas.microsoft.com/office/drawing/2010/main" val="0"/>
                         </a:ext>
                       </a:extLst>
                     </a:blip>
-                    <a:srcRect t="46272"/>
+                    <a:srcRect t="53306" b="1"/>
                     <a:stretch/>
                   </pic:blipFill>
                   <pic:spPr bwMode="auto">
                     <a:xfrm>
                       <a:off x="0" y="0"/>
-                      <a:ext cx="5610225" cy="1673456"/>
+                      <a:ext cx="5610225" cy="1454351"/>
                     </a:xfrm>
                     <a:prstGeom prst="rect">
                       <a:avLst/>
                     </a:prstGeom>
                     <a:noFill/>
+                    <a:ln>
+                      <a:noFill/>
+                    </a:ln>
                     <a:extLst>
-                      <a:ext uri="{909E8E84-426E-40DD-AFC4-6F175D3DCCD1}">
-                        <a14:hiddenFill xmlns:a14="http://schemas.microsoft.com/office/drawing/2010/main">
-                          <a:solidFill>
-                            <a:srgbClr val="FFFFFF"/>
-                          </a:solidFill>
-                        </a14:hiddenFill>
+                      <a:ext uri="{53640926-AAD7-44D8-BBD7-CCE9431645EC}">
+                        <a14:shadowObscured xmlns:a14="http://schemas.microsoft.com/office/drawing/2010/main"/>
                       </a:ext>
                     </a:extLst>
                   </pic:spPr>
@@ -5316,7 +7700,7 @@
           <w:lang w:val="fr-CH"/>
         </w:rPr>
       </w:pPr>
-      <w:bookmarkStart w:id="18" w:name="_Toc378274221"/>
+      <w:bookmarkStart w:id="18" w:name="_Toc378350839"/>
       <w:r>
         <w:rPr>
           <w:lang w:val="fr-CH"/>
@@ -5324,21 +7708,3654 @@
         <w:t>Protocole de l’application</w:t>
       </w:r>
       <w:bookmarkEnd w:id="18"/>
-      <w:r>
-        <w:rPr>
-          <w:lang w:val="fr-CH"/>
-        </w:rPr>
-        <w:br w:type="page"/>
-      </w:r>
     </w:p>
     <w:p>
       <w:pPr>
+        <w:rPr>
+          <w:lang w:val="fr-CH"/>
+        </w:rPr>
+      </w:pPr>
+      <w:r>
+        <w:rPr>
+          <w:noProof/>
+          <w:lang w:val="fr-CH" w:eastAsia="fr-CH"/>
+        </w:rPr>
+        <mc:AlternateContent>
+          <mc:Choice Requires="wps">
+            <w:drawing>
+              <wp:anchor distT="0" distB="0" distL="114300" distR="114300" simplePos="0" relativeHeight="251201536" behindDoc="0" locked="0" layoutInCell="1" allowOverlap="1" wp14:anchorId="16745FD6" wp14:editId="098D527D">
+                <wp:simplePos x="0" y="0"/>
+                <wp:positionH relativeFrom="column">
+                  <wp:posOffset>5019675</wp:posOffset>
+                </wp:positionH>
+                <wp:positionV relativeFrom="paragraph">
+                  <wp:posOffset>601345</wp:posOffset>
+                </wp:positionV>
+                <wp:extent cx="847725" cy="495300"/>
+                <wp:effectExtent l="0" t="0" r="28575" b="19050"/>
+                <wp:wrapNone/>
+                <wp:docPr id="29" name="Rectangle 29"/>
+                <wp:cNvGraphicFramePr/>
+                <a:graphic xmlns:a="http://schemas.openxmlformats.org/drawingml/2006/main">
+                  <a:graphicData uri="http://schemas.microsoft.com/office/word/2010/wordprocessingShape">
+                    <wps:wsp>
+                      <wps:cNvSpPr/>
+                      <wps:spPr>
+                        <a:xfrm>
+                          <a:off x="0" y="0"/>
+                          <a:ext cx="847725" cy="495300"/>
+                        </a:xfrm>
+                        <a:prstGeom prst="rect">
+                          <a:avLst/>
+                        </a:prstGeom>
+                      </wps:spPr>
+                      <wps:style>
+                        <a:lnRef idx="1">
+                          <a:schemeClr val="accent4"/>
+                        </a:lnRef>
+                        <a:fillRef idx="2">
+                          <a:schemeClr val="accent4"/>
+                        </a:fillRef>
+                        <a:effectRef idx="1">
+                          <a:schemeClr val="accent4"/>
+                        </a:effectRef>
+                        <a:fontRef idx="minor">
+                          <a:schemeClr val="dk1"/>
+                        </a:fontRef>
+                      </wps:style>
+                      <wps:txbx>
+                        <w:txbxContent>
+                          <w:p>
+                            <w:pPr>
+                              <w:jc w:val="center"/>
+                              <w:rPr>
+                                <w:b/>
+                                <w:color w:val="000000" w:themeColor="text1"/>
+                                <w:lang w:val="fr-CH"/>
+                              </w:rPr>
+                            </w:pPr>
+                            <w:r>
+                              <w:rPr>
+                                <w:b/>
+                                <w:color w:val="000000" w:themeColor="text1"/>
+                                <w:lang w:val="fr-CH"/>
+                              </w:rPr>
+                              <w:t>&lt;CR&gt;&lt;LF&gt;</w:t>
+                            </w:r>
+                          </w:p>
+                        </w:txbxContent>
+                      </wps:txbx>
+                      <wps:bodyPr rot="0" spcFirstLastPara="0" vertOverflow="overflow" horzOverflow="overflow" vert="horz" wrap="square" lIns="91440" tIns="45720" rIns="91440" bIns="45720" numCol="1" spcCol="0" rtlCol="0" fromWordArt="0" anchor="ctr" anchorCtr="0" forceAA="0" compatLnSpc="1">
+                        <a:prstTxWarp prst="textNoShape">
+                          <a:avLst/>
+                        </a:prstTxWarp>
+                        <a:noAutofit/>
+                      </wps:bodyPr>
+                    </wps:wsp>
+                  </a:graphicData>
+                </a:graphic>
+                <wp14:sizeRelH relativeFrom="margin">
+                  <wp14:pctWidth>0</wp14:pctWidth>
+                </wp14:sizeRelH>
+                <wp14:sizeRelV relativeFrom="margin">
+                  <wp14:pctHeight>0</wp14:pctHeight>
+                </wp14:sizeRelV>
+              </wp:anchor>
+            </w:drawing>
+          </mc:Choice>
+          <mc:Fallback>
+            <w:pict>
+              <v:rect w14:anchorId="16745FD6" id="Rectangle 29" o:spid="_x0000_s1045" style="position:absolute;left:0;text-align:left;margin-left:395.25pt;margin-top:47.35pt;width:66.75pt;height:39pt;z-index:251201536;visibility:visible;mso-wrap-style:square;mso-width-percent:0;mso-height-percent:0;mso-wrap-distance-left:9pt;mso-wrap-distance-top:0;mso-wrap-distance-right:9pt;mso-wrap-distance-bottom:0;mso-position-horizontal:absolute;mso-position-horizontal-relative:text;mso-position-vertical:absolute;mso-position-vertical-relative:text;mso-width-percent:0;mso-height-percent:0;mso-width-relative:margin;mso-height-relative:margin;v-text-anchor:middle" o:gfxdata="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" fillcolor="#aa97c1 [2167]" strokecolor="#8064a2 [3207]" strokeweight=".5pt">
+                <v:fill color2="#9881b3 [2615]" rotate="t" colors="0 #bdb2cd;.5 #b2a5c4;1 #a796be" focus="100%" type="gradient">
+                  <o:fill v:ext="view" type="gradientUnscaled"/>
+                </v:fill>
+                <v:textbox>
+                  <w:txbxContent>
+                    <w:p>
+                      <w:pPr>
+                        <w:jc w:val="center"/>
+                        <w:rPr>
+                          <w:b/>
+                          <w:color w:val="000000" w:themeColor="text1"/>
+                          <w:lang w:val="fr-CH"/>
+                        </w:rPr>
+                      </w:pPr>
+                      <w:r>
+                        <w:rPr>
+                          <w:b/>
+                          <w:color w:val="000000" w:themeColor="text1"/>
+                          <w:lang w:val="fr-CH"/>
+                        </w:rPr>
+                        <w:t>&lt;CR&gt;&lt;LF&gt;</w:t>
+                      </w:r>
+                    </w:p>
+                  </w:txbxContent>
+                </v:textbox>
+              </v:rect>
+            </w:pict>
+          </mc:Fallback>
+        </mc:AlternateContent>
+      </w:r>
+      <w:r>
+        <w:rPr>
+          <w:noProof/>
+          <w:lang w:val="fr-CH" w:eastAsia="fr-CH"/>
+        </w:rPr>
+        <mc:AlternateContent>
+          <mc:Choice Requires="wps">
+            <w:drawing>
+              <wp:anchor distT="0" distB="0" distL="114300" distR="114300" simplePos="0" relativeHeight="251179008" behindDoc="0" locked="0" layoutInCell="1" allowOverlap="1" wp14:anchorId="48CDE0E6" wp14:editId="1D39C135">
+                <wp:simplePos x="0" y="0"/>
+                <wp:positionH relativeFrom="column">
+                  <wp:posOffset>4200525</wp:posOffset>
+                </wp:positionH>
+                <wp:positionV relativeFrom="paragraph">
+                  <wp:posOffset>601345</wp:posOffset>
+                </wp:positionV>
+                <wp:extent cx="847725" cy="495300"/>
+                <wp:effectExtent l="0" t="0" r="28575" b="19050"/>
+                <wp:wrapNone/>
+                <wp:docPr id="28" name="Rectangle 28"/>
+                <wp:cN